--- a/Final Project/Student/Thesis/Word/1/บทที่ 2 (1).docx
+++ b/Final Project/Student/Thesis/Word/1/บทที่ 2 (1).docx
@@ -4,7 +4,7 @@
   <w:body>
     <w:p>
       <w:pPr>
-        <w:pStyle w:val="Heading1"/>
+        <w:pStyle w:val="1"/>
         <w:jc w:val="center"/>
         <w:rPr>
           <w:rFonts w:ascii="TH SarabunPSK" w:hAnsi="TH SarabunPSK" w:cs="TH SarabunPSK"/>
@@ -39,7 +39,7 @@
     </w:p>
     <w:p>
       <w:pPr>
-        <w:pStyle w:val="NoSpacing"/>
+        <w:pStyle w:val="a3"/>
         <w:jc w:val="center"/>
         <w:rPr>
           <w:rFonts w:ascii="TH SarabunPSK" w:hAnsi="TH SarabunPSK" w:cs="TH SarabunPSK"/>
@@ -52,7 +52,7 @@
     </w:p>
     <w:p>
       <w:pPr>
-        <w:pStyle w:val="NoSpacing"/>
+        <w:pStyle w:val="a3"/>
         <w:rPr>
           <w:rFonts w:ascii="TH SarabunPSK" w:hAnsi="TH SarabunPSK" w:cs="TH SarabunPSK"/>
         </w:rPr>
@@ -70,36 +70,29 @@
       </w:r>
       <w:r>
         <w:rPr>
-          <w:rFonts w:ascii="TH SarabunPSK" w:hAnsi="TH SarabunPSK" w:cs="TH SarabunPSK" w:hint="cs"/>
+          <w:rFonts w:ascii="TH SarabunPSK" w:hAnsi="TH SarabunPSK" w:cs="TH SarabunPSK"/>
           <w:cs/>
         </w:rPr>
         <w:t xml:space="preserve">ในบทวิจัยนี้ผู้วิจัยได้นำเสนอเนื้อหาที่เน้นถึงทฤษฎีและงานวิจัยที่เกี่ยวข้อง รวมถึงเอกสารและงานเขียนอื่น ๆ ที่เกี่ยวข้องกับการวิจัยโดยในบทนี้จะแบ่งเนื้อหาหลัก ๆ ออกเป็น </w:t>
       </w:r>
       <w:r>
         <w:rPr>
-          <w:rFonts w:ascii="TH SarabunPSK" w:hAnsi="TH SarabunPSK" w:cs="TH SarabunPSK" w:hint="cs"/>
+          <w:rFonts w:ascii="TH SarabunPSK" w:hAnsi="TH SarabunPSK" w:cs="TH SarabunPSK"/>
           <w:cs/>
         </w:rPr>
         <w:t>9</w:t>
       </w:r>
       <w:r>
         <w:rPr>
-          <w:rFonts w:ascii="TH SarabunPSK" w:hAnsi="TH SarabunPSK" w:cs="TH SarabunPSK" w:hint="cs"/>
-          <w:cs/>
-        </w:rPr>
-        <w:t xml:space="preserve"> หัวข้อประกอบด้ว</w:t>
-      </w:r>
-      <w:r>
-        <w:rPr>
-          <w:rFonts w:ascii="TH SarabunPSK" w:hAnsi="TH SarabunPSK" w:cs="TH SarabunPSK" w:hint="cs"/>
-          <w:cs/>
-        </w:rPr>
-        <w:t>ย</w:t>
-      </w:r>
-    </w:p>
-    <w:p>
-      <w:pPr>
-        <w:pStyle w:val="NoSpacing"/>
+          <w:rFonts w:ascii="TH SarabunPSK" w:hAnsi="TH SarabunPSK" w:cs="TH SarabunPSK"/>
+          <w:cs/>
+        </w:rPr>
+        <w:t xml:space="preserve"> หัวข้อประกอบด้วย</w:t>
+      </w:r>
+    </w:p>
+    <w:p>
+      <w:pPr>
+        <w:pStyle w:val="a3"/>
         <w:rPr>
           <w:rFonts w:ascii="TH SarabunPSK" w:hAnsi="TH SarabunPSK" w:cs="TH SarabunPSK"/>
           <w:sz w:val="32"/>
@@ -114,7 +107,7 @@
       </w:r>
       <w:r>
         <w:rPr>
-          <w:rFonts w:ascii="TH SarabunPSK" w:hAnsi="TH SarabunPSK" w:cs="TH SarabunPSK" w:hint="cs"/>
+          <w:rFonts w:ascii="TH SarabunPSK" w:hAnsi="TH SarabunPSK" w:cs="TH SarabunPSK"/>
           <w:sz w:val="32"/>
           <w:cs/>
         </w:rPr>
@@ -129,7 +122,7 @@
       </w:r>
       <w:r>
         <w:rPr>
-          <w:rFonts w:ascii="TH SarabunPSK" w:hAnsi="TH SarabunPSK" w:cs="TH SarabunPSK" w:hint="cs"/>
+          <w:rFonts w:ascii="TH SarabunPSK" w:hAnsi="TH SarabunPSK" w:cs="TH SarabunPSK"/>
           <w:sz w:val="32"/>
           <w:cs/>
         </w:rPr>
@@ -138,7 +131,7 @@
     </w:p>
     <w:p>
       <w:pPr>
-        <w:pStyle w:val="NoSpacing"/>
+        <w:pStyle w:val="a3"/>
         <w:rPr>
           <w:rFonts w:ascii="TH SarabunPSK" w:hAnsi="TH SarabunPSK" w:cs="TH SarabunPSK"/>
           <w:sz w:val="32"/>
@@ -151,13 +144,6 @@
           <w:cs/>
         </w:rPr>
         <w:tab/>
-      </w:r>
-      <w:r>
-        <w:rPr>
-          <w:rFonts w:ascii="TH SarabunPSK" w:hAnsi="TH SarabunPSK" w:cs="TH SarabunPSK" w:hint="cs"/>
-          <w:sz w:val="32"/>
-          <w:cs/>
-        </w:rPr>
         <w:t>2.2 การเรียนรู้เชิงลึก (</w:t>
       </w:r>
       <w:r>
@@ -169,7 +155,7 @@
       </w:r>
       <w:r>
         <w:rPr>
-          <w:rFonts w:ascii="TH SarabunPSK" w:hAnsi="TH SarabunPSK" w:cs="TH SarabunPSK" w:hint="cs"/>
+          <w:rFonts w:ascii="TH SarabunPSK" w:hAnsi="TH SarabunPSK" w:cs="TH SarabunPSK"/>
           <w:sz w:val="32"/>
           <w:cs/>
         </w:rPr>
@@ -178,7 +164,7 @@
     </w:p>
     <w:p>
       <w:pPr>
-        <w:pStyle w:val="NoSpacing"/>
+        <w:pStyle w:val="a3"/>
         <w:rPr>
           <w:rFonts w:ascii="TH SarabunPSK" w:hAnsi="TH SarabunPSK" w:cs="TH SarabunPSK"/>
           <w:sz w:val="32"/>
@@ -191,13 +177,6 @@
           <w:cs/>
         </w:rPr>
         <w:tab/>
-      </w:r>
-      <w:r>
-        <w:rPr>
-          <w:rFonts w:ascii="TH SarabunPSK" w:hAnsi="TH SarabunPSK" w:cs="TH SarabunPSK" w:hint="cs"/>
-          <w:sz w:val="32"/>
-          <w:cs/>
-        </w:rPr>
         <w:t>2.3 โครงข่ายประสาทเทียม (</w:t>
       </w:r>
       <w:r>
@@ -209,7 +188,7 @@
       </w:r>
       <w:r>
         <w:rPr>
-          <w:rFonts w:ascii="TH SarabunPSK" w:hAnsi="TH SarabunPSK" w:cs="TH SarabunPSK" w:hint="cs"/>
+          <w:rFonts w:ascii="TH SarabunPSK" w:hAnsi="TH SarabunPSK" w:cs="TH SarabunPSK"/>
           <w:sz w:val="32"/>
           <w:cs/>
         </w:rPr>
@@ -218,7 +197,7 @@
     </w:p>
     <w:p>
       <w:pPr>
-        <w:pStyle w:val="NoSpacing"/>
+        <w:pStyle w:val="a3"/>
         <w:rPr>
           <w:rFonts w:ascii="TH SarabunPSK" w:hAnsi="TH SarabunPSK" w:cs="TH SarabunPSK"/>
           <w:sz w:val="32"/>
@@ -231,18 +210,11 @@
           <w:cs/>
         </w:rPr>
         <w:tab/>
-      </w:r>
-      <w:r>
-        <w:rPr>
-          <w:rFonts w:ascii="TH SarabunPSK" w:hAnsi="TH SarabunPSK" w:cs="TH SarabunPSK" w:hint="cs"/>
-          <w:sz w:val="32"/>
-          <w:cs/>
-        </w:rPr>
         <w:t xml:space="preserve">2.4 </w:t>
       </w:r>
       <w:r>
         <w:rPr>
-          <w:rFonts w:ascii="TH SarabunPSK" w:hAnsi="TH SarabunPSK" w:cs="TH SarabunPSK" w:hint="cs"/>
+          <w:rFonts w:ascii="TH SarabunPSK" w:hAnsi="TH SarabunPSK" w:cs="TH SarabunPSK"/>
           <w:sz w:val="32"/>
           <w:cs/>
         </w:rPr>
@@ -257,7 +229,7 @@
       </w:r>
       <w:r>
         <w:rPr>
-          <w:rFonts w:ascii="TH SarabunPSK" w:hAnsi="TH SarabunPSK" w:cs="TH SarabunPSK" w:hint="cs"/>
+          <w:rFonts w:ascii="TH SarabunPSK" w:hAnsi="TH SarabunPSK" w:cs="TH SarabunPSK"/>
           <w:sz w:val="32"/>
           <w:cs/>
         </w:rPr>
@@ -266,7 +238,7 @@
     </w:p>
     <w:p>
       <w:pPr>
-        <w:pStyle w:val="NoSpacing"/>
+        <w:pStyle w:val="a3"/>
         <w:rPr>
           <w:rFonts w:ascii="TH SarabunPSK" w:hAnsi="TH SarabunPSK" w:cs="TH SarabunPSK"/>
           <w:sz w:val="32"/>
@@ -279,13 +251,6 @@
           <w:cs/>
         </w:rPr>
         <w:tab/>
-      </w:r>
-      <w:r>
-        <w:rPr>
-          <w:rFonts w:ascii="TH SarabunPSK" w:hAnsi="TH SarabunPSK" w:cs="TH SarabunPSK" w:hint="cs"/>
-          <w:sz w:val="32"/>
-          <w:cs/>
-        </w:rPr>
         <w:t>2.5 หน่วยความจำระยะสั้นยาว (</w:t>
       </w:r>
       <w:r>
@@ -297,7 +262,7 @@
       </w:r>
       <w:r>
         <w:rPr>
-          <w:rFonts w:ascii="TH SarabunPSK" w:hAnsi="TH SarabunPSK" w:cs="TH SarabunPSK" w:hint="cs"/>
+          <w:rFonts w:ascii="TH SarabunPSK" w:hAnsi="TH SarabunPSK" w:cs="TH SarabunPSK"/>
           <w:sz w:val="32"/>
           <w:cs/>
         </w:rPr>
@@ -306,7 +271,7 @@
     </w:p>
     <w:p>
       <w:pPr>
-        <w:pStyle w:val="NoSpacing"/>
+        <w:pStyle w:val="a3"/>
         <w:rPr>
           <w:rFonts w:ascii="TH SarabunPSK" w:hAnsi="TH SarabunPSK" w:cs="TH SarabunPSK"/>
           <w:sz w:val="32"/>
@@ -323,7 +288,7 @@
       </w:r>
       <w:r>
         <w:rPr>
-          <w:rFonts w:ascii="TH SarabunPSK" w:hAnsi="TH SarabunPSK" w:cs="TH SarabunPSK" w:hint="cs"/>
+          <w:rFonts w:ascii="TH SarabunPSK" w:hAnsi="TH SarabunPSK" w:cs="TH SarabunPSK"/>
           <w:sz w:val="32"/>
           <w:cs/>
         </w:rPr>
@@ -338,7 +303,7 @@
       </w:r>
       <w:r>
         <w:rPr>
-          <w:rFonts w:ascii="TH SarabunPSK" w:hAnsi="TH SarabunPSK" w:cs="TH SarabunPSK" w:hint="cs"/>
+          <w:rFonts w:ascii="TH SarabunPSK" w:hAnsi="TH SarabunPSK" w:cs="TH SarabunPSK"/>
           <w:sz w:val="32"/>
           <w:cs/>
         </w:rPr>
@@ -347,7 +312,7 @@
     </w:p>
     <w:p>
       <w:pPr>
-        <w:pStyle w:val="NoSpacing"/>
+        <w:pStyle w:val="a3"/>
         <w:rPr>
           <w:rFonts w:ascii="TH SarabunPSK" w:hAnsi="TH SarabunPSK" w:cs="TH SarabunPSK"/>
           <w:sz w:val="32"/>
@@ -361,13 +326,6 @@
           <w:cs/>
         </w:rPr>
         <w:tab/>
-      </w:r>
-      <w:r>
-        <w:rPr>
-          <w:rFonts w:ascii="TH SarabunPSK" w:hAnsi="TH SarabunPSK" w:cs="TH SarabunPSK" w:hint="cs"/>
-          <w:sz w:val="32"/>
-          <w:cs/>
-        </w:rPr>
         <w:t>2.7 หน่วยความจำระยะสั้นยาวแบบสองทิศทาง (</w:t>
       </w:r>
       <w:r>
@@ -375,7 +333,21 @@
           <w:rFonts w:ascii="TH SarabunPSK" w:hAnsi="TH SarabunPSK" w:cs="TH SarabunPSK"/>
           <w:sz w:val="32"/>
         </w:rPr>
-        <w:t xml:space="preserve">Bidirectional LSTM: </w:t>
+        <w:t xml:space="preserve">Bidirectional </w:t>
+      </w:r>
+      <w:r>
+        <w:rPr>
+          <w:rFonts w:ascii="TH SarabunPSK" w:hAnsi="TH SarabunPSK" w:cs="TH SarabunPSK"/>
+          <w:sz w:val="32"/>
+        </w:rPr>
+        <w:t>Long Short-Term Memory</w:t>
+      </w:r>
+      <w:r>
+        <w:rPr>
+          <w:rFonts w:ascii="TH SarabunPSK" w:hAnsi="TH SarabunPSK" w:cs="TH SarabunPSK"/>
+          <w:sz w:val="32"/>
+        </w:rPr>
+        <w:t xml:space="preserve">: </w:t>
       </w:r>
       <w:proofErr w:type="spellStart"/>
       <w:r>
@@ -388,7 +360,7 @@
       <w:proofErr w:type="spellEnd"/>
       <w:r>
         <w:rPr>
-          <w:rFonts w:ascii="TH SarabunPSK" w:hAnsi="TH SarabunPSK" w:cs="TH SarabunPSK" w:hint="cs"/>
+          <w:rFonts w:ascii="TH SarabunPSK" w:hAnsi="TH SarabunPSK" w:cs="TH SarabunPSK"/>
           <w:sz w:val="32"/>
           <w:cs/>
         </w:rPr>
@@ -397,7 +369,7 @@
     </w:p>
     <w:p>
       <w:pPr>
-        <w:pStyle w:val="NoSpacing"/>
+        <w:pStyle w:val="a3"/>
         <w:rPr>
           <w:rFonts w:ascii="TH SarabunPSK" w:hAnsi="TH SarabunPSK" w:cs="TH SarabunPSK"/>
           <w:sz w:val="32"/>
@@ -410,18 +382,11 @@
           <w:cs/>
         </w:rPr>
         <w:tab/>
-      </w:r>
-      <w:r>
-        <w:rPr>
-          <w:rFonts w:ascii="TH SarabunPSK" w:hAnsi="TH SarabunPSK" w:cs="TH SarabunPSK" w:hint="cs"/>
-          <w:sz w:val="32"/>
-          <w:cs/>
-        </w:rPr>
         <w:t>2.</w:t>
       </w:r>
       <w:r>
         <w:rPr>
-          <w:rFonts w:ascii="TH SarabunPSK" w:hAnsi="TH SarabunPSK" w:cs="TH SarabunPSK" w:hint="cs"/>
+          <w:rFonts w:ascii="TH SarabunPSK" w:hAnsi="TH SarabunPSK" w:cs="TH SarabunPSK"/>
           <w:sz w:val="32"/>
           <w:cs/>
         </w:rPr>
@@ -429,7 +394,7 @@
       </w:r>
       <w:r>
         <w:rPr>
-          <w:rFonts w:ascii="TH SarabunPSK" w:hAnsi="TH SarabunPSK" w:cs="TH SarabunPSK" w:hint="cs"/>
+          <w:rFonts w:ascii="TH SarabunPSK" w:hAnsi="TH SarabunPSK" w:cs="TH SarabunPSK"/>
           <w:sz w:val="32"/>
           <w:cs/>
         </w:rPr>
@@ -438,7 +403,7 @@
     </w:p>
     <w:p>
       <w:pPr>
-        <w:pStyle w:val="NoSpacing"/>
+        <w:pStyle w:val="a3"/>
         <w:rPr>
           <w:rFonts w:ascii="TH SarabunPSK" w:hAnsi="TH SarabunPSK" w:cs="TH SarabunPSK"/>
           <w:sz w:val="32"/>
@@ -452,18 +417,11 @@
           <w:cs/>
         </w:rPr>
         <w:tab/>
-      </w:r>
-      <w:r>
-        <w:rPr>
-          <w:rFonts w:ascii="TH SarabunPSK" w:hAnsi="TH SarabunPSK" w:cs="TH SarabunPSK" w:hint="cs"/>
-          <w:sz w:val="32"/>
-          <w:cs/>
-        </w:rPr>
         <w:t>2.</w:t>
       </w:r>
       <w:r>
         <w:rPr>
-          <w:rFonts w:ascii="TH SarabunPSK" w:hAnsi="TH SarabunPSK" w:cs="TH SarabunPSK" w:hint="cs"/>
+          <w:rFonts w:ascii="TH SarabunPSK" w:hAnsi="TH SarabunPSK" w:cs="TH SarabunPSK"/>
           <w:sz w:val="32"/>
           <w:cs/>
         </w:rPr>
@@ -471,7 +429,7 @@
       </w:r>
       <w:r>
         <w:rPr>
-          <w:rFonts w:ascii="TH SarabunPSK" w:hAnsi="TH SarabunPSK" w:cs="TH SarabunPSK" w:hint="cs"/>
+          <w:rFonts w:ascii="TH SarabunPSK" w:hAnsi="TH SarabunPSK" w:cs="TH SarabunPSK"/>
           <w:sz w:val="32"/>
           <w:cs/>
         </w:rPr>
@@ -497,7 +455,7 @@
     </w:p>
     <w:p>
       <w:pPr>
-        <w:pStyle w:val="Heading2"/>
+        <w:pStyle w:val="2"/>
         <w:rPr>
           <w:rFonts w:ascii="TH SarabunPSK" w:hAnsi="TH SarabunPSK" w:cs="TH SarabunPSK"/>
           <w:b/>
@@ -556,7 +514,7 @@
     </w:p>
     <w:p>
       <w:pPr>
-        <w:pStyle w:val="NoSpacing"/>
+        <w:pStyle w:val="a3"/>
         <w:jc w:val="thaiDistribute"/>
         <w:rPr>
           <w:rFonts w:ascii="TH SarabunPSK" w:hAnsi="TH SarabunPSK" w:cs="TH SarabunPSK"/>
@@ -584,7 +542,7 @@
     </w:p>
     <w:p>
       <w:pPr>
-        <w:pStyle w:val="NoSpacing"/>
+        <w:pStyle w:val="a3"/>
         <w:jc w:val="thaiDistribute"/>
         <w:rPr>
           <w:rFonts w:ascii="TH SarabunPSK" w:hAnsi="TH SarabunPSK" w:cs="TH SarabunPSK"/>
@@ -629,13 +587,20 @@
           <w:rFonts w:ascii="TH SarabunPSK" w:hAnsi="TH SarabunPSK" w:cs="TH SarabunPSK"/>
           <w:sz w:val="32"/>
         </w:rPr>
-        <w:t>. 2563: Online)</w:t>
+        <w:t>,</w:t>
+      </w:r>
+      <w:r>
+        <w:rPr>
+          <w:rFonts w:ascii="TH SarabunPSK" w:hAnsi="TH SarabunPSK" w:cs="TH SarabunPSK"/>
+          <w:sz w:val="32"/>
+        </w:rPr>
+        <w:t xml:space="preserve"> 2563: Online)</w:t>
       </w:r>
       <w:bookmarkEnd w:id="0"/>
     </w:p>
     <w:p>
       <w:pPr>
-        <w:pStyle w:val="NoSpacing"/>
+        <w:pStyle w:val="a3"/>
         <w:jc w:val="thaiDistribute"/>
         <w:rPr>
           <w:rFonts w:ascii="TH SarabunPSK" w:hAnsi="TH SarabunPSK" w:cs="TH SarabunPSK"/>
@@ -646,7 +611,7 @@
     </w:p>
     <w:p>
       <w:pPr>
-        <w:pStyle w:val="Heading2"/>
+        <w:pStyle w:val="2"/>
         <w:rPr>
           <w:rFonts w:ascii="TH SarabunPSK" w:hAnsi="TH SarabunPSK" w:cs="TH SarabunPSK"/>
           <w:b/>
@@ -704,7 +669,7 @@
     </w:p>
     <w:p>
       <w:pPr>
-        <w:pStyle w:val="NoSpacing"/>
+        <w:pStyle w:val="a3"/>
         <w:rPr>
           <w:rFonts w:ascii="TH SarabunPSK" w:hAnsi="TH SarabunPSK" w:cs="TH SarabunPSK"/>
           <w:b/>
@@ -815,7 +780,7 @@
     </w:p>
     <w:p>
       <w:pPr>
-        <w:pStyle w:val="NoSpacing"/>
+        <w:pStyle w:val="a3"/>
         <w:ind w:firstLine="720"/>
         <w:jc w:val="thaiDistribute"/>
         <w:rPr>
@@ -826,7 +791,7 @@
     </w:p>
     <w:p>
       <w:pPr>
-        <w:pStyle w:val="NoSpacing"/>
+        <w:pStyle w:val="a3"/>
         <w:ind w:firstLine="720"/>
         <w:jc w:val="center"/>
         <w:rPr>
@@ -892,7 +857,7 @@
     </w:p>
     <w:p>
       <w:pPr>
-        <w:pStyle w:val="NoSpacing"/>
+        <w:pStyle w:val="a3"/>
         <w:ind w:firstLine="720"/>
         <w:jc w:val="center"/>
         <w:rPr>
@@ -903,7 +868,7 @@
     </w:p>
     <w:p>
       <w:pPr>
-        <w:pStyle w:val="NoSpacing"/>
+        <w:pStyle w:val="a3"/>
         <w:ind w:firstLine="720"/>
         <w:jc w:val="center"/>
         <w:rPr>
@@ -924,7 +889,7 @@
       </w:r>
       <w:r>
         <w:rPr>
-          <w:rFonts w:ascii="TH SarabunPSK" w:hAnsi="TH SarabunPSK" w:cs="TH SarabunPSK" w:hint="cs"/>
+          <w:rFonts w:ascii="TH SarabunPSK" w:hAnsi="TH SarabunPSK" w:cs="TH SarabunPSK"/>
           <w:b/>
           <w:bCs/>
           <w:sz w:val="32"/>
@@ -943,7 +908,7 @@
     </w:p>
     <w:p>
       <w:pPr>
-        <w:pStyle w:val="NoSpacing"/>
+        <w:pStyle w:val="a3"/>
         <w:ind w:firstLine="720"/>
         <w:jc w:val="center"/>
         <w:rPr>
@@ -1026,7 +991,7 @@
     </w:p>
     <w:p>
       <w:pPr>
-        <w:pStyle w:val="NoSpacing"/>
+        <w:pStyle w:val="a3"/>
         <w:ind w:firstLine="720"/>
         <w:jc w:val="thaiDistribute"/>
         <w:rPr>
@@ -1037,7 +1002,7 @@
     </w:p>
     <w:p>
       <w:pPr>
-        <w:pStyle w:val="NoSpacing"/>
+        <w:pStyle w:val="a3"/>
         <w:ind w:firstLine="720"/>
         <w:jc w:val="thaiDistribute"/>
         <w:rPr>
@@ -1055,7 +1020,7 @@
       </w:r>
       <w:r>
         <w:rPr>
-          <w:rFonts w:ascii="TH SarabunPSK" w:hAnsi="TH SarabunPSK" w:cs="TH SarabunPSK" w:hint="cs"/>
+          <w:rFonts w:ascii="TH SarabunPSK" w:hAnsi="TH SarabunPSK" w:cs="TH SarabunPSK"/>
           <w:sz w:val="32"/>
           <w:cs/>
         </w:rPr>
@@ -1173,7 +1138,7 @@
           <w:rFonts w:ascii="TH SarabunPSK" w:hAnsi="TH SarabunPSK" w:cs="TH SarabunPSK"/>
           <w:sz w:val="32"/>
         </w:rPr>
-        <w:t>Hand-Craft Features) (</w:t>
+        <w:t xml:space="preserve">Hand-Craft Features) (Divya </w:t>
       </w:r>
       <w:proofErr w:type="spellStart"/>
       <w:r>
@@ -1181,7 +1146,7 @@
           <w:rFonts w:ascii="TH SarabunPSK" w:hAnsi="TH SarabunPSK" w:cs="TH SarabunPSK"/>
           <w:sz w:val="32"/>
         </w:rPr>
-        <w:t>Divya</w:t>
+        <w:t>Sheel</w:t>
       </w:r>
       <w:proofErr w:type="spellEnd"/>
       <w:r>
@@ -1189,28 +1154,19 @@
           <w:rFonts w:ascii="TH SarabunPSK" w:hAnsi="TH SarabunPSK" w:cs="TH SarabunPSK"/>
           <w:sz w:val="32"/>
         </w:rPr>
-        <w:t xml:space="preserve"> </w:t>
-      </w:r>
-      <w:proofErr w:type="spellStart"/>
-      <w:r>
-        <w:rPr>
-          <w:rFonts w:ascii="TH SarabunPSK" w:hAnsi="TH SarabunPSK" w:cs="TH SarabunPSK"/>
-          <w:sz w:val="32"/>
-        </w:rPr>
-        <w:t>Sheel</w:t>
-      </w:r>
-      <w:proofErr w:type="spellEnd"/>
-      <w:r>
-        <w:rPr>
-          <w:rFonts w:ascii="TH SarabunPSK" w:hAnsi="TH SarabunPSK" w:cs="TH SarabunPSK"/>
-          <w:sz w:val="32"/>
-        </w:rPr>
-        <w:t>. 2565: Online)</w:t>
-      </w:r>
-    </w:p>
-    <w:p>
-      <w:pPr>
-        <w:pStyle w:val="NoSpacing"/>
+        <w:t>,</w:t>
+      </w:r>
+      <w:r>
+        <w:rPr>
+          <w:rFonts w:ascii="TH SarabunPSK" w:hAnsi="TH SarabunPSK" w:cs="TH SarabunPSK"/>
+          <w:sz w:val="32"/>
+        </w:rPr>
+        <w:t xml:space="preserve"> 2565: Online)</w:t>
+      </w:r>
+    </w:p>
+    <w:p>
+      <w:pPr>
+        <w:pStyle w:val="a3"/>
         <w:ind w:firstLine="720"/>
         <w:jc w:val="thaiDistribute"/>
         <w:rPr>
@@ -1221,7 +1177,7 @@
     </w:p>
     <w:p>
       <w:pPr>
-        <w:pStyle w:val="NoSpacing"/>
+        <w:pStyle w:val="a3"/>
         <w:ind w:firstLine="720"/>
         <w:jc w:val="center"/>
         <w:rPr>
@@ -1287,7 +1243,7 @@
     </w:p>
     <w:p>
       <w:pPr>
-        <w:pStyle w:val="NoSpacing"/>
+        <w:pStyle w:val="a3"/>
         <w:ind w:firstLine="720"/>
         <w:jc w:val="center"/>
         <w:rPr>
@@ -1298,7 +1254,7 @@
     </w:p>
     <w:p>
       <w:pPr>
-        <w:pStyle w:val="NoSpacing"/>
+        <w:pStyle w:val="a3"/>
         <w:ind w:firstLine="720"/>
         <w:jc w:val="center"/>
         <w:rPr>
@@ -1318,7 +1274,7 @@
       </w:r>
       <w:r>
         <w:rPr>
-          <w:rFonts w:ascii="TH SarabunPSK" w:hAnsi="TH SarabunPSK" w:cs="TH SarabunPSK" w:hint="cs"/>
+          <w:rFonts w:ascii="TH SarabunPSK" w:hAnsi="TH SarabunPSK" w:cs="TH SarabunPSK"/>
           <w:b/>
           <w:bCs/>
           <w:sz w:val="32"/>
@@ -1359,7 +1315,7 @@
     </w:p>
     <w:p>
       <w:pPr>
-        <w:pStyle w:val="NoSpacing"/>
+        <w:pStyle w:val="a3"/>
         <w:ind w:firstLine="720"/>
         <w:jc w:val="center"/>
         <w:rPr>
@@ -1442,7 +1398,7 @@
     </w:p>
     <w:p>
       <w:pPr>
-        <w:pStyle w:val="NoSpacing"/>
+        <w:pStyle w:val="a3"/>
         <w:ind w:firstLine="720"/>
         <w:jc w:val="thaiDistribute"/>
         <w:rPr>
@@ -1453,7 +1409,7 @@
     </w:p>
     <w:p>
       <w:pPr>
-        <w:pStyle w:val="NoSpacing"/>
+        <w:pStyle w:val="a3"/>
         <w:ind w:firstLine="720"/>
         <w:jc w:val="thaiDistribute"/>
         <w:rPr>
@@ -1609,7 +1565,7 @@
           <w:rFonts w:ascii="TH SarabunPSK" w:hAnsi="TH SarabunPSK" w:cs="TH SarabunPSK"/>
           <w:sz w:val="32"/>
         </w:rPr>
-        <w:t xml:space="preserve"> (</w:t>
+        <w:t xml:space="preserve"> (Divya </w:t>
       </w:r>
       <w:proofErr w:type="spellStart"/>
       <w:r>
@@ -1617,7 +1573,7 @@
           <w:rFonts w:ascii="TH SarabunPSK" w:hAnsi="TH SarabunPSK" w:cs="TH SarabunPSK"/>
           <w:sz w:val="32"/>
         </w:rPr>
-        <w:t>Divya</w:t>
+        <w:t>Sheel</w:t>
       </w:r>
       <w:proofErr w:type="spellEnd"/>
       <w:r>
@@ -1625,23 +1581,14 @@
           <w:rFonts w:ascii="TH SarabunPSK" w:hAnsi="TH SarabunPSK" w:cs="TH SarabunPSK"/>
           <w:sz w:val="32"/>
         </w:rPr>
-        <w:t xml:space="preserve"> </w:t>
-      </w:r>
-      <w:proofErr w:type="spellStart"/>
-      <w:r>
-        <w:rPr>
-          <w:rFonts w:ascii="TH SarabunPSK" w:hAnsi="TH SarabunPSK" w:cs="TH SarabunPSK"/>
-          <w:sz w:val="32"/>
-        </w:rPr>
-        <w:t>Sheel</w:t>
-      </w:r>
-      <w:proofErr w:type="spellEnd"/>
-      <w:r>
-        <w:rPr>
-          <w:rFonts w:ascii="TH SarabunPSK" w:hAnsi="TH SarabunPSK" w:cs="TH SarabunPSK"/>
-          <w:sz w:val="32"/>
-        </w:rPr>
-        <w:t>. 2565: Online)</w:t>
+        <w:t>,</w:t>
+      </w:r>
+      <w:r>
+        <w:rPr>
+          <w:rFonts w:ascii="TH SarabunPSK" w:hAnsi="TH SarabunPSK" w:cs="TH SarabunPSK"/>
+          <w:sz w:val="32"/>
+        </w:rPr>
+        <w:t xml:space="preserve"> 2565: Online)</w:t>
       </w:r>
     </w:p>
     <w:p>
@@ -1657,7 +1604,7 @@
     </w:p>
     <w:p>
       <w:pPr>
-        <w:pStyle w:val="Heading2"/>
+        <w:pStyle w:val="2"/>
         <w:rPr>
           <w:rFonts w:ascii="TH SarabunPSK" w:hAnsi="TH SarabunPSK" w:cs="TH SarabunPSK"/>
           <w:b/>
@@ -1703,7 +1650,13 @@
         <w:t>(Artificial Neural Networks: ANN)</w:t>
       </w:r>
     </w:p>
-    <w:p/>
+    <w:p>
+      <w:pPr>
+        <w:rPr>
+          <w:rFonts w:ascii="TH SarabunPSK" w:hAnsi="TH SarabunPSK"/>
+        </w:rPr>
+      </w:pPr>
+    </w:p>
     <w:p>
       <w:pPr>
         <w:jc w:val="center"/>
@@ -1772,7 +1725,7 @@
     </w:p>
     <w:p>
       <w:pPr>
-        <w:pStyle w:val="NoSpacing"/>
+        <w:pStyle w:val="a3"/>
         <w:jc w:val="center"/>
         <w:rPr>
           <w:rFonts w:ascii="TH SarabunPSK" w:hAnsi="TH SarabunPSK" w:cs="TH SarabunPSK"/>
@@ -1791,7 +1744,7 @@
       </w:r>
       <w:r>
         <w:rPr>
-          <w:rFonts w:ascii="TH SarabunPSK" w:hAnsi="TH SarabunPSK" w:cs="TH SarabunPSK" w:hint="cs"/>
+          <w:rFonts w:ascii="TH SarabunPSK" w:hAnsi="TH SarabunPSK" w:cs="TH SarabunPSK"/>
           <w:b/>
           <w:bCs/>
           <w:sz w:val="32"/>
@@ -1820,7 +1773,7 @@
     </w:p>
     <w:p>
       <w:pPr>
-        <w:pStyle w:val="NoSpacing"/>
+        <w:pStyle w:val="a3"/>
         <w:jc w:val="center"/>
         <w:rPr>
           <w:rFonts w:ascii="TH SarabunPSK" w:hAnsi="TH SarabunPSK" w:cs="TH SarabunPSK"/>
@@ -1856,7 +1809,7 @@
     </w:p>
     <w:p>
       <w:pPr>
-        <w:pStyle w:val="NoSpacing"/>
+        <w:pStyle w:val="a3"/>
         <w:jc w:val="thaiDistribute"/>
         <w:rPr>
           <w:rFonts w:ascii="TH SarabunPSK" w:hAnsi="TH SarabunPSK" w:cs="TH SarabunPSK"/>
@@ -1866,7 +1819,7 @@
     </w:p>
     <w:p>
       <w:pPr>
-        <w:pStyle w:val="NoSpacing"/>
+        <w:pStyle w:val="a3"/>
         <w:jc w:val="thaiDistribute"/>
         <w:rPr>
           <w:rFonts w:ascii="TH SarabunPSK" w:hAnsi="TH SarabunPSK" w:cs="TH SarabunPSK"/>
@@ -2771,7 +2724,7 @@
     </w:p>
     <w:p>
       <w:pPr>
-        <w:pStyle w:val="NoSpacing"/>
+        <w:pStyle w:val="a3"/>
         <w:jc w:val="thaiDistribute"/>
         <w:rPr>
           <w:rFonts w:ascii="TH SarabunPSK" w:hAnsi="TH SarabunPSK" w:cs="TH SarabunPSK"/>
@@ -2829,7 +2782,22 @@
           <w:sz w:val="32"/>
           <w:cs/>
         </w:rPr>
-        <w:t xml:space="preserve">วิทยา พรพัชรพงศ์. </w:t>
+        <w:t>วิทยา พรพัชรพงศ์</w:t>
+      </w:r>
+      <w:r>
+        <w:rPr>
+          <w:rFonts w:ascii="TH SarabunPSK" w:hAnsi="TH SarabunPSK" w:cs="TH SarabunPSK"/>
+          <w:sz w:val="32"/>
+        </w:rPr>
+        <w:t>,</w:t>
+      </w:r>
+      <w:r>
+        <w:rPr>
+          <w:rFonts w:ascii="TH SarabunPSK" w:hAnsi="TH SarabunPSK" w:cs="TH SarabunPSK"/>
+          <w:sz w:val="32"/>
+          <w:cs/>
+        </w:rPr>
+        <w:t xml:space="preserve"> </w:t>
       </w:r>
       <w:r>
         <w:rPr>
@@ -2856,7 +2824,7 @@
     </w:p>
     <w:p>
       <w:pPr>
-        <w:pStyle w:val="NoSpacing"/>
+        <w:pStyle w:val="a3"/>
         <w:jc w:val="thaiDistribute"/>
         <w:rPr>
           <w:rFonts w:ascii="TH SarabunPSK" w:hAnsi="TH SarabunPSK" w:cs="TH SarabunPSK"/>
@@ -2866,7 +2834,7 @@
     </w:p>
     <w:p>
       <w:pPr>
-        <w:pStyle w:val="NoSpacing"/>
+        <w:pStyle w:val="a3"/>
         <w:jc w:val="thaiDistribute"/>
         <w:rPr>
           <w:rFonts w:ascii="TH SarabunPSK" w:hAnsi="TH SarabunPSK" w:cs="TH SarabunPSK"/>
@@ -2876,7 +2844,7 @@
     </w:p>
     <w:p>
       <w:pPr>
-        <w:pStyle w:val="NoSpacing"/>
+        <w:pStyle w:val="a3"/>
         <w:jc w:val="thaiDistribute"/>
         <w:rPr>
           <w:rFonts w:ascii="TH SarabunPSK" w:hAnsi="TH SarabunPSK" w:cs="TH SarabunPSK"/>
@@ -2886,16 +2854,16 @@
     </w:p>
     <w:p>
       <w:pPr>
-        <w:pStyle w:val="NoSpacing"/>
-        <w:rPr>
-          <w:rFonts w:ascii="TH SarabunPSK" w:hAnsi="TH SarabunPSK" w:cs="TH SarabunPSK"/>
-          <w:sz w:val="32"/>
-        </w:rPr>
-      </w:pPr>
-    </w:p>
-    <w:p>
-      <w:pPr>
-        <w:pStyle w:val="Heading2"/>
+        <w:pStyle w:val="a3"/>
+        <w:rPr>
+          <w:rFonts w:ascii="TH SarabunPSK" w:hAnsi="TH SarabunPSK" w:cs="TH SarabunPSK"/>
+          <w:sz w:val="32"/>
+        </w:rPr>
+      </w:pPr>
+    </w:p>
+    <w:p>
+      <w:pPr>
+        <w:pStyle w:val="2"/>
         <w:rPr>
           <w:rFonts w:ascii="TH SarabunPSK" w:hAnsi="TH SarabunPSK" w:cs="TH SarabunPSK"/>
           <w:b/>
@@ -2944,7 +2912,7 @@
     </w:p>
     <w:p>
       <w:pPr>
-        <w:pStyle w:val="NoSpacing"/>
+        <w:pStyle w:val="a3"/>
         <w:jc w:val="thaiDistribute"/>
         <w:rPr>
           <w:rFonts w:ascii="TH SarabunPSK" w:hAnsi="TH SarabunPSK" w:cs="TH SarabunPSK"/>
@@ -3032,7 +3000,7 @@
     </w:p>
     <w:p>
       <w:pPr>
-        <w:pStyle w:val="NoSpacing"/>
+        <w:pStyle w:val="a3"/>
         <w:jc w:val="thaiDistribute"/>
         <w:rPr>
           <w:rFonts w:ascii="TH SarabunPSK" w:hAnsi="TH SarabunPSK" w:cs="TH SarabunPSK"/>
@@ -3106,7 +3074,7 @@
     </w:p>
     <w:p>
       <w:pPr>
-        <w:pStyle w:val="NoSpacing"/>
+        <w:pStyle w:val="a3"/>
         <w:jc w:val="center"/>
         <w:rPr>
           <w:rFonts w:ascii="TH SarabunPSK" w:hAnsi="TH SarabunPSK" w:cs="TH SarabunPSK"/>
@@ -3133,7 +3101,7 @@
       </w:r>
       <w:r>
         <w:rPr>
-          <w:rFonts w:ascii="TH SarabunPSK" w:hAnsi="TH SarabunPSK" w:cs="TH SarabunPSK" w:hint="cs"/>
+          <w:rFonts w:ascii="TH SarabunPSK" w:hAnsi="TH SarabunPSK" w:cs="TH SarabunPSK"/>
           <w:b/>
           <w:bCs/>
           <w:sz w:val="32"/>
@@ -3159,7 +3127,7 @@
     </w:p>
     <w:p>
       <w:pPr>
-        <w:pStyle w:val="NoSpacing"/>
+        <w:pStyle w:val="a3"/>
         <w:jc w:val="center"/>
         <w:rPr>
           <w:rFonts w:ascii="TH SarabunPSK" w:hAnsi="TH SarabunPSK" w:cs="TH SarabunPSK"/>
@@ -3247,7 +3215,7 @@
     </w:p>
     <w:p>
       <w:pPr>
-        <w:pStyle w:val="NoSpacing"/>
+        <w:pStyle w:val="a3"/>
         <w:jc w:val="thaiDistribute"/>
         <w:rPr>
           <w:rFonts w:ascii="TH SarabunPSK" w:hAnsi="TH SarabunPSK" w:cs="TH SarabunPSK"/>
@@ -3324,7 +3292,7 @@
       </w:r>
       <w:r>
         <w:rPr>
-          <w:rFonts w:ascii="TH SarabunPSK" w:hAnsi="TH SarabunPSK" w:cs="TH SarabunPSK" w:hint="cs"/>
+          <w:rFonts w:ascii="TH SarabunPSK" w:hAnsi="TH SarabunPSK" w:cs="TH SarabunPSK"/>
           <w:sz w:val="32"/>
           <w:cs/>
         </w:rPr>
@@ -3333,7 +3301,7 @@
     </w:p>
     <w:p>
       <w:pPr>
-        <w:pStyle w:val="NoSpacing"/>
+        <w:pStyle w:val="a3"/>
         <w:jc w:val="thaiDistribute"/>
         <w:rPr>
           <w:rFonts w:ascii="TH SarabunPSK" w:hAnsi="TH SarabunPSK" w:cs="TH SarabunPSK"/>
@@ -3499,7 +3467,14 @@
           <w:rFonts w:ascii="TH SarabunPSK" w:hAnsi="TH SarabunPSK" w:cs="TH SarabunPSK"/>
           <w:sz w:val="32"/>
         </w:rPr>
-        <w:t>. 2565: Online</w:t>
+        <w:t>,</w:t>
+      </w:r>
+      <w:r>
+        <w:rPr>
+          <w:rFonts w:ascii="TH SarabunPSK" w:hAnsi="TH SarabunPSK" w:cs="TH SarabunPSK"/>
+          <w:sz w:val="32"/>
+        </w:rPr>
+        <w:t xml:space="preserve"> 2565: Online</w:t>
       </w:r>
       <w:r>
         <w:rPr>
@@ -3512,7 +3487,7 @@
     </w:p>
     <w:p>
       <w:pPr>
-        <w:pStyle w:val="NoSpacing"/>
+        <w:pStyle w:val="a3"/>
         <w:jc w:val="thaiDistribute"/>
         <w:rPr>
           <w:rFonts w:ascii="TH SarabunPSK" w:hAnsi="TH SarabunPSK" w:cs="TH SarabunPSK"/>
@@ -3522,7 +3497,7 @@
     </w:p>
     <w:p>
       <w:pPr>
-        <w:pStyle w:val="Heading2"/>
+        <w:pStyle w:val="2"/>
         <w:rPr>
           <w:rFonts w:ascii="TH SarabunPSK" w:hAnsi="TH SarabunPSK" w:cs="TH SarabunPSK"/>
           <w:b/>
@@ -3580,7 +3555,7 @@
     </w:p>
     <w:p>
       <w:pPr>
-        <w:pStyle w:val="NoSpacing"/>
+        <w:pStyle w:val="a3"/>
         <w:jc w:val="thaiDistribute"/>
         <w:rPr>
           <w:rFonts w:ascii="TH SarabunPSK" w:hAnsi="TH SarabunPSK" w:cs="TH SarabunPSK"/>
@@ -3871,7 +3846,7 @@
     </w:p>
     <w:p>
       <w:pPr>
-        <w:pStyle w:val="NoSpacing"/>
+        <w:pStyle w:val="a3"/>
         <w:jc w:val="center"/>
         <w:rPr>
           <w:rFonts w:ascii="TH SarabunPSK" w:hAnsi="TH SarabunPSK" w:cs="TH SarabunPSK"/>
@@ -3890,7 +3865,7 @@
       </w:r>
       <w:r>
         <w:rPr>
-          <w:rFonts w:ascii="TH SarabunPSK" w:hAnsi="TH SarabunPSK" w:cs="TH SarabunPSK" w:hint="cs"/>
+          <w:rFonts w:ascii="TH SarabunPSK" w:hAnsi="TH SarabunPSK" w:cs="TH SarabunPSK"/>
           <w:b/>
           <w:bCs/>
           <w:sz w:val="32"/>
@@ -3916,7 +3891,7 @@
     </w:p>
     <w:p>
       <w:pPr>
-        <w:pStyle w:val="NoSpacing"/>
+        <w:pStyle w:val="a3"/>
         <w:jc w:val="center"/>
         <w:rPr>
           <w:rFonts w:ascii="TH SarabunPSK" w:hAnsi="TH SarabunPSK" w:cs="TH SarabunPSK"/>
@@ -3967,7 +3942,7 @@
     </w:p>
     <w:p>
       <w:pPr>
-        <w:pStyle w:val="NoSpacing"/>
+        <w:pStyle w:val="a3"/>
         <w:jc w:val="thaiDistribute"/>
         <w:rPr>
           <w:rFonts w:ascii="TH SarabunPSK" w:hAnsi="TH SarabunPSK" w:cs="TH SarabunPSK"/>
@@ -3977,7 +3952,7 @@
     </w:p>
     <w:p>
       <w:pPr>
-        <w:pStyle w:val="NoSpacing"/>
+        <w:pStyle w:val="a3"/>
         <w:jc w:val="thaiDistribute"/>
         <w:rPr>
           <w:rFonts w:ascii="TH SarabunPSK" w:hAnsi="TH SarabunPSK" w:cs="TH SarabunPSK"/>
@@ -4166,7 +4141,7 @@
     </w:p>
     <w:p>
       <w:pPr>
-        <w:pStyle w:val="NoSpacing"/>
+        <w:pStyle w:val="a3"/>
         <w:jc w:val="center"/>
         <w:rPr>
           <w:rFonts w:ascii="TH SarabunPSK" w:hAnsi="TH SarabunPSK" w:cs="TH SarabunPSK"/>
@@ -4185,7 +4160,7 @@
       </w:r>
       <w:r>
         <w:rPr>
-          <w:rFonts w:ascii="TH SarabunPSK" w:hAnsi="TH SarabunPSK" w:cs="TH SarabunPSK" w:hint="cs"/>
+          <w:rFonts w:ascii="TH SarabunPSK" w:hAnsi="TH SarabunPSK" w:cs="TH SarabunPSK"/>
           <w:b/>
           <w:bCs/>
           <w:sz w:val="32"/>
@@ -4211,7 +4186,7 @@
     </w:p>
     <w:p>
       <w:pPr>
-        <w:pStyle w:val="NoSpacing"/>
+        <w:pStyle w:val="a3"/>
         <w:jc w:val="center"/>
         <w:rPr>
           <w:rFonts w:ascii="TH SarabunPSK" w:hAnsi="TH SarabunPSK" w:cs="TH SarabunPSK"/>
@@ -4262,7 +4237,7 @@
     </w:p>
     <w:p>
       <w:pPr>
-        <w:pStyle w:val="NoSpacing"/>
+        <w:pStyle w:val="a3"/>
         <w:jc w:val="thaiDistribute"/>
         <w:rPr>
           <w:rFonts w:ascii="TH SarabunPSK" w:hAnsi="TH SarabunPSK" w:cs="TH SarabunPSK"/>
@@ -4272,7 +4247,7 @@
     </w:p>
     <w:p>
       <w:pPr>
-        <w:pStyle w:val="NoSpacing"/>
+        <w:pStyle w:val="a3"/>
         <w:jc w:val="thaiDistribute"/>
         <w:rPr>
           <w:rFonts w:ascii="TH SarabunPSK" w:hAnsi="TH SarabunPSK" w:cs="TH SarabunPSK"/>
@@ -4505,7 +4480,7 @@
     </w:p>
     <w:p>
       <w:pPr>
-        <w:pStyle w:val="NoSpacing"/>
+        <w:pStyle w:val="a3"/>
         <w:jc w:val="thaiDistribute"/>
         <w:rPr>
           <w:rFonts w:ascii="TH SarabunPSK" w:hAnsi="TH SarabunPSK" w:cs="TH SarabunPSK"/>
@@ -4515,7 +4490,7 @@
     </w:p>
     <w:p>
       <w:pPr>
-        <w:pStyle w:val="NoSpacing"/>
+        <w:pStyle w:val="a3"/>
         <w:jc w:val="center"/>
         <w:rPr>
           <w:rFonts w:ascii="TH SarabunPSK" w:hAnsi="TH SarabunPSK" w:cs="TH SarabunPSK"/>
@@ -4580,7 +4555,7 @@
     </w:p>
     <w:p>
       <w:pPr>
-        <w:pStyle w:val="NoSpacing"/>
+        <w:pStyle w:val="a3"/>
         <w:jc w:val="center"/>
         <w:rPr>
           <w:rFonts w:ascii="TH SarabunPSK" w:hAnsi="TH SarabunPSK" w:cs="TH SarabunPSK"/>
@@ -4599,7 +4574,7 @@
       </w:r>
       <w:r>
         <w:rPr>
-          <w:rFonts w:ascii="TH SarabunPSK" w:hAnsi="TH SarabunPSK" w:cs="TH SarabunPSK" w:hint="cs"/>
+          <w:rFonts w:ascii="TH SarabunPSK" w:hAnsi="TH SarabunPSK" w:cs="TH SarabunPSK"/>
           <w:b/>
           <w:bCs/>
           <w:sz w:val="32"/>
@@ -4635,7 +4610,7 @@
     </w:p>
     <w:p>
       <w:pPr>
-        <w:pStyle w:val="NoSpacing"/>
+        <w:pStyle w:val="a3"/>
         <w:jc w:val="center"/>
         <w:rPr>
           <w:rFonts w:ascii="TH SarabunPSK" w:hAnsi="TH SarabunPSK" w:cs="TH SarabunPSK"/>
@@ -4689,7 +4664,7 @@
     </w:p>
     <w:p>
       <w:pPr>
-        <w:pStyle w:val="NoSpacing"/>
+        <w:pStyle w:val="a3"/>
         <w:jc w:val="thaiDistribute"/>
         <w:rPr>
           <w:rFonts w:ascii="TH SarabunPSK" w:hAnsi="TH SarabunPSK" w:cs="TH SarabunPSK"/>
@@ -4699,7 +4674,7 @@
     </w:p>
     <w:p>
       <w:pPr>
-        <w:pStyle w:val="NoSpacing"/>
+        <w:pStyle w:val="a3"/>
         <w:jc w:val="thaiDistribute"/>
         <w:rPr>
           <w:rFonts w:ascii="TH SarabunPSK" w:hAnsi="TH SarabunPSK" w:cs="TH SarabunPSK"/>
@@ -4784,7 +4759,7 @@
     </w:p>
     <w:p>
       <w:pPr>
-        <w:pStyle w:val="NoSpacing"/>
+        <w:pStyle w:val="a3"/>
         <w:jc w:val="thaiDistribute"/>
         <w:rPr>
           <w:rFonts w:ascii="TH SarabunPSK" w:hAnsi="TH SarabunPSK" w:cs="TH SarabunPSK"/>
@@ -4802,7 +4777,7 @@
     </w:p>
     <w:p>
       <w:pPr>
-        <w:pStyle w:val="NoSpacing"/>
+        <w:pStyle w:val="a3"/>
         <w:jc w:val="thaiDistribute"/>
         <w:rPr>
           <w:rFonts w:ascii="TH SarabunPSK" w:hAnsi="TH SarabunPSK" w:cs="TH SarabunPSK"/>
@@ -4812,7 +4787,7 @@
     </w:p>
     <w:p>
       <w:pPr>
-        <w:pStyle w:val="NoSpacing"/>
+        <w:pStyle w:val="a3"/>
         <w:jc w:val="thaiDistribute"/>
         <w:rPr>
           <w:rFonts w:ascii="TH SarabunPSK" w:hAnsi="TH SarabunPSK" w:cs="TH SarabunPSK"/>
@@ -4839,7 +4814,7 @@
     </w:p>
     <w:p>
       <w:pPr>
-        <w:pStyle w:val="NoSpacing"/>
+        <w:pStyle w:val="a3"/>
         <w:jc w:val="thaiDistribute"/>
         <w:rPr>
           <w:rFonts w:ascii="TH SarabunPSK" w:hAnsi="TH SarabunPSK" w:cs="TH SarabunPSK"/>
@@ -4911,7 +4886,7 @@
     </w:p>
     <w:p>
       <w:pPr>
-        <w:pStyle w:val="NoSpacing"/>
+        <w:pStyle w:val="a3"/>
         <w:jc w:val="thaiDistribute"/>
         <w:rPr>
           <w:rFonts w:ascii="TH SarabunPSK" w:hAnsi="TH SarabunPSK" w:cs="TH SarabunPSK"/>
@@ -4964,7 +4939,7 @@
     </w:p>
     <w:p>
       <w:pPr>
-        <w:pStyle w:val="NoSpacing"/>
+        <w:pStyle w:val="a3"/>
         <w:jc w:val="thaiDistribute"/>
         <w:rPr>
           <w:rFonts w:ascii="TH SarabunPSK" w:hAnsi="TH SarabunPSK" w:cs="TH SarabunPSK"/>
@@ -5041,7 +5016,7 @@
     </w:p>
     <w:p>
       <w:pPr>
-        <w:pStyle w:val="NoSpacing"/>
+        <w:pStyle w:val="a3"/>
         <w:jc w:val="thaiDistribute"/>
         <w:rPr>
           <w:rFonts w:ascii="TH SarabunPSK" w:hAnsi="TH SarabunPSK" w:cs="TH SarabunPSK"/>
@@ -5156,7 +5131,7 @@
     </w:p>
     <w:p>
       <w:pPr>
-        <w:pStyle w:val="NoSpacing"/>
+        <w:pStyle w:val="a3"/>
         <w:jc w:val="thaiDistribute"/>
         <w:rPr>
           <w:rFonts w:ascii="TH SarabunPSK" w:hAnsi="TH SarabunPSK" w:cs="TH SarabunPSK"/>
@@ -5258,7 +5233,7 @@
     </w:p>
     <w:p>
       <w:pPr>
-        <w:pStyle w:val="NoSpacing"/>
+        <w:pStyle w:val="a3"/>
         <w:jc w:val="thaiDistribute"/>
         <w:rPr>
           <w:rFonts w:ascii="TH SarabunPSK" w:hAnsi="TH SarabunPSK" w:cs="TH SarabunPSK"/>
@@ -5335,7 +5310,7 @@
     </w:p>
     <w:p>
       <w:pPr>
-        <w:pStyle w:val="NoSpacing"/>
+        <w:pStyle w:val="a3"/>
         <w:jc w:val="thaiDistribute"/>
         <w:rPr>
           <w:rFonts w:ascii="TH SarabunPSK" w:hAnsi="TH SarabunPSK" w:cs="TH SarabunPSK"/>
@@ -5405,7 +5380,7 @@
     </w:p>
     <w:p>
       <w:pPr>
-        <w:pStyle w:val="NoSpacing"/>
+        <w:pStyle w:val="a3"/>
         <w:jc w:val="thaiDistribute"/>
         <w:rPr>
           <w:rFonts w:ascii="TH SarabunPSK" w:hAnsi="TH SarabunPSK" w:cs="TH SarabunPSK"/>
@@ -5415,7 +5390,7 @@
     </w:p>
     <w:p>
       <w:pPr>
-        <w:pStyle w:val="NoSpacing"/>
+        <w:pStyle w:val="a3"/>
         <w:jc w:val="thaiDistribute"/>
         <w:rPr>
           <w:rFonts w:ascii="TH SarabunPSK" w:hAnsi="TH SarabunPSK" w:cs="TH SarabunPSK"/>
@@ -5425,7 +5400,7 @@
     </w:p>
     <w:p>
       <w:pPr>
-        <w:pStyle w:val="NoSpacing"/>
+        <w:pStyle w:val="a3"/>
         <w:jc w:val="center"/>
         <w:rPr>
           <w:rFonts w:ascii="TH SarabunPSK" w:hAnsi="TH SarabunPSK" w:cs="TH SarabunPSK"/>
@@ -5490,7 +5465,7 @@
     </w:p>
     <w:p>
       <w:pPr>
-        <w:pStyle w:val="NoSpacing"/>
+        <w:pStyle w:val="a3"/>
         <w:jc w:val="center"/>
         <w:rPr>
           <w:rFonts w:ascii="TH SarabunPSK" w:hAnsi="TH SarabunPSK" w:cs="TH SarabunPSK"/>
@@ -5500,7 +5475,7 @@
     </w:p>
     <w:p>
       <w:pPr>
-        <w:pStyle w:val="NoSpacing"/>
+        <w:pStyle w:val="a3"/>
         <w:jc w:val="center"/>
         <w:rPr>
           <w:rFonts w:ascii="TH SarabunPSK" w:hAnsi="TH SarabunPSK" w:cs="TH SarabunPSK"/>
@@ -5519,7 +5494,7 @@
       </w:r>
       <w:r>
         <w:rPr>
-          <w:rFonts w:ascii="TH SarabunPSK" w:hAnsi="TH SarabunPSK" w:cs="TH SarabunPSK" w:hint="cs"/>
+          <w:rFonts w:ascii="TH SarabunPSK" w:hAnsi="TH SarabunPSK" w:cs="TH SarabunPSK"/>
           <w:b/>
           <w:bCs/>
           <w:sz w:val="32"/>
@@ -5545,7 +5520,7 @@
     </w:p>
     <w:p>
       <w:pPr>
-        <w:pStyle w:val="NoSpacing"/>
+        <w:pStyle w:val="a3"/>
         <w:jc w:val="center"/>
         <w:rPr>
           <w:rFonts w:ascii="TH SarabunPSK" w:hAnsi="TH SarabunPSK" w:cs="TH SarabunPSK"/>
@@ -5596,7 +5571,7 @@
     </w:p>
     <w:p>
       <w:pPr>
-        <w:pStyle w:val="NoSpacing"/>
+        <w:pStyle w:val="a3"/>
         <w:jc w:val="thaiDistribute"/>
         <w:rPr>
           <w:rFonts w:ascii="TH SarabunPSK" w:hAnsi="TH SarabunPSK" w:cs="TH SarabunPSK"/>
@@ -5606,7 +5581,7 @@
     </w:p>
     <w:p>
       <w:pPr>
-        <w:pStyle w:val="NoSpacing"/>
+        <w:pStyle w:val="a3"/>
         <w:jc w:val="thaiDistribute"/>
         <w:rPr>
           <w:rFonts w:ascii="TH SarabunPSK" w:hAnsi="TH SarabunPSK" w:cs="TH SarabunPSK"/>
@@ -5857,7 +5832,7 @@
     </w:p>
     <w:p>
       <w:pPr>
-        <w:pStyle w:val="NoSpacing"/>
+        <w:pStyle w:val="a3"/>
         <w:jc w:val="thaiDistribute"/>
         <w:rPr>
           <w:rFonts w:ascii="TH SarabunPSK" w:hAnsi="TH SarabunPSK" w:cs="TH SarabunPSK"/>
@@ -5876,7 +5851,7 @@
     </w:p>
     <w:p>
       <w:pPr>
-        <w:pStyle w:val="NoSpacing"/>
+        <w:pStyle w:val="a3"/>
         <w:jc w:val="thaiDistribute"/>
         <w:rPr>
           <w:rFonts w:ascii="TH SarabunPSK" w:hAnsi="TH SarabunPSK" w:cs="TH SarabunPSK"/>
@@ -5948,7 +5923,7 @@
     </w:p>
     <w:p>
       <w:pPr>
-        <w:pStyle w:val="NoSpacing"/>
+        <w:pStyle w:val="a3"/>
         <w:jc w:val="thaiDistribute"/>
         <w:rPr>
           <w:rFonts w:ascii="TH SarabunPSK" w:hAnsi="TH SarabunPSK" w:cs="TH SarabunPSK"/>
@@ -6001,7 +5976,7 @@
     </w:p>
     <w:p>
       <w:pPr>
-        <w:pStyle w:val="NoSpacing"/>
+        <w:pStyle w:val="a3"/>
         <w:jc w:val="thaiDistribute"/>
         <w:rPr>
           <w:rFonts w:ascii="TH SarabunPSK" w:hAnsi="TH SarabunPSK" w:cs="TH SarabunPSK"/>
@@ -6122,7 +6097,7 @@
     </w:p>
     <w:p>
       <w:pPr>
-        <w:pStyle w:val="NoSpacing"/>
+        <w:pStyle w:val="a3"/>
         <w:jc w:val="thaiDistribute"/>
         <w:rPr>
           <w:rFonts w:ascii="TH SarabunPSK" w:hAnsi="TH SarabunPSK" w:cs="TH SarabunPSK"/>
@@ -6177,7 +6152,7 @@
     </w:p>
     <w:p>
       <w:pPr>
-        <w:pStyle w:val="NoSpacing"/>
+        <w:pStyle w:val="a3"/>
         <w:jc w:val="thaiDistribute"/>
         <w:rPr>
           <w:rFonts w:ascii="TH SarabunPSK" w:hAnsi="TH SarabunPSK" w:cs="TH SarabunPSK"/>
@@ -6291,7 +6266,7 @@
     </w:p>
     <w:p>
       <w:pPr>
-        <w:pStyle w:val="NoSpacing"/>
+        <w:pStyle w:val="a3"/>
         <w:jc w:val="thaiDistribute"/>
         <w:rPr>
           <w:rFonts w:ascii="TH SarabunPSK" w:hAnsi="TH SarabunPSK" w:cs="TH SarabunPSK"/>
@@ -6413,7 +6388,7 @@
     </w:p>
     <w:p>
       <w:pPr>
-        <w:pStyle w:val="NoSpacing"/>
+        <w:pStyle w:val="a3"/>
         <w:jc w:val="thaiDistribute"/>
         <w:rPr>
           <w:rFonts w:ascii="TH SarabunPSK" w:hAnsi="TH SarabunPSK" w:cs="TH SarabunPSK"/>
@@ -6521,7 +6496,7 @@
     </w:p>
     <w:p>
       <w:pPr>
-        <w:pStyle w:val="NoSpacing"/>
+        <w:pStyle w:val="a3"/>
         <w:jc w:val="thaiDistribute"/>
         <w:rPr>
           <w:rFonts w:ascii="TH SarabunPSK" w:hAnsi="TH SarabunPSK" w:cs="TH SarabunPSK"/>
@@ -6634,7 +6609,7 @@
     </w:p>
     <w:p>
       <w:pPr>
-        <w:pStyle w:val="NoSpacing"/>
+        <w:pStyle w:val="a3"/>
         <w:jc w:val="thaiDistribute"/>
         <w:rPr>
           <w:rFonts w:ascii="TH SarabunPSK" w:hAnsi="TH SarabunPSK" w:cs="TH SarabunPSK"/>
@@ -6644,7 +6619,7 @@
     </w:p>
     <w:p>
       <w:pPr>
-        <w:pStyle w:val="NoSpacing"/>
+        <w:pStyle w:val="a3"/>
         <w:jc w:val="thaiDistribute"/>
         <w:rPr>
           <w:rFonts w:ascii="TH SarabunPSK" w:hAnsi="TH SarabunPSK" w:cs="TH SarabunPSK"/>
@@ -6654,7 +6629,7 @@
     </w:p>
     <w:p>
       <w:pPr>
-        <w:pStyle w:val="NoSpacing"/>
+        <w:pStyle w:val="a3"/>
         <w:jc w:val="center"/>
         <w:rPr>
           <w:rFonts w:ascii="TH SarabunPSK" w:hAnsi="TH SarabunPSK" w:cs="TH SarabunPSK"/>
@@ -6719,7 +6694,7 @@
     </w:p>
     <w:p>
       <w:pPr>
-        <w:pStyle w:val="NoSpacing"/>
+        <w:pStyle w:val="a3"/>
         <w:jc w:val="center"/>
         <w:rPr>
           <w:rFonts w:ascii="TH SarabunPSK" w:hAnsi="TH SarabunPSK" w:cs="TH SarabunPSK"/>
@@ -6730,7 +6705,7 @@
     </w:p>
     <w:p>
       <w:pPr>
-        <w:pStyle w:val="NoSpacing"/>
+        <w:pStyle w:val="a3"/>
         <w:jc w:val="center"/>
         <w:rPr>
           <w:rFonts w:ascii="TH SarabunPSK" w:hAnsi="TH SarabunPSK" w:cs="TH SarabunPSK"/>
@@ -6749,7 +6724,7 @@
       </w:r>
       <w:r>
         <w:rPr>
-          <w:rFonts w:ascii="TH SarabunPSK" w:hAnsi="TH SarabunPSK" w:cs="TH SarabunPSK" w:hint="cs"/>
+          <w:rFonts w:ascii="TH SarabunPSK" w:hAnsi="TH SarabunPSK" w:cs="TH SarabunPSK"/>
           <w:b/>
           <w:bCs/>
           <w:sz w:val="32"/>
@@ -6775,7 +6750,7 @@
     </w:p>
     <w:p>
       <w:pPr>
-        <w:pStyle w:val="NoSpacing"/>
+        <w:pStyle w:val="a3"/>
         <w:jc w:val="center"/>
         <w:rPr>
           <w:rFonts w:ascii="TH SarabunPSK" w:hAnsi="TH SarabunPSK" w:cs="TH SarabunPSK"/>
@@ -6826,7 +6801,7 @@
     </w:p>
     <w:p>
       <w:pPr>
-        <w:pStyle w:val="NoSpacing"/>
+        <w:pStyle w:val="a3"/>
         <w:jc w:val="thaiDistribute"/>
         <w:rPr>
           <w:rFonts w:ascii="TH SarabunPSK" w:hAnsi="TH SarabunPSK" w:cs="TH SarabunPSK"/>
@@ -6836,7 +6811,7 @@
     </w:p>
     <w:p>
       <w:pPr>
-        <w:pStyle w:val="NoSpacing"/>
+        <w:pStyle w:val="a3"/>
         <w:jc w:val="thaiDistribute"/>
         <w:rPr>
           <w:rFonts w:ascii="TH SarabunPSK" w:hAnsi="TH SarabunPSK" w:cs="TH SarabunPSK"/>
@@ -7071,7 +7046,7 @@
     </w:p>
     <w:p>
       <w:pPr>
-        <w:pStyle w:val="NoSpacing"/>
+        <w:pStyle w:val="a3"/>
         <w:jc w:val="thaiDistribute"/>
         <w:rPr>
           <w:rFonts w:ascii="TH SarabunPSK" w:hAnsi="TH SarabunPSK" w:cs="TH SarabunPSK"/>
@@ -7081,7 +7056,7 @@
     </w:p>
     <w:p>
       <w:pPr>
-        <w:pStyle w:val="NoSpacing"/>
+        <w:pStyle w:val="a3"/>
         <w:jc w:val="thaiDistribute"/>
         <w:rPr>
           <w:rFonts w:ascii="TH SarabunPSK" w:hAnsi="TH SarabunPSK" w:cs="TH SarabunPSK"/>
@@ -7100,7 +7075,7 @@
     </w:p>
     <w:p>
       <w:pPr>
-        <w:pStyle w:val="NoSpacing"/>
+        <w:pStyle w:val="a3"/>
         <w:jc w:val="thaiDistribute"/>
         <w:rPr>
           <w:rFonts w:ascii="TH SarabunPSK" w:hAnsi="TH SarabunPSK" w:cs="TH SarabunPSK"/>
@@ -7172,7 +7147,7 @@
     </w:p>
     <w:p>
       <w:pPr>
-        <w:pStyle w:val="NoSpacing"/>
+        <w:pStyle w:val="a3"/>
         <w:jc w:val="thaiDistribute"/>
         <w:rPr>
           <w:rFonts w:ascii="TH SarabunPSK" w:hAnsi="TH SarabunPSK" w:cs="TH SarabunPSK"/>
@@ -7227,7 +7202,7 @@
     </w:p>
     <w:p>
       <w:pPr>
-        <w:pStyle w:val="NoSpacing"/>
+        <w:pStyle w:val="a3"/>
         <w:jc w:val="thaiDistribute"/>
         <w:rPr>
           <w:rFonts w:ascii="TH SarabunPSK" w:hAnsi="TH SarabunPSK" w:cs="TH SarabunPSK"/>
@@ -7304,7 +7279,7 @@
     </w:p>
     <w:p>
       <w:pPr>
-        <w:pStyle w:val="NoSpacing"/>
+        <w:pStyle w:val="a3"/>
         <w:jc w:val="thaiDistribute"/>
         <w:rPr>
           <w:rFonts w:ascii="TH SarabunPSK" w:hAnsi="TH SarabunPSK" w:cs="TH SarabunPSK"/>
@@ -7419,7 +7394,7 @@
     </w:p>
     <w:p>
       <w:pPr>
-        <w:pStyle w:val="NoSpacing"/>
+        <w:pStyle w:val="a3"/>
         <w:jc w:val="thaiDistribute"/>
         <w:rPr>
           <w:rFonts w:ascii="TH SarabunPSK" w:hAnsi="TH SarabunPSK" w:cs="TH SarabunPSK"/>
@@ -7528,7 +7503,7 @@
     </w:p>
     <w:p>
       <w:pPr>
-        <w:pStyle w:val="NoSpacing"/>
+        <w:pStyle w:val="a3"/>
         <w:jc w:val="thaiDistribute"/>
         <w:rPr>
           <w:rFonts w:ascii="TH SarabunPSK" w:hAnsi="TH SarabunPSK" w:cs="TH SarabunPSK"/>
@@ -7607,7 +7582,7 @@
     </w:p>
     <w:p>
       <w:pPr>
-        <w:pStyle w:val="NoSpacing"/>
+        <w:pStyle w:val="a3"/>
         <w:rPr>
           <w:rFonts w:ascii="TH SarabunPSK" w:hAnsi="TH SarabunPSK" w:cs="TH SarabunPSK"/>
           <w:sz w:val="32"/>
@@ -7701,7 +7676,22 @@
           <w:sz w:val="32"/>
           <w:cs/>
         </w:rPr>
-        <w:t xml:space="preserve">กานต์กมล ทวีผล. </w:t>
+        <w:t>กานต์กมล ทวีผล</w:t>
+      </w:r>
+      <w:r>
+        <w:rPr>
+          <w:rFonts w:ascii="TH SarabunPSK" w:hAnsi="TH SarabunPSK" w:cs="TH SarabunPSK"/>
+          <w:sz w:val="32"/>
+        </w:rPr>
+        <w:t>,</w:t>
+      </w:r>
+      <w:r>
+        <w:rPr>
+          <w:rFonts w:ascii="TH SarabunPSK" w:hAnsi="TH SarabunPSK" w:cs="TH SarabunPSK"/>
+          <w:sz w:val="32"/>
+          <w:cs/>
+        </w:rPr>
+        <w:t xml:space="preserve"> </w:t>
       </w:r>
       <w:r>
         <w:rPr>
@@ -7713,7 +7703,7 @@
     </w:p>
     <w:p>
       <w:pPr>
-        <w:pStyle w:val="Heading2"/>
+        <w:pStyle w:val="2"/>
         <w:rPr>
           <w:rFonts w:ascii="TH SarabunPSK" w:hAnsi="TH SarabunPSK" w:cs="TH SarabunPSK"/>
           <w:b/>
@@ -7762,7 +7752,7 @@
     </w:p>
     <w:p>
       <w:pPr>
-        <w:pStyle w:val="NoSpacing"/>
+        <w:pStyle w:val="a3"/>
         <w:jc w:val="thaiDistribute"/>
         <w:rPr>
           <w:rFonts w:ascii="TH SarabunPSK" w:hAnsi="TH SarabunPSK" w:cs="TH SarabunPSK"/>
@@ -7770,11 +7760,14 @@
         </w:rPr>
       </w:pPr>
       <w:r>
+        <w:rPr>
+          <w:rFonts w:ascii="TH SarabunPSK" w:hAnsi="TH SarabunPSK" w:cs="TH SarabunPSK"/>
+        </w:rPr>
         <w:tab/>
       </w:r>
       <w:r>
         <w:rPr>
-          <w:rFonts w:ascii="TH SarabunPSK" w:hAnsi="TH SarabunPSK" w:cs="TH SarabunPSK" w:hint="cs"/>
+          <w:rFonts w:ascii="TH SarabunPSK" w:hAnsi="TH SarabunPSK" w:cs="TH SarabunPSK"/>
           <w:sz w:val="32"/>
           <w:cs/>
         </w:rPr>
@@ -7789,7 +7782,7 @@
       </w:r>
       <w:r>
         <w:rPr>
-          <w:rFonts w:ascii="TH SarabunPSK" w:hAnsi="TH SarabunPSK" w:cs="TH SarabunPSK" w:hint="cs"/>
+          <w:rFonts w:ascii="TH SarabunPSK" w:hAnsi="TH SarabunPSK" w:cs="TH SarabunPSK"/>
           <w:sz w:val="32"/>
           <w:cs/>
         </w:rPr>
@@ -7804,7 +7797,7 @@
       </w:r>
       <w:r>
         <w:rPr>
-          <w:rFonts w:ascii="TH SarabunPSK" w:hAnsi="TH SarabunPSK" w:cs="TH SarabunPSK" w:hint="cs"/>
+          <w:rFonts w:ascii="TH SarabunPSK" w:hAnsi="TH SarabunPSK" w:cs="TH SarabunPSK"/>
           <w:sz w:val="32"/>
           <w:cs/>
         </w:rPr>
@@ -7819,7 +7812,7 @@
       </w:r>
       <w:r>
         <w:rPr>
-          <w:rFonts w:ascii="TH SarabunPSK" w:hAnsi="TH SarabunPSK" w:cs="TH SarabunPSK" w:hint="cs"/>
+          <w:rFonts w:ascii="TH SarabunPSK" w:hAnsi="TH SarabunPSK" w:cs="TH SarabunPSK"/>
           <w:sz w:val="32"/>
           <w:cs/>
         </w:rPr>
@@ -7828,23 +7821,24 @@
     </w:p>
     <w:p>
       <w:pPr>
-        <w:pStyle w:val="NoSpacing"/>
-        <w:rPr>
-          <w:rFonts w:ascii="TH SarabunPSK" w:hAnsi="TH SarabunPSK" w:cs="TH SarabunPSK"/>
-          <w:sz w:val="32"/>
-        </w:rPr>
-      </w:pPr>
-    </w:p>
-    <w:p>
-      <w:pPr>
-        <w:pStyle w:val="NoSpacing"/>
-        <w:rPr>
-          <w:rFonts w:ascii="TH SarabunPSK" w:hAnsi="TH SarabunPSK" w:cs="TH SarabunPSK"/>
-          <w:sz w:val="32"/>
-        </w:rPr>
-      </w:pPr>
-      <w:r>
-        <w:rPr>
+        <w:pStyle w:val="a3"/>
+        <w:rPr>
+          <w:rFonts w:ascii="TH SarabunPSK" w:hAnsi="TH SarabunPSK" w:cs="TH SarabunPSK"/>
+          <w:sz w:val="32"/>
+        </w:rPr>
+      </w:pPr>
+    </w:p>
+    <w:p>
+      <w:pPr>
+        <w:pStyle w:val="a3"/>
+        <w:rPr>
+          <w:rFonts w:ascii="TH SarabunPSK" w:hAnsi="TH SarabunPSK" w:cs="TH SarabunPSK"/>
+          <w:sz w:val="32"/>
+        </w:rPr>
+      </w:pPr>
+      <w:r>
+        <w:rPr>
+          <w:rFonts w:ascii="TH SarabunPSK" w:hAnsi="TH SarabunPSK" w:cs="TH SarabunPSK"/>
           <w:noProof/>
         </w:rPr>
         <w:drawing>
@@ -7899,7 +7893,7 @@
     </w:p>
     <w:p>
       <w:pPr>
-        <w:pStyle w:val="NoSpacing"/>
+        <w:pStyle w:val="a3"/>
         <w:jc w:val="center"/>
         <w:rPr>
           <w:rFonts w:ascii="TH SarabunPSK" w:hAnsi="TH SarabunPSK" w:cs="TH SarabunPSK"/>
@@ -7908,7 +7902,7 @@
       </w:pPr>
       <w:r>
         <w:rPr>
-          <w:rFonts w:ascii="TH SarabunPSK" w:hAnsi="TH SarabunPSK" w:cs="TH SarabunPSK" w:hint="cs"/>
+          <w:rFonts w:ascii="TH SarabunPSK" w:hAnsi="TH SarabunPSK" w:cs="TH SarabunPSK"/>
           <w:b/>
           <w:bCs/>
           <w:sz w:val="32"/>
@@ -7918,7 +7912,7 @@
       </w:r>
       <w:r>
         <w:rPr>
-          <w:rFonts w:ascii="TH SarabunPSK" w:hAnsi="TH SarabunPSK" w:cs="TH SarabunPSK" w:hint="cs"/>
+          <w:rFonts w:ascii="TH SarabunPSK" w:hAnsi="TH SarabunPSK" w:cs="TH SarabunPSK"/>
           <w:sz w:val="32"/>
           <w:cs/>
         </w:rPr>
@@ -7933,7 +7927,7 @@
       </w:r>
       <w:r>
         <w:rPr>
-          <w:rFonts w:ascii="TH SarabunPSK" w:hAnsi="TH SarabunPSK" w:cs="TH SarabunPSK" w:hint="cs"/>
+          <w:rFonts w:ascii="TH SarabunPSK" w:hAnsi="TH SarabunPSK" w:cs="TH SarabunPSK"/>
           <w:sz w:val="32"/>
           <w:cs/>
         </w:rPr>
@@ -7949,7 +7943,7 @@
     </w:p>
     <w:p>
       <w:pPr>
-        <w:pStyle w:val="NoSpacing"/>
+        <w:pStyle w:val="a3"/>
         <w:jc w:val="center"/>
         <w:rPr>
           <w:rFonts w:ascii="TH SarabunPSK" w:hAnsi="TH SarabunPSK" w:cs="TH SarabunPSK"/>
@@ -7958,7 +7952,7 @@
       </w:pPr>
       <w:r>
         <w:rPr>
-          <w:rFonts w:ascii="TH SarabunPSK" w:hAnsi="TH SarabunPSK" w:cs="TH SarabunPSK" w:hint="cs"/>
+          <w:rFonts w:ascii="TH SarabunPSK" w:hAnsi="TH SarabunPSK" w:cs="TH SarabunPSK"/>
           <w:b/>
           <w:bCs/>
           <w:sz w:val="32"/>
@@ -8001,7 +7995,7 @@
     </w:p>
     <w:p>
       <w:pPr>
-        <w:pStyle w:val="NoSpacing"/>
+        <w:pStyle w:val="a3"/>
         <w:jc w:val="center"/>
         <w:rPr>
           <w:rFonts w:ascii="TH SarabunPSK" w:hAnsi="TH SarabunPSK" w:cs="TH SarabunPSK"/>
@@ -8011,7 +8005,7 @@
     </w:p>
     <w:p>
       <w:pPr>
-        <w:pStyle w:val="NoSpacing"/>
+        <w:pStyle w:val="a3"/>
         <w:jc w:val="thaiDistribute"/>
         <w:rPr>
           <w:rFonts w:ascii="TH SarabunPSK" w:hAnsi="TH SarabunPSK" w:cs="TH SarabunPSK"/>
@@ -8027,7 +8021,7 @@
       </w:r>
       <w:r>
         <w:rPr>
-          <w:rFonts w:ascii="TH SarabunPSK" w:hAnsi="TH SarabunPSK" w:cs="TH SarabunPSK" w:hint="cs"/>
+          <w:rFonts w:ascii="TH SarabunPSK" w:hAnsi="TH SarabunPSK" w:cs="TH SarabunPSK"/>
           <w:sz w:val="32"/>
           <w:cs/>
         </w:rPr>
@@ -8042,7 +8036,7 @@
       </w:r>
       <w:r>
         <w:rPr>
-          <w:rFonts w:ascii="TH SarabunPSK" w:hAnsi="TH SarabunPSK" w:cs="TH SarabunPSK" w:hint="cs"/>
+          <w:rFonts w:ascii="TH SarabunPSK" w:hAnsi="TH SarabunPSK" w:cs="TH SarabunPSK"/>
           <w:sz w:val="32"/>
           <w:cs/>
         </w:rPr>
@@ -8057,7 +8051,7 @@
       </w:r>
       <w:r>
         <w:rPr>
-          <w:rFonts w:ascii="TH SarabunPSK" w:hAnsi="TH SarabunPSK" w:cs="TH SarabunPSK" w:hint="cs"/>
+          <w:rFonts w:ascii="TH SarabunPSK" w:hAnsi="TH SarabunPSK" w:cs="TH SarabunPSK"/>
           <w:sz w:val="32"/>
           <w:cs/>
         </w:rPr>
@@ -8072,7 +8066,7 @@
       </w:r>
       <w:r>
         <w:rPr>
-          <w:rFonts w:ascii="TH SarabunPSK" w:hAnsi="TH SarabunPSK" w:cs="TH SarabunPSK" w:hint="cs"/>
+          <w:rFonts w:ascii="TH SarabunPSK" w:hAnsi="TH SarabunPSK" w:cs="TH SarabunPSK"/>
           <w:sz w:val="32"/>
           <w:cs/>
         </w:rPr>
@@ -8103,7 +8097,7 @@
       </w:r>
       <w:r>
         <w:rPr>
-          <w:rFonts w:ascii="TH SarabunPSK" w:hAnsi="TH SarabunPSK" w:cs="TH SarabunPSK" w:hint="cs"/>
+          <w:rFonts w:ascii="TH SarabunPSK" w:hAnsi="TH SarabunPSK" w:cs="TH SarabunPSK"/>
           <w:sz w:val="32"/>
           <w:cs/>
         </w:rPr>
@@ -8118,7 +8112,7 @@
       </w:r>
       <w:r>
         <w:rPr>
-          <w:rFonts w:ascii="TH SarabunPSK" w:hAnsi="TH SarabunPSK" w:cs="TH SarabunPSK" w:hint="cs"/>
+          <w:rFonts w:ascii="TH SarabunPSK" w:hAnsi="TH SarabunPSK" w:cs="TH SarabunPSK"/>
           <w:sz w:val="32"/>
           <w:cs/>
         </w:rPr>
@@ -8134,7 +8128,7 @@
     </w:p>
     <w:p>
       <w:pPr>
-        <w:pStyle w:val="NoSpacing"/>
+        <w:pStyle w:val="a3"/>
         <w:jc w:val="thaiDistribute"/>
         <w:rPr>
           <w:rFonts w:ascii="TH SarabunPSK" w:hAnsi="TH SarabunPSK" w:cs="TH SarabunPSK"/>
@@ -8143,7 +8137,7 @@
       </w:pPr>
       <w:r>
         <w:rPr>
-          <w:rFonts w:ascii="TH SarabunPSK" w:hAnsi="TH SarabunPSK" w:cs="TH SarabunPSK" w:hint="cs"/>
+          <w:rFonts w:ascii="TH SarabunPSK" w:hAnsi="TH SarabunPSK" w:cs="TH SarabunPSK"/>
           <w:sz w:val="32"/>
           <w:cs/>
         </w:rPr>
@@ -8158,7 +8152,7 @@
       </w:r>
       <w:r>
         <w:rPr>
-          <w:rFonts w:ascii="TH SarabunPSK" w:hAnsi="TH SarabunPSK" w:cs="TH SarabunPSK" w:hint="cs"/>
+          <w:rFonts w:ascii="TH SarabunPSK" w:hAnsi="TH SarabunPSK" w:cs="TH SarabunPSK"/>
           <w:sz w:val="32"/>
           <w:cs/>
         </w:rPr>
@@ -8189,7 +8183,7 @@
       </w:r>
       <w:r>
         <w:rPr>
-          <w:rFonts w:ascii="TH SarabunPSK" w:hAnsi="TH SarabunPSK" w:cs="TH SarabunPSK" w:hint="cs"/>
+          <w:rFonts w:ascii="TH SarabunPSK" w:hAnsi="TH SarabunPSK" w:cs="TH SarabunPSK"/>
           <w:sz w:val="32"/>
           <w:cs/>
         </w:rPr>
@@ -8204,7 +8198,7 @@
       </w:r>
       <w:r>
         <w:rPr>
-          <w:rFonts w:ascii="TH SarabunPSK" w:hAnsi="TH SarabunPSK" w:cs="TH SarabunPSK" w:hint="cs"/>
+          <w:rFonts w:ascii="TH SarabunPSK" w:hAnsi="TH SarabunPSK" w:cs="TH SarabunPSK"/>
           <w:sz w:val="32"/>
           <w:cs/>
         </w:rPr>
@@ -8219,7 +8213,7 @@
       </w:r>
       <w:r>
         <w:rPr>
-          <w:rFonts w:ascii="TH SarabunPSK" w:hAnsi="TH SarabunPSK" w:cs="TH SarabunPSK" w:hint="cs"/>
+          <w:rFonts w:ascii="TH SarabunPSK" w:hAnsi="TH SarabunPSK" w:cs="TH SarabunPSK"/>
           <w:sz w:val="32"/>
           <w:cs/>
         </w:rPr>
@@ -8234,7 +8228,7 @@
       </w:r>
       <w:r>
         <w:rPr>
-          <w:rFonts w:ascii="TH SarabunPSK" w:hAnsi="TH SarabunPSK" w:cs="TH SarabunPSK" w:hint="cs"/>
+          <w:rFonts w:ascii="TH SarabunPSK" w:hAnsi="TH SarabunPSK" w:cs="TH SarabunPSK"/>
           <w:sz w:val="32"/>
           <w:cs/>
         </w:rPr>
@@ -8265,7 +8259,7 @@
       </w:r>
       <w:r>
         <w:rPr>
-          <w:rFonts w:ascii="TH SarabunPSK" w:hAnsi="TH SarabunPSK" w:cs="TH SarabunPSK" w:hint="cs"/>
+          <w:rFonts w:ascii="TH SarabunPSK" w:hAnsi="TH SarabunPSK" w:cs="TH SarabunPSK"/>
           <w:sz w:val="32"/>
           <w:cs/>
         </w:rPr>
@@ -8280,7 +8274,7 @@
       </w:r>
       <w:r>
         <w:rPr>
-          <w:rFonts w:ascii="TH SarabunPSK" w:hAnsi="TH SarabunPSK" w:cs="TH SarabunPSK" w:hint="cs"/>
+          <w:rFonts w:ascii="TH SarabunPSK" w:hAnsi="TH SarabunPSK" w:cs="TH SarabunPSK"/>
           <w:sz w:val="32"/>
           <w:cs/>
         </w:rPr>
@@ -8288,7 +8282,7 @@
       </w:r>
       <w:r>
         <w:rPr>
-          <w:rFonts w:ascii="TH SarabunPSK" w:hAnsi="TH SarabunPSK" w:cs="TH SarabunPSK" w:hint="cs"/>
+          <w:rFonts w:ascii="TH SarabunPSK" w:hAnsi="TH SarabunPSK" w:cs="TH SarabunPSK"/>
           <w:sz w:val="32"/>
           <w:cs/>
         </w:rPr>
@@ -8303,7 +8297,7 @@
       </w:r>
       <w:r>
         <w:rPr>
-          <w:rFonts w:ascii="TH SarabunPSK" w:hAnsi="TH SarabunPSK" w:cs="TH SarabunPSK" w:hint="cs"/>
+          <w:rFonts w:ascii="TH SarabunPSK" w:hAnsi="TH SarabunPSK" w:cs="TH SarabunPSK"/>
           <w:sz w:val="32"/>
           <w:cs/>
         </w:rPr>
@@ -8318,7 +8312,7 @@
       </w:r>
       <w:r>
         <w:rPr>
-          <w:rFonts w:ascii="TH SarabunPSK" w:hAnsi="TH SarabunPSK" w:cs="TH SarabunPSK" w:hint="cs"/>
+          <w:rFonts w:ascii="TH SarabunPSK" w:hAnsi="TH SarabunPSK" w:cs="TH SarabunPSK"/>
           <w:sz w:val="32"/>
           <w:cs/>
         </w:rPr>
@@ -8327,7 +8321,7 @@
     </w:p>
     <w:p>
       <w:pPr>
-        <w:pStyle w:val="NoSpacing"/>
+        <w:pStyle w:val="a3"/>
         <w:jc w:val="thaiDistribute"/>
         <w:rPr>
           <w:rFonts w:ascii="TH SarabunPSK" w:hAnsi="TH SarabunPSK" w:cs="TH SarabunPSK"/>
@@ -8344,7 +8338,7 @@
       </w:r>
       <w:r>
         <w:rPr>
-          <w:rFonts w:ascii="TH SarabunPSK" w:hAnsi="TH SarabunPSK" w:cs="TH SarabunPSK" w:hint="cs"/>
+          <w:rFonts w:ascii="TH SarabunPSK" w:hAnsi="TH SarabunPSK" w:cs="TH SarabunPSK"/>
           <w:sz w:val="32"/>
           <w:cs/>
         </w:rPr>
@@ -8359,7 +8353,7 @@
       </w:r>
       <w:r>
         <w:rPr>
-          <w:rFonts w:ascii="TH SarabunPSK" w:hAnsi="TH SarabunPSK" w:cs="TH SarabunPSK" w:hint="cs"/>
+          <w:rFonts w:ascii="TH SarabunPSK" w:hAnsi="TH SarabunPSK" w:cs="TH SarabunPSK"/>
           <w:sz w:val="32"/>
           <w:cs/>
         </w:rPr>
@@ -8390,7 +8384,7 @@
       </w:r>
       <w:r>
         <w:rPr>
-          <w:rFonts w:ascii="TH SarabunPSK" w:hAnsi="TH SarabunPSK" w:cs="TH SarabunPSK" w:hint="cs"/>
+          <w:rFonts w:ascii="TH SarabunPSK" w:hAnsi="TH SarabunPSK" w:cs="TH SarabunPSK"/>
           <w:sz w:val="32"/>
           <w:cs/>
         </w:rPr>
@@ -8399,7 +8393,7 @@
     </w:p>
     <w:p>
       <w:pPr>
-        <w:pStyle w:val="NoSpacing"/>
+        <w:pStyle w:val="a3"/>
         <w:jc w:val="center"/>
         <w:rPr>
           <w:rFonts w:ascii="TH SarabunPSK" w:hAnsi="TH SarabunPSK" w:cs="TH SarabunPSK"/>
@@ -8408,6 +8402,7 @@
       </w:pPr>
       <w:r>
         <w:rPr>
+          <w:rFonts w:ascii="TH SarabunPSK" w:hAnsi="TH SarabunPSK" w:cs="TH SarabunPSK"/>
           <w:noProof/>
         </w:rPr>
         <w:drawing>
@@ -8462,7 +8457,7 @@
     </w:p>
     <w:p>
       <w:pPr>
-        <w:pStyle w:val="NoSpacing"/>
+        <w:pStyle w:val="a3"/>
         <w:jc w:val="center"/>
         <w:rPr>
           <w:rFonts w:ascii="TH SarabunPSK" w:hAnsi="TH SarabunPSK" w:cs="TH SarabunPSK"/>
@@ -8472,7 +8467,7 @@
       </w:pPr>
       <w:r>
         <w:rPr>
-          <w:rFonts w:ascii="TH SarabunPSK" w:hAnsi="TH SarabunPSK" w:cs="TH SarabunPSK" w:hint="cs"/>
+          <w:rFonts w:ascii="TH SarabunPSK" w:hAnsi="TH SarabunPSK" w:cs="TH SarabunPSK"/>
           <w:b/>
           <w:bCs/>
           <w:sz w:val="32"/>
@@ -8482,7 +8477,7 @@
       </w:r>
       <w:r>
         <w:rPr>
-          <w:rFonts w:ascii="TH SarabunPSK" w:hAnsi="TH SarabunPSK" w:cs="TH SarabunPSK" w:hint="cs"/>
+          <w:rFonts w:ascii="TH SarabunPSK" w:hAnsi="TH SarabunPSK" w:cs="TH SarabunPSK"/>
           <w:sz w:val="32"/>
           <w:cs/>
         </w:rPr>
@@ -8490,7 +8485,7 @@
       </w:r>
       <w:r>
         <w:rPr>
-          <w:rFonts w:ascii="TH SarabunPSK" w:hAnsi="TH SarabunPSK" w:cs="TH SarabunPSK" w:hint="cs"/>
+          <w:rFonts w:ascii="TH SarabunPSK" w:hAnsi="TH SarabunPSK" w:cs="TH SarabunPSK"/>
           <w:sz w:val="32"/>
           <w:cs/>
         </w:rPr>
@@ -8499,7 +8494,7 @@
     </w:p>
     <w:p>
       <w:pPr>
-        <w:pStyle w:val="NoSpacing"/>
+        <w:pStyle w:val="a3"/>
         <w:jc w:val="center"/>
         <w:rPr>
           <w:rFonts w:ascii="TH SarabunPSK" w:hAnsi="TH SarabunPSK" w:cs="TH SarabunPSK"/>
@@ -8508,7 +8503,7 @@
       </w:pPr>
       <w:r>
         <w:rPr>
-          <w:rFonts w:ascii="TH SarabunPSK" w:hAnsi="TH SarabunPSK" w:cs="TH SarabunPSK" w:hint="cs"/>
+          <w:rFonts w:ascii="TH SarabunPSK" w:hAnsi="TH SarabunPSK" w:cs="TH SarabunPSK"/>
           <w:b/>
           <w:bCs/>
           <w:sz w:val="32"/>
@@ -8551,7 +8546,7 @@
     </w:p>
     <w:p>
       <w:pPr>
-        <w:pStyle w:val="NoSpacing"/>
+        <w:pStyle w:val="a3"/>
         <w:jc w:val="thaiDistribute"/>
         <w:rPr>
           <w:rFonts w:ascii="TH SarabunPSK" w:hAnsi="TH SarabunPSK" w:cs="TH SarabunPSK"/>
@@ -8560,7 +8555,7 @@
       </w:pPr>
       <w:r>
         <w:rPr>
-          <w:rFonts w:ascii="TH SarabunPSK" w:hAnsi="TH SarabunPSK" w:cs="TH SarabunPSK" w:hint="cs"/>
+          <w:rFonts w:ascii="TH SarabunPSK" w:hAnsi="TH SarabunPSK" w:cs="TH SarabunPSK"/>
           <w:sz w:val="32"/>
           <w:cs/>
         </w:rPr>
@@ -8575,7 +8570,7 @@
       </w:r>
       <w:r>
         <w:rPr>
-          <w:rFonts w:ascii="TH SarabunPSK" w:hAnsi="TH SarabunPSK" w:cs="TH SarabunPSK" w:hint="cs"/>
+          <w:rFonts w:ascii="TH SarabunPSK" w:hAnsi="TH SarabunPSK" w:cs="TH SarabunPSK"/>
           <w:sz w:val="32"/>
           <w:cs/>
         </w:rPr>
@@ -8590,7 +8585,7 @@
       </w:r>
       <w:r>
         <w:rPr>
-          <w:rFonts w:ascii="TH SarabunPSK" w:hAnsi="TH SarabunPSK" w:cs="TH SarabunPSK" w:hint="cs"/>
+          <w:rFonts w:ascii="TH SarabunPSK" w:hAnsi="TH SarabunPSK" w:cs="TH SarabunPSK"/>
           <w:sz w:val="32"/>
           <w:cs/>
         </w:rPr>
@@ -8605,7 +8600,7 @@
       </w:r>
       <w:r>
         <w:rPr>
-          <w:rFonts w:ascii="TH SarabunPSK" w:hAnsi="TH SarabunPSK" w:cs="TH SarabunPSK" w:hint="cs"/>
+          <w:rFonts w:ascii="TH SarabunPSK" w:hAnsi="TH SarabunPSK" w:cs="TH SarabunPSK"/>
           <w:sz w:val="32"/>
           <w:cs/>
         </w:rPr>
@@ -8629,7 +8624,7 @@
       </w:r>
       <w:r>
         <w:rPr>
-          <w:rFonts w:ascii="TH SarabunPSK" w:hAnsi="TH SarabunPSK" w:cs="TH SarabunPSK" w:hint="cs"/>
+          <w:rFonts w:ascii="TH SarabunPSK" w:hAnsi="TH SarabunPSK" w:cs="TH SarabunPSK"/>
           <w:sz w:val="32"/>
           <w:cs/>
         </w:rPr>
@@ -8638,7 +8633,7 @@
       <w:proofErr w:type="spellStart"/>
       <w:r>
         <w:rPr>
-          <w:rFonts w:ascii="TH SarabunPSK" w:hAnsi="TH SarabunPSK" w:cs="TH SarabunPSK" w:hint="cs"/>
+          <w:rFonts w:ascii="TH SarabunPSK" w:hAnsi="TH SarabunPSK" w:cs="TH SarabunPSK"/>
           <w:sz w:val="32"/>
           <w:cs/>
         </w:rPr>
@@ -8647,7 +8642,7 @@
       <w:proofErr w:type="spellEnd"/>
       <w:r>
         <w:rPr>
-          <w:rFonts w:ascii="TH SarabunPSK" w:hAnsi="TH SarabunPSK" w:cs="TH SarabunPSK" w:hint="cs"/>
+          <w:rFonts w:ascii="TH SarabunPSK" w:hAnsi="TH SarabunPSK" w:cs="TH SarabunPSK"/>
           <w:sz w:val="32"/>
           <w:cs/>
         </w:rPr>
@@ -8656,7 +8651,7 @@
     </w:p>
     <w:p>
       <w:pPr>
-        <w:pStyle w:val="NoSpacing"/>
+        <w:pStyle w:val="a3"/>
         <w:jc w:val="thaiDistribute"/>
         <w:rPr>
           <w:rFonts w:ascii="TH SarabunPSK" w:hAnsi="TH SarabunPSK" w:cs="TH SarabunPSK"/>
@@ -8666,7 +8661,7 @@
     </w:p>
     <w:p>
       <w:pPr>
-        <w:pStyle w:val="NoSpacing"/>
+        <w:pStyle w:val="a3"/>
         <w:jc w:val="thaiDistribute"/>
         <w:rPr>
           <w:rFonts w:ascii="TH SarabunPSK" w:hAnsi="TH SarabunPSK" w:cs="TH SarabunPSK"/>
@@ -8680,13 +8675,6 @@
           <w:cs/>
         </w:rPr>
         <w:tab/>
-      </w:r>
-      <w:r>
-        <w:rPr>
-          <w:rFonts w:ascii="TH SarabunPSK" w:hAnsi="TH SarabunPSK" w:cs="TH SarabunPSK" w:hint="cs"/>
-          <w:sz w:val="32"/>
-          <w:cs/>
-        </w:rPr>
         <w:t>เกทอัพเดท (</w:t>
       </w:r>
       <w:r>
@@ -8698,7 +8686,7 @@
       </w:r>
       <w:r>
         <w:rPr>
-          <w:rFonts w:ascii="TH SarabunPSK" w:hAnsi="TH SarabunPSK" w:cs="TH SarabunPSK" w:hint="cs"/>
+          <w:rFonts w:ascii="TH SarabunPSK" w:hAnsi="TH SarabunPSK" w:cs="TH SarabunPSK"/>
           <w:sz w:val="32"/>
           <w:cs/>
         </w:rPr>
@@ -8707,7 +8695,7 @@
       <w:proofErr w:type="spellStart"/>
       <w:r>
         <w:rPr>
-          <w:rFonts w:ascii="TH SarabunPSK" w:hAnsi="TH SarabunPSK" w:cs="TH SarabunPSK" w:hint="cs"/>
+          <w:rFonts w:ascii="TH SarabunPSK" w:hAnsi="TH SarabunPSK" w:cs="TH SarabunPSK"/>
           <w:sz w:val="32"/>
           <w:cs/>
         </w:rPr>
@@ -8716,7 +8704,7 @@
       <w:proofErr w:type="spellEnd"/>
       <w:r>
         <w:rPr>
-          <w:rFonts w:ascii="TH SarabunPSK" w:hAnsi="TH SarabunPSK" w:cs="TH SarabunPSK" w:hint="cs"/>
+          <w:rFonts w:ascii="TH SarabunPSK" w:hAnsi="TH SarabunPSK" w:cs="TH SarabunPSK"/>
           <w:sz w:val="32"/>
           <w:cs/>
         </w:rPr>
@@ -8724,7 +8712,7 @@
       </w:r>
       <w:r>
         <w:rPr>
-          <w:rFonts w:ascii="TH SarabunPSK" w:hAnsi="TH SarabunPSK" w:cs="TH SarabunPSK" w:hint="cs"/>
+          <w:rFonts w:ascii="TH SarabunPSK" w:hAnsi="TH SarabunPSK" w:cs="TH SarabunPSK"/>
           <w:sz w:val="32"/>
           <w:cs/>
         </w:rPr>
@@ -8748,7 +8736,7 @@
       </w:r>
       <w:r>
         <w:rPr>
-          <w:rFonts w:ascii="TH SarabunPSK" w:hAnsi="TH SarabunPSK" w:cs="TH SarabunPSK" w:hint="cs"/>
+          <w:rFonts w:ascii="TH SarabunPSK" w:hAnsi="TH SarabunPSK" w:cs="TH SarabunPSK"/>
           <w:sz w:val="32"/>
           <w:cs/>
         </w:rPr>
@@ -8763,7 +8751,7 @@
       </w:r>
       <w:r>
         <w:rPr>
-          <w:rFonts w:ascii="TH SarabunPSK" w:hAnsi="TH SarabunPSK" w:cs="TH SarabunPSK" w:hint="cs"/>
+          <w:rFonts w:ascii="TH SarabunPSK" w:hAnsi="TH SarabunPSK" w:cs="TH SarabunPSK"/>
           <w:sz w:val="32"/>
           <w:cs/>
         </w:rPr>
@@ -8772,7 +8760,7 @@
     </w:p>
     <w:p>
       <w:pPr>
-        <w:pStyle w:val="NoSpacing"/>
+        <w:pStyle w:val="a3"/>
         <w:jc w:val="center"/>
         <w:rPr>
           <w:rFonts w:ascii="TH SarabunPSK" w:hAnsi="TH SarabunPSK" w:cs="TH SarabunPSK"/>
@@ -8781,6 +8769,7 @@
       </w:pPr>
       <w:r>
         <w:rPr>
+          <w:rFonts w:ascii="TH SarabunPSK" w:hAnsi="TH SarabunPSK" w:cs="TH SarabunPSK"/>
           <w:noProof/>
         </w:rPr>
         <w:lastRenderedPageBreak/>
@@ -8836,7 +8825,7 @@
     </w:p>
     <w:p>
       <w:pPr>
-        <w:pStyle w:val="NoSpacing"/>
+        <w:pStyle w:val="a3"/>
         <w:jc w:val="center"/>
         <w:rPr>
           <w:rFonts w:ascii="TH SarabunPSK" w:hAnsi="TH SarabunPSK" w:cs="TH SarabunPSK"/>
@@ -8846,7 +8835,7 @@
       </w:pPr>
       <w:r>
         <w:rPr>
-          <w:rFonts w:ascii="TH SarabunPSK" w:hAnsi="TH SarabunPSK" w:cs="TH SarabunPSK" w:hint="cs"/>
+          <w:rFonts w:ascii="TH SarabunPSK" w:hAnsi="TH SarabunPSK" w:cs="TH SarabunPSK"/>
           <w:b/>
           <w:bCs/>
           <w:sz w:val="32"/>
@@ -8856,7 +8845,7 @@
       </w:r>
       <w:r>
         <w:rPr>
-          <w:rFonts w:ascii="TH SarabunPSK" w:hAnsi="TH SarabunPSK" w:cs="TH SarabunPSK" w:hint="cs"/>
+          <w:rFonts w:ascii="TH SarabunPSK" w:hAnsi="TH SarabunPSK" w:cs="TH SarabunPSK"/>
           <w:b/>
           <w:bCs/>
           <w:sz w:val="32"/>
@@ -8866,7 +8855,7 @@
       </w:r>
       <w:r>
         <w:rPr>
-          <w:rFonts w:ascii="TH SarabunPSK" w:hAnsi="TH SarabunPSK" w:cs="TH SarabunPSK" w:hint="cs"/>
+          <w:rFonts w:ascii="TH SarabunPSK" w:hAnsi="TH SarabunPSK" w:cs="TH SarabunPSK"/>
           <w:sz w:val="32"/>
           <w:cs/>
         </w:rPr>
@@ -8875,7 +8864,7 @@
     </w:p>
     <w:p>
       <w:pPr>
-        <w:pStyle w:val="NoSpacing"/>
+        <w:pStyle w:val="a3"/>
         <w:jc w:val="center"/>
         <w:rPr>
           <w:rFonts w:ascii="TH SarabunPSK" w:hAnsi="TH SarabunPSK" w:cs="TH SarabunPSK"/>
@@ -8884,7 +8873,7 @@
       </w:pPr>
       <w:r>
         <w:rPr>
-          <w:rFonts w:ascii="TH SarabunPSK" w:hAnsi="TH SarabunPSK" w:cs="TH SarabunPSK" w:hint="cs"/>
+          <w:rFonts w:ascii="TH SarabunPSK" w:hAnsi="TH SarabunPSK" w:cs="TH SarabunPSK"/>
           <w:b/>
           <w:bCs/>
           <w:sz w:val="32"/>
@@ -8927,7 +8916,7 @@
     </w:p>
     <w:p>
       <w:pPr>
-        <w:pStyle w:val="NoSpacing"/>
+        <w:pStyle w:val="a3"/>
         <w:rPr>
           <w:rFonts w:ascii="TH SarabunPSK" w:hAnsi="TH SarabunPSK" w:cs="TH SarabunPSK"/>
           <w:sz w:val="32"/>
@@ -8944,7 +8933,7 @@
     </w:p>
     <w:p>
       <w:pPr>
-        <w:pStyle w:val="NoSpacing"/>
+        <w:pStyle w:val="a3"/>
         <w:jc w:val="thaiDistribute"/>
         <w:rPr>
           <w:rFonts w:ascii="TH SarabunPSK" w:hAnsi="TH SarabunPSK" w:cs="TH SarabunPSK"/>
@@ -8961,7 +8950,7 @@
       </w:r>
       <w:r>
         <w:rPr>
-          <w:rFonts w:ascii="TH SarabunPSK" w:hAnsi="TH SarabunPSK" w:cs="TH SarabunPSK" w:hint="cs"/>
+          <w:rFonts w:ascii="TH SarabunPSK" w:hAnsi="TH SarabunPSK" w:cs="TH SarabunPSK"/>
           <w:sz w:val="32"/>
           <w:cs/>
         </w:rPr>
@@ -8976,7 +8965,7 @@
       </w:r>
       <w:r>
         <w:rPr>
-          <w:rFonts w:ascii="TH SarabunPSK" w:hAnsi="TH SarabunPSK" w:cs="TH SarabunPSK" w:hint="cs"/>
+          <w:rFonts w:ascii="TH SarabunPSK" w:hAnsi="TH SarabunPSK" w:cs="TH SarabunPSK"/>
           <w:sz w:val="32"/>
           <w:cs/>
         </w:rPr>
@@ -8991,7 +8980,7 @@
       </w:r>
       <w:r>
         <w:rPr>
-          <w:rFonts w:ascii="TH SarabunPSK" w:hAnsi="TH SarabunPSK" w:cs="TH SarabunPSK" w:hint="cs"/>
+          <w:rFonts w:ascii="TH SarabunPSK" w:hAnsi="TH SarabunPSK" w:cs="TH SarabunPSK"/>
           <w:sz w:val="32"/>
           <w:cs/>
         </w:rPr>
@@ -9006,7 +8995,7 @@
       </w:r>
       <w:r>
         <w:rPr>
-          <w:rFonts w:ascii="TH SarabunPSK" w:hAnsi="TH SarabunPSK" w:cs="TH SarabunPSK" w:hint="cs"/>
+          <w:rFonts w:ascii="TH SarabunPSK" w:hAnsi="TH SarabunPSK" w:cs="TH SarabunPSK"/>
           <w:sz w:val="32"/>
           <w:cs/>
         </w:rPr>
@@ -9015,7 +9004,7 @@
     </w:p>
     <w:p>
       <w:pPr>
-        <w:pStyle w:val="NoSpacing"/>
+        <w:pStyle w:val="a3"/>
         <w:jc w:val="center"/>
         <w:rPr>
           <w:rFonts w:ascii="TH SarabunPSK" w:hAnsi="TH SarabunPSK" w:cs="TH SarabunPSK"/>
@@ -9024,6 +9013,7 @@
       </w:pPr>
       <w:r>
         <w:rPr>
+          <w:rFonts w:ascii="TH SarabunPSK" w:hAnsi="TH SarabunPSK" w:cs="TH SarabunPSK"/>
           <w:noProof/>
         </w:rPr>
         <w:drawing>
@@ -9078,7 +9068,7 @@
     </w:p>
     <w:p>
       <w:pPr>
-        <w:pStyle w:val="NoSpacing"/>
+        <w:pStyle w:val="a3"/>
         <w:jc w:val="center"/>
         <w:rPr>
           <w:rFonts w:ascii="TH SarabunPSK" w:hAnsi="TH SarabunPSK" w:cs="TH SarabunPSK"/>
@@ -9088,27 +9078,17 @@
       </w:pPr>
       <w:r>
         <w:rPr>
-          <w:rFonts w:ascii="TH SarabunPSK" w:hAnsi="TH SarabunPSK" w:cs="TH SarabunPSK" w:hint="cs"/>
-          <w:b/>
-          <w:bCs/>
-          <w:sz w:val="32"/>
-          <w:cs/>
-        </w:rPr>
-        <w:t>ภาพที่ 2.6.</w:t>
-      </w:r>
-      <w:r>
-        <w:rPr>
-          <w:rFonts w:ascii="TH SarabunPSK" w:hAnsi="TH SarabunPSK" w:cs="TH SarabunPSK" w:hint="cs"/>
-          <w:b/>
-          <w:bCs/>
-          <w:sz w:val="32"/>
-          <w:cs/>
-        </w:rPr>
-        <w:t xml:space="preserve">4 </w:t>
-      </w:r>
-      <w:r>
-        <w:rPr>
-          <w:rFonts w:ascii="TH SarabunPSK" w:hAnsi="TH SarabunPSK" w:cs="TH SarabunPSK" w:hint="cs"/>
+          <w:rFonts w:ascii="TH SarabunPSK" w:hAnsi="TH SarabunPSK" w:cs="TH SarabunPSK"/>
+          <w:b/>
+          <w:bCs/>
+          <w:sz w:val="32"/>
+          <w:cs/>
+        </w:rPr>
+        <w:t xml:space="preserve">ภาพที่ 2.6.4 </w:t>
+      </w:r>
+      <w:r>
+        <w:rPr>
+          <w:rFonts w:ascii="TH SarabunPSK" w:hAnsi="TH SarabunPSK" w:cs="TH SarabunPSK"/>
           <w:sz w:val="32"/>
           <w:cs/>
         </w:rPr>
@@ -9124,7 +9104,7 @@
     </w:p>
     <w:p>
       <w:pPr>
-        <w:pStyle w:val="NoSpacing"/>
+        <w:pStyle w:val="a3"/>
         <w:jc w:val="center"/>
         <w:rPr>
           <w:rFonts w:ascii="TH SarabunPSK" w:hAnsi="TH SarabunPSK" w:cs="TH SarabunPSK"/>
@@ -9133,7 +9113,7 @@
       </w:pPr>
       <w:r>
         <w:rPr>
-          <w:rFonts w:ascii="TH SarabunPSK" w:hAnsi="TH SarabunPSK" w:cs="TH SarabunPSK" w:hint="cs"/>
+          <w:rFonts w:ascii="TH SarabunPSK" w:hAnsi="TH SarabunPSK" w:cs="TH SarabunPSK"/>
           <w:b/>
           <w:bCs/>
           <w:sz w:val="32"/>
@@ -9176,16 +9156,16 @@
     </w:p>
     <w:p>
       <w:pPr>
-        <w:pStyle w:val="NoSpacing"/>
-        <w:rPr>
-          <w:rFonts w:ascii="TH SarabunPSK" w:hAnsi="TH SarabunPSK" w:cs="TH SarabunPSK"/>
-          <w:sz w:val="32"/>
-        </w:rPr>
-      </w:pPr>
-    </w:p>
-    <w:p>
-      <w:pPr>
-        <w:pStyle w:val="NoSpacing"/>
+        <w:pStyle w:val="a3"/>
+        <w:rPr>
+          <w:rFonts w:ascii="TH SarabunPSK" w:hAnsi="TH SarabunPSK" w:cs="TH SarabunPSK"/>
+          <w:sz w:val="32"/>
+        </w:rPr>
+      </w:pPr>
+    </w:p>
+    <w:p>
+      <w:pPr>
+        <w:pStyle w:val="a3"/>
         <w:jc w:val="thaiDistribute"/>
         <w:rPr>
           <w:rFonts w:ascii="TH SarabunPSK" w:hAnsi="TH SarabunPSK" w:cs="TH SarabunPSK"/>
@@ -9199,13 +9179,6 @@
           <w:cs/>
         </w:rPr>
         <w:tab/>
-      </w:r>
-      <w:r>
-        <w:rPr>
-          <w:rFonts w:ascii="TH SarabunPSK" w:hAnsi="TH SarabunPSK" w:cs="TH SarabunPSK" w:hint="cs"/>
-          <w:sz w:val="32"/>
-          <w:cs/>
-        </w:rPr>
         <w:t xml:space="preserve">ซึ่งจะเป็นการรับ </w:t>
       </w:r>
       <w:r>
@@ -9217,7 +9190,7 @@
       </w:r>
       <w:r>
         <w:rPr>
-          <w:rFonts w:ascii="TH SarabunPSK" w:hAnsi="TH SarabunPSK" w:cs="TH SarabunPSK" w:hint="cs"/>
+          <w:rFonts w:ascii="TH SarabunPSK" w:hAnsi="TH SarabunPSK" w:cs="TH SarabunPSK"/>
           <w:sz w:val="32"/>
           <w:cs/>
         </w:rPr>
@@ -9232,7 +9205,7 @@
       </w:r>
       <w:r>
         <w:rPr>
-          <w:rFonts w:ascii="TH SarabunPSK" w:hAnsi="TH SarabunPSK" w:cs="TH SarabunPSK" w:hint="cs"/>
+          <w:rFonts w:ascii="TH SarabunPSK" w:hAnsi="TH SarabunPSK" w:cs="TH SarabunPSK"/>
           <w:sz w:val="32"/>
           <w:cs/>
         </w:rPr>
@@ -9247,7 +9220,7 @@
       </w:r>
       <w:r>
         <w:rPr>
-          <w:rFonts w:ascii="TH SarabunPSK" w:hAnsi="TH SarabunPSK" w:cs="TH SarabunPSK" w:hint="cs"/>
+          <w:rFonts w:ascii="TH SarabunPSK" w:hAnsi="TH SarabunPSK" w:cs="TH SarabunPSK"/>
           <w:sz w:val="32"/>
           <w:cs/>
         </w:rPr>
@@ -9262,7 +9235,7 @@
       </w:r>
       <w:r>
         <w:rPr>
-          <w:rFonts w:ascii="TH SarabunPSK" w:hAnsi="TH SarabunPSK" w:cs="TH SarabunPSK" w:hint="cs"/>
+          <w:rFonts w:ascii="TH SarabunPSK" w:hAnsi="TH SarabunPSK" w:cs="TH SarabunPSK"/>
           <w:sz w:val="32"/>
           <w:cs/>
         </w:rPr>
@@ -9277,7 +9250,7 @@
       </w:r>
       <w:r>
         <w:rPr>
-          <w:rFonts w:ascii="TH SarabunPSK" w:hAnsi="TH SarabunPSK" w:cs="TH SarabunPSK" w:hint="cs"/>
+          <w:rFonts w:ascii="TH SarabunPSK" w:hAnsi="TH SarabunPSK" w:cs="TH SarabunPSK"/>
           <w:sz w:val="32"/>
           <w:cs/>
         </w:rPr>
@@ -9299,7 +9272,7 @@
       </w:r>
       <w:r>
         <w:rPr>
-          <w:rFonts w:ascii="TH SarabunPSK" w:hAnsi="TH SarabunPSK" w:cs="TH SarabunPSK" w:hint="cs"/>
+          <w:rFonts w:ascii="TH SarabunPSK" w:hAnsi="TH SarabunPSK" w:cs="TH SarabunPSK"/>
           <w:sz w:val="32"/>
           <w:cs/>
         </w:rPr>
@@ -9314,7 +9287,7 @@
       </w:r>
       <w:r>
         <w:rPr>
-          <w:rFonts w:ascii="TH SarabunPSK" w:hAnsi="TH SarabunPSK" w:cs="TH SarabunPSK" w:hint="cs"/>
+          <w:rFonts w:ascii="TH SarabunPSK" w:hAnsi="TH SarabunPSK" w:cs="TH SarabunPSK"/>
           <w:sz w:val="32"/>
           <w:cs/>
         </w:rPr>
@@ -9329,7 +9302,7 @@
       </w:r>
       <w:r>
         <w:rPr>
-          <w:rFonts w:ascii="TH SarabunPSK" w:hAnsi="TH SarabunPSK" w:cs="TH SarabunPSK" w:hint="cs"/>
+          <w:rFonts w:ascii="TH SarabunPSK" w:hAnsi="TH SarabunPSK" w:cs="TH SarabunPSK"/>
           <w:sz w:val="32"/>
           <w:cs/>
         </w:rPr>
@@ -9344,7 +9317,7 @@
       </w:r>
       <w:r>
         <w:rPr>
-          <w:rFonts w:ascii="TH SarabunPSK" w:hAnsi="TH SarabunPSK" w:cs="TH SarabunPSK" w:hint="cs"/>
+          <w:rFonts w:ascii="TH SarabunPSK" w:hAnsi="TH SarabunPSK" w:cs="TH SarabunPSK"/>
           <w:sz w:val="32"/>
           <w:cs/>
         </w:rPr>
@@ -9359,7 +9332,7 @@
       </w:r>
       <w:r>
         <w:rPr>
-          <w:rFonts w:ascii="TH SarabunPSK" w:hAnsi="TH SarabunPSK" w:cs="TH SarabunPSK" w:hint="cs"/>
+          <w:rFonts w:ascii="TH SarabunPSK" w:hAnsi="TH SarabunPSK" w:cs="TH SarabunPSK"/>
           <w:sz w:val="32"/>
           <w:cs/>
         </w:rPr>
@@ -9374,7 +9347,7 @@
       </w:r>
       <w:r>
         <w:rPr>
-          <w:rFonts w:ascii="TH SarabunPSK" w:hAnsi="TH SarabunPSK" w:cs="TH SarabunPSK" w:hint="cs"/>
+          <w:rFonts w:ascii="TH SarabunPSK" w:hAnsi="TH SarabunPSK" w:cs="TH SarabunPSK"/>
           <w:sz w:val="32"/>
           <w:cs/>
         </w:rPr>
@@ -9389,7 +9362,7 @@
       </w:r>
       <w:r>
         <w:rPr>
-          <w:rFonts w:ascii="TH SarabunPSK" w:hAnsi="TH SarabunPSK" w:cs="TH SarabunPSK" w:hint="cs"/>
+          <w:rFonts w:ascii="TH SarabunPSK" w:hAnsi="TH SarabunPSK" w:cs="TH SarabunPSK"/>
           <w:sz w:val="32"/>
           <w:cs/>
         </w:rPr>
@@ -9404,7 +9377,7 @@
       </w:r>
       <w:r>
         <w:rPr>
-          <w:rFonts w:ascii="TH SarabunPSK" w:hAnsi="TH SarabunPSK" w:cs="TH SarabunPSK" w:hint="cs"/>
+          <w:rFonts w:ascii="TH SarabunPSK" w:hAnsi="TH SarabunPSK" w:cs="TH SarabunPSK"/>
           <w:sz w:val="32"/>
           <w:cs/>
         </w:rPr>
@@ -9419,7 +9392,7 @@
       </w:r>
       <w:r>
         <w:rPr>
-          <w:rFonts w:ascii="TH SarabunPSK" w:hAnsi="TH SarabunPSK" w:cs="TH SarabunPSK" w:hint="cs"/>
+          <w:rFonts w:ascii="TH SarabunPSK" w:hAnsi="TH SarabunPSK" w:cs="TH SarabunPSK"/>
           <w:sz w:val="32"/>
           <w:cs/>
         </w:rPr>
@@ -9428,7 +9401,7 @@
     </w:p>
     <w:p>
       <w:pPr>
-        <w:pStyle w:val="NoSpacing"/>
+        <w:pStyle w:val="a3"/>
         <w:jc w:val="thaiDistribute"/>
         <w:rPr>
           <w:rFonts w:ascii="TH SarabunPSK" w:hAnsi="TH SarabunPSK" w:cs="TH SarabunPSK"/>
@@ -9438,7 +9411,7 @@
     </w:p>
     <w:p>
       <w:pPr>
-        <w:pStyle w:val="NoSpacing"/>
+        <w:pStyle w:val="a3"/>
         <w:jc w:val="thaiDistribute"/>
         <w:rPr>
           <w:rFonts w:ascii="TH SarabunPSK" w:hAnsi="TH SarabunPSK" w:cs="TH SarabunPSK"/>
@@ -9462,7 +9435,7 @@
       </w:r>
       <w:r>
         <w:rPr>
-          <w:rFonts w:ascii="TH SarabunPSK" w:hAnsi="TH SarabunPSK" w:cs="TH SarabunPSK" w:hint="cs"/>
+          <w:rFonts w:ascii="TH SarabunPSK" w:hAnsi="TH SarabunPSK" w:cs="TH SarabunPSK"/>
           <w:sz w:val="32"/>
           <w:cs/>
         </w:rPr>
@@ -9477,7 +9450,7 @@
       </w:r>
       <w:r>
         <w:rPr>
-          <w:rFonts w:ascii="TH SarabunPSK" w:hAnsi="TH SarabunPSK" w:cs="TH SarabunPSK" w:hint="cs"/>
+          <w:rFonts w:ascii="TH SarabunPSK" w:hAnsi="TH SarabunPSK" w:cs="TH SarabunPSK"/>
           <w:sz w:val="32"/>
           <w:cs/>
         </w:rPr>
@@ -9492,7 +9465,7 @@
       </w:r>
       <w:r>
         <w:rPr>
-          <w:rFonts w:ascii="TH SarabunPSK" w:hAnsi="TH SarabunPSK" w:cs="TH SarabunPSK" w:hint="cs"/>
+          <w:rFonts w:ascii="TH SarabunPSK" w:hAnsi="TH SarabunPSK" w:cs="TH SarabunPSK"/>
           <w:sz w:val="32"/>
           <w:cs/>
         </w:rPr>
@@ -9501,7 +9474,7 @@
     </w:p>
     <w:p>
       <w:pPr>
-        <w:pStyle w:val="NoSpacing"/>
+        <w:pStyle w:val="a3"/>
         <w:jc w:val="center"/>
         <w:rPr>
           <w:rFonts w:ascii="TH SarabunPSK" w:hAnsi="TH SarabunPSK" w:cs="TH SarabunPSK"/>
@@ -9510,6 +9483,7 @@
       </w:pPr>
       <w:r>
         <w:rPr>
+          <w:rFonts w:ascii="TH SarabunPSK" w:hAnsi="TH SarabunPSK" w:cs="TH SarabunPSK"/>
           <w:noProof/>
         </w:rPr>
         <w:drawing>
@@ -9564,7 +9538,7 @@
     </w:p>
     <w:p>
       <w:pPr>
-        <w:pStyle w:val="NoSpacing"/>
+        <w:pStyle w:val="a3"/>
         <w:jc w:val="center"/>
         <w:rPr>
           <w:rFonts w:ascii="TH SarabunPSK" w:hAnsi="TH SarabunPSK" w:cs="TH SarabunPSK"/>
@@ -9574,27 +9548,17 @@
       </w:pPr>
       <w:r>
         <w:rPr>
-          <w:rFonts w:ascii="TH SarabunPSK" w:hAnsi="TH SarabunPSK" w:cs="TH SarabunPSK" w:hint="cs"/>
-          <w:b/>
-          <w:bCs/>
-          <w:sz w:val="32"/>
-          <w:cs/>
-        </w:rPr>
-        <w:t>ภาพที่ 2.6.</w:t>
-      </w:r>
-      <w:r>
-        <w:rPr>
-          <w:rFonts w:ascii="TH SarabunPSK" w:hAnsi="TH SarabunPSK" w:cs="TH SarabunPSK" w:hint="cs"/>
-          <w:b/>
-          <w:bCs/>
-          <w:sz w:val="32"/>
-          <w:cs/>
-        </w:rPr>
-        <w:t xml:space="preserve">5 </w:t>
-      </w:r>
-      <w:r>
-        <w:rPr>
-          <w:rFonts w:ascii="TH SarabunPSK" w:hAnsi="TH SarabunPSK" w:cs="TH SarabunPSK" w:hint="cs"/>
+          <w:rFonts w:ascii="TH SarabunPSK" w:hAnsi="TH SarabunPSK" w:cs="TH SarabunPSK"/>
+          <w:b/>
+          <w:bCs/>
+          <w:sz w:val="32"/>
+          <w:cs/>
+        </w:rPr>
+        <w:t xml:space="preserve">ภาพที่ 2.6.5 </w:t>
+      </w:r>
+      <w:r>
+        <w:rPr>
+          <w:rFonts w:ascii="TH SarabunPSK" w:hAnsi="TH SarabunPSK" w:cs="TH SarabunPSK"/>
           <w:sz w:val="32"/>
           <w:cs/>
         </w:rPr>
@@ -9610,7 +9574,7 @@
     </w:p>
     <w:p>
       <w:pPr>
-        <w:pStyle w:val="NoSpacing"/>
+        <w:pStyle w:val="a3"/>
         <w:jc w:val="center"/>
         <w:rPr>
           <w:rFonts w:ascii="TH SarabunPSK" w:hAnsi="TH SarabunPSK" w:cs="TH SarabunPSK"/>
@@ -9619,7 +9583,7 @@
       </w:pPr>
       <w:r>
         <w:rPr>
-          <w:rFonts w:ascii="TH SarabunPSK" w:hAnsi="TH SarabunPSK" w:cs="TH SarabunPSK" w:hint="cs"/>
+          <w:rFonts w:ascii="TH SarabunPSK" w:hAnsi="TH SarabunPSK" w:cs="TH SarabunPSK"/>
           <w:b/>
           <w:bCs/>
           <w:sz w:val="32"/>
@@ -9662,7 +9626,7 @@
     </w:p>
     <w:p>
       <w:pPr>
-        <w:pStyle w:val="NoSpacing"/>
+        <w:pStyle w:val="a3"/>
         <w:jc w:val="thaiDistribute"/>
         <w:rPr>
           <w:rFonts w:ascii="TH SarabunPSK" w:hAnsi="TH SarabunPSK" w:cs="TH SarabunPSK"/>
@@ -9672,7 +9636,7 @@
     </w:p>
     <w:p>
       <w:pPr>
-        <w:pStyle w:val="NoSpacing"/>
+        <w:pStyle w:val="a3"/>
         <w:jc w:val="thaiDistribute"/>
         <w:rPr>
           <w:rFonts w:ascii="TH SarabunPSK" w:hAnsi="TH SarabunPSK" w:cs="TH SarabunPSK"/>
@@ -9696,7 +9660,7 @@
       </w:r>
       <w:r>
         <w:rPr>
-          <w:rFonts w:ascii="TH SarabunPSK" w:hAnsi="TH SarabunPSK" w:cs="TH SarabunPSK" w:hint="cs"/>
+          <w:rFonts w:ascii="TH SarabunPSK" w:hAnsi="TH SarabunPSK" w:cs="TH SarabunPSK"/>
           <w:sz w:val="32"/>
           <w:cs/>
         </w:rPr>
@@ -9711,7 +9675,7 @@
       </w:r>
       <w:r>
         <w:rPr>
-          <w:rFonts w:ascii="TH SarabunPSK" w:hAnsi="TH SarabunPSK" w:cs="TH SarabunPSK" w:hint="cs"/>
+          <w:rFonts w:ascii="TH SarabunPSK" w:hAnsi="TH SarabunPSK" w:cs="TH SarabunPSK"/>
           <w:sz w:val="32"/>
           <w:cs/>
         </w:rPr>
@@ -9726,7 +9690,7 @@
       </w:r>
       <w:r>
         <w:rPr>
-          <w:rFonts w:ascii="TH SarabunPSK" w:hAnsi="TH SarabunPSK" w:cs="TH SarabunPSK" w:hint="cs"/>
+          <w:rFonts w:ascii="TH SarabunPSK" w:hAnsi="TH SarabunPSK" w:cs="TH SarabunPSK"/>
           <w:sz w:val="32"/>
           <w:cs/>
         </w:rPr>
@@ -9750,7 +9714,7 @@
       </w:r>
       <w:r>
         <w:rPr>
-          <w:rFonts w:ascii="TH SarabunPSK" w:hAnsi="TH SarabunPSK" w:cs="TH SarabunPSK" w:hint="cs"/>
+          <w:rFonts w:ascii="TH SarabunPSK" w:hAnsi="TH SarabunPSK" w:cs="TH SarabunPSK"/>
           <w:sz w:val="32"/>
           <w:cs/>
         </w:rPr>
@@ -9765,7 +9729,7 @@
       </w:r>
       <w:r>
         <w:rPr>
-          <w:rFonts w:ascii="TH SarabunPSK" w:hAnsi="TH SarabunPSK" w:cs="TH SarabunPSK" w:hint="cs"/>
+          <w:rFonts w:ascii="TH SarabunPSK" w:hAnsi="TH SarabunPSK" w:cs="TH SarabunPSK"/>
           <w:sz w:val="32"/>
           <w:cs/>
         </w:rPr>
@@ -9780,7 +9744,7 @@
       </w:r>
       <w:r>
         <w:rPr>
-          <w:rFonts w:ascii="TH SarabunPSK" w:hAnsi="TH SarabunPSK" w:cs="TH SarabunPSK" w:hint="cs"/>
+          <w:rFonts w:ascii="TH SarabunPSK" w:hAnsi="TH SarabunPSK" w:cs="TH SarabunPSK"/>
           <w:sz w:val="32"/>
           <w:cs/>
         </w:rPr>
@@ -9795,7 +9759,7 @@
       </w:r>
       <w:r>
         <w:rPr>
-          <w:rFonts w:ascii="TH SarabunPSK" w:hAnsi="TH SarabunPSK" w:cs="TH SarabunPSK" w:hint="cs"/>
+          <w:rFonts w:ascii="TH SarabunPSK" w:hAnsi="TH SarabunPSK" w:cs="TH SarabunPSK"/>
           <w:sz w:val="32"/>
           <w:cs/>
         </w:rPr>
@@ -9811,7 +9775,7 @@
       </w:r>
       <w:r>
         <w:rPr>
-          <w:rFonts w:ascii="TH SarabunPSK" w:hAnsi="TH SarabunPSK" w:cs="TH SarabunPSK" w:hint="cs"/>
+          <w:rFonts w:ascii="TH SarabunPSK" w:hAnsi="TH SarabunPSK" w:cs="TH SarabunPSK"/>
           <w:sz w:val="32"/>
           <w:cs/>
         </w:rPr>
@@ -9826,7 +9790,7 @@
       </w:r>
       <w:r>
         <w:rPr>
-          <w:rFonts w:ascii="TH SarabunPSK" w:hAnsi="TH SarabunPSK" w:cs="TH SarabunPSK" w:hint="cs"/>
+          <w:rFonts w:ascii="TH SarabunPSK" w:hAnsi="TH SarabunPSK" w:cs="TH SarabunPSK"/>
           <w:sz w:val="32"/>
           <w:cs/>
         </w:rPr>
@@ -9834,7 +9798,7 @@
       </w:r>
       <w:r>
         <w:rPr>
-          <w:rFonts w:ascii="TH SarabunPSK" w:hAnsi="TH SarabunPSK" w:cs="TH SarabunPSK" w:hint="cs"/>
+          <w:rFonts w:ascii="TH SarabunPSK" w:hAnsi="TH SarabunPSK" w:cs="TH SarabunPSK"/>
           <w:sz w:val="32"/>
           <w:cs/>
         </w:rPr>
@@ -9858,7 +9822,7 @@
       </w:r>
       <w:r>
         <w:rPr>
-          <w:rFonts w:ascii="TH SarabunPSK" w:hAnsi="TH SarabunPSK" w:cs="TH SarabunPSK" w:hint="cs"/>
+          <w:rFonts w:ascii="TH SarabunPSK" w:hAnsi="TH SarabunPSK" w:cs="TH SarabunPSK"/>
           <w:sz w:val="32"/>
           <w:cs/>
         </w:rPr>
@@ -9873,7 +9837,7 @@
       </w:r>
       <w:r>
         <w:rPr>
-          <w:rFonts w:ascii="TH SarabunPSK" w:hAnsi="TH SarabunPSK" w:cs="TH SarabunPSK" w:hint="cs"/>
+          <w:rFonts w:ascii="TH SarabunPSK" w:hAnsi="TH SarabunPSK" w:cs="TH SarabunPSK"/>
           <w:sz w:val="32"/>
           <w:cs/>
         </w:rPr>
@@ -9888,7 +9852,7 @@
       </w:r>
       <w:r>
         <w:rPr>
-          <w:rFonts w:ascii="TH SarabunPSK" w:hAnsi="TH SarabunPSK" w:cs="TH SarabunPSK" w:hint="cs"/>
+          <w:rFonts w:ascii="TH SarabunPSK" w:hAnsi="TH SarabunPSK" w:cs="TH SarabunPSK"/>
           <w:sz w:val="32"/>
           <w:cs/>
         </w:rPr>
@@ -9903,7 +9867,7 @@
       </w:r>
       <w:r>
         <w:rPr>
-          <w:rFonts w:ascii="TH SarabunPSK" w:hAnsi="TH SarabunPSK" w:cs="TH SarabunPSK" w:hint="cs"/>
+          <w:rFonts w:ascii="TH SarabunPSK" w:hAnsi="TH SarabunPSK" w:cs="TH SarabunPSK"/>
           <w:sz w:val="32"/>
           <w:cs/>
         </w:rPr>
@@ -9927,7 +9891,7 @@
       </w:r>
       <w:r>
         <w:rPr>
-          <w:rFonts w:ascii="TH SarabunPSK" w:hAnsi="TH SarabunPSK" w:cs="TH SarabunPSK" w:hint="cs"/>
+          <w:rFonts w:ascii="TH SarabunPSK" w:hAnsi="TH SarabunPSK" w:cs="TH SarabunPSK"/>
           <w:sz w:val="32"/>
           <w:cs/>
         </w:rPr>
@@ -9936,7 +9900,7 @@
     </w:p>
     <w:p>
       <w:pPr>
-        <w:pStyle w:val="NoSpacing"/>
+        <w:pStyle w:val="a3"/>
         <w:jc w:val="thaiDistribute"/>
         <w:rPr>
           <w:rFonts w:ascii="TH SarabunPSK" w:hAnsi="TH SarabunPSK" w:cs="TH SarabunPSK"/>
@@ -9947,7 +9911,7 @@
     </w:p>
     <w:p>
       <w:pPr>
-        <w:pStyle w:val="Heading2"/>
+        <w:pStyle w:val="2"/>
         <w:rPr>
           <w:rFonts w:ascii="TH SarabunPSK" w:hAnsi="TH SarabunPSK" w:cs="TH SarabunPSK"/>
           <w:b/>
@@ -9978,9 +9942,8 @@
           <w:sz w:val="36"/>
           <w:szCs w:val="36"/>
         </w:rPr>
-        <w:t xml:space="preserve">Bidirectional LSTM: </w:t>
-      </w:r>
-      <w:proofErr w:type="spellStart"/>
+        <w:t xml:space="preserve">Bidirectional </w:t>
+      </w:r>
       <w:r>
         <w:rPr>
           <w:rFonts w:ascii="TH SarabunPSK" w:hAnsi="TH SarabunPSK" w:cs="TH SarabunPSK"/>
@@ -9990,9 +9953,8 @@
           <w:sz w:val="36"/>
           <w:szCs w:val="36"/>
         </w:rPr>
-        <w:t>BiLSTM</w:t>
-      </w:r>
-      <w:proofErr w:type="spellEnd"/>
+        <w:t>Long Short-Term Memory</w:t>
+      </w:r>
       <w:r>
         <w:rPr>
           <w:rFonts w:ascii="TH SarabunPSK" w:hAnsi="TH SarabunPSK" w:cs="TH SarabunPSK"/>
@@ -10001,6 +9963,30 @@
           <w:color w:val="auto"/>
           <w:sz w:val="36"/>
           <w:szCs w:val="36"/>
+        </w:rPr>
+        <w:t xml:space="preserve">: </w:t>
+      </w:r>
+      <w:proofErr w:type="spellStart"/>
+      <w:r>
+        <w:rPr>
+          <w:rFonts w:ascii="TH SarabunPSK" w:hAnsi="TH SarabunPSK" w:cs="TH SarabunPSK"/>
+          <w:b/>
+          <w:bCs/>
+          <w:color w:val="auto"/>
+          <w:sz w:val="36"/>
+          <w:szCs w:val="36"/>
+        </w:rPr>
+        <w:t>BiLSTM</w:t>
+      </w:r>
+      <w:proofErr w:type="spellEnd"/>
+      <w:r>
+        <w:rPr>
+          <w:rFonts w:ascii="TH SarabunPSK" w:hAnsi="TH SarabunPSK" w:cs="TH SarabunPSK"/>
+          <w:b/>
+          <w:bCs/>
+          <w:color w:val="auto"/>
+          <w:sz w:val="36"/>
+          <w:szCs w:val="36"/>
           <w:cs/>
         </w:rPr>
         <w:t>)</w:t>
@@ -10008,7 +9994,7 @@
     </w:p>
     <w:p>
       <w:pPr>
-        <w:pStyle w:val="NoSpacing"/>
+        <w:pStyle w:val="a3"/>
         <w:jc w:val="thaiDistribute"/>
         <w:rPr>
           <w:rFonts w:ascii="TH SarabunPSK" w:hAnsi="TH SarabunPSK" w:cs="TH SarabunPSK"/>
@@ -10016,21 +10002,16 @@
       </w:pPr>
       <w:r>
         <w:rPr>
+          <w:rFonts w:ascii="TH SarabunPSK" w:hAnsi="TH SarabunPSK" w:cs="TH SarabunPSK"/>
           <w:cs/>
         </w:rPr>
         <w:tab/>
-      </w:r>
-      <w:r>
-        <w:rPr>
-          <w:rFonts w:ascii="TH SarabunPSK" w:hAnsi="TH SarabunPSK" w:cs="TH SarabunPSK" w:hint="cs"/>
-          <w:cs/>
-        </w:rPr>
         <w:t>หน่วยความจำระยะสั้นยาวแบบสองทิศทาง เป็นกระบวนการสร้างเครือข่ายประสาทที่มีข้อมูลลำดับทั้งสองทิศทางย้อนหลัง (จากอนาคตไปยังอดีต) หรือไปข้างหน้า (จากอดีตไปยังอนาคต)</w:t>
       </w:r>
     </w:p>
     <w:p>
       <w:pPr>
-        <w:pStyle w:val="NoSpacing"/>
+        <w:pStyle w:val="a3"/>
         <w:jc w:val="thaiDistribute"/>
         <w:rPr>
           <w:rFonts w:ascii="TH SarabunPSK" w:hAnsi="TH SarabunPSK" w:cs="TH SarabunPSK"/>
@@ -10039,7 +10020,7 @@
       </w:pPr>
       <w:r>
         <w:rPr>
-          <w:rFonts w:ascii="TH SarabunPSK" w:hAnsi="TH SarabunPSK" w:cs="TH SarabunPSK" w:hint="cs"/>
+          <w:rFonts w:ascii="TH SarabunPSK" w:hAnsi="TH SarabunPSK" w:cs="TH SarabunPSK"/>
           <w:cs/>
         </w:rPr>
         <w:t xml:space="preserve">ในแบบสองทิศทาง อินพุตจะไหลในสองทิศทาง ทำให้ </w:t>
@@ -10064,7 +10045,7 @@
       </w:r>
       <w:r>
         <w:rPr>
-          <w:rFonts w:ascii="TH SarabunPSK" w:hAnsi="TH SarabunPSK" w:cs="TH SarabunPSK" w:hint="cs"/>
+          <w:rFonts w:ascii="TH SarabunPSK" w:hAnsi="TH SarabunPSK" w:cs="TH SarabunPSK"/>
           <w:cs/>
         </w:rPr>
         <w:t xml:space="preserve">แตกต่างจาก </w:t>
@@ -10078,7 +10059,7 @@
       </w:r>
       <w:r>
         <w:rPr>
-          <w:rFonts w:ascii="TH SarabunPSK" w:hAnsi="TH SarabunPSK" w:cs="TH SarabunPSK" w:hint="cs"/>
+          <w:rFonts w:ascii="TH SarabunPSK" w:hAnsi="TH SarabunPSK" w:cs="TH SarabunPSK"/>
           <w:sz w:val="32"/>
           <w:cs/>
         </w:rPr>
@@ -10093,7 +10074,7 @@
       </w:r>
       <w:r>
         <w:rPr>
-          <w:rFonts w:ascii="TH SarabunPSK" w:hAnsi="TH SarabunPSK" w:cs="TH SarabunPSK" w:hint="cs"/>
+          <w:rFonts w:ascii="TH SarabunPSK" w:hAnsi="TH SarabunPSK" w:cs="TH SarabunPSK"/>
           <w:sz w:val="32"/>
           <w:cs/>
         </w:rPr>
@@ -10101,7 +10082,7 @@
       </w:r>
       <w:r>
         <w:rPr>
-          <w:rFonts w:ascii="TH SarabunPSK" w:hAnsi="TH SarabunPSK" w:cs="TH SarabunPSK" w:hint="cs"/>
+          <w:rFonts w:ascii="TH SarabunPSK" w:hAnsi="TH SarabunPSK" w:cs="TH SarabunPSK"/>
           <w:sz w:val="32"/>
           <w:cs/>
         </w:rPr>
@@ -10116,7 +10097,7 @@
       </w:r>
       <w:r>
         <w:rPr>
-          <w:rFonts w:ascii="TH SarabunPSK" w:hAnsi="TH SarabunPSK" w:cs="TH SarabunPSK" w:hint="cs"/>
+          <w:rFonts w:ascii="TH SarabunPSK" w:hAnsi="TH SarabunPSK" w:cs="TH SarabunPSK"/>
           <w:sz w:val="32"/>
           <w:cs/>
         </w:rPr>
@@ -10131,7 +10112,7 @@
       </w:r>
       <w:r>
         <w:rPr>
-          <w:rFonts w:ascii="TH SarabunPSK" w:hAnsi="TH SarabunPSK" w:cs="TH SarabunPSK" w:hint="cs"/>
+          <w:rFonts w:ascii="TH SarabunPSK" w:hAnsi="TH SarabunPSK" w:cs="TH SarabunPSK"/>
           <w:sz w:val="32"/>
           <w:cs/>
         </w:rPr>
@@ -10155,7 +10136,7 @@
       </w:r>
       <w:r>
         <w:rPr>
-          <w:rFonts w:ascii="TH SarabunPSK" w:hAnsi="TH SarabunPSK" w:cs="TH SarabunPSK" w:hint="cs"/>
+          <w:rFonts w:ascii="TH SarabunPSK" w:hAnsi="TH SarabunPSK" w:cs="TH SarabunPSK"/>
           <w:sz w:val="32"/>
           <w:cs/>
         </w:rPr>
@@ -10164,16 +10145,16 @@
     </w:p>
     <w:p>
       <w:pPr>
-        <w:pStyle w:val="NoSpacing"/>
-        <w:rPr>
-          <w:rFonts w:ascii="TH SarabunPSK" w:hAnsi="TH SarabunPSK" w:cs="TH SarabunPSK"/>
-          <w:sz w:val="32"/>
-        </w:rPr>
-      </w:pPr>
-    </w:p>
-    <w:p>
-      <w:pPr>
-        <w:pStyle w:val="NoSpacing"/>
+        <w:pStyle w:val="a3"/>
+        <w:rPr>
+          <w:rFonts w:ascii="TH SarabunPSK" w:hAnsi="TH SarabunPSK" w:cs="TH SarabunPSK"/>
+          <w:sz w:val="32"/>
+        </w:rPr>
+      </w:pPr>
+    </w:p>
+    <w:p>
+      <w:pPr>
+        <w:pStyle w:val="a3"/>
         <w:jc w:val="center"/>
         <w:rPr>
           <w:rFonts w:ascii="TH SarabunPSK" w:hAnsi="TH SarabunPSK" w:cs="TH SarabunPSK"/>
@@ -10182,6 +10163,7 @@
       </w:pPr>
       <w:r>
         <w:rPr>
+          <w:rFonts w:ascii="TH SarabunPSK" w:hAnsi="TH SarabunPSK" w:cs="TH SarabunPSK"/>
           <w:noProof/>
         </w:rPr>
         <w:drawing>
@@ -10236,7 +10218,7 @@
     </w:p>
     <w:p>
       <w:pPr>
-        <w:pStyle w:val="NoSpacing"/>
+        <w:pStyle w:val="a3"/>
         <w:jc w:val="center"/>
         <w:rPr>
           <w:rFonts w:ascii="TH SarabunPSK" w:hAnsi="TH SarabunPSK" w:cs="TH SarabunPSK"/>
@@ -10245,7 +10227,7 @@
       </w:pPr>
       <w:r>
         <w:rPr>
-          <w:rFonts w:ascii="TH SarabunPSK" w:hAnsi="TH SarabunPSK" w:cs="TH SarabunPSK" w:hint="cs"/>
+          <w:rFonts w:ascii="TH SarabunPSK" w:hAnsi="TH SarabunPSK" w:cs="TH SarabunPSK"/>
           <w:b/>
           <w:bCs/>
           <w:sz w:val="32"/>
@@ -10255,7 +10237,7 @@
       </w:r>
       <w:r>
         <w:rPr>
-          <w:rFonts w:ascii="TH SarabunPSK" w:hAnsi="TH SarabunPSK" w:cs="TH SarabunPSK" w:hint="cs"/>
+          <w:rFonts w:ascii="TH SarabunPSK" w:hAnsi="TH SarabunPSK" w:cs="TH SarabunPSK"/>
           <w:sz w:val="32"/>
           <w:cs/>
         </w:rPr>
@@ -10273,7 +10255,7 @@
     </w:p>
     <w:p>
       <w:pPr>
-        <w:pStyle w:val="NoSpacing"/>
+        <w:pStyle w:val="a3"/>
         <w:jc w:val="center"/>
         <w:rPr>
           <w:rFonts w:ascii="TH SarabunPSK" w:hAnsi="TH SarabunPSK" w:cs="TH SarabunPSK"/>
@@ -10282,7 +10264,7 @@
       </w:pPr>
       <w:r>
         <w:rPr>
-          <w:rFonts w:ascii="TH SarabunPSK" w:hAnsi="TH SarabunPSK" w:cs="TH SarabunPSK" w:hint="cs"/>
+          <w:rFonts w:ascii="TH SarabunPSK" w:hAnsi="TH SarabunPSK" w:cs="TH SarabunPSK"/>
           <w:b/>
           <w:bCs/>
           <w:sz w:val="32"/>
@@ -10325,7 +10307,7 @@
     </w:p>
     <w:p>
       <w:pPr>
-        <w:pStyle w:val="NoSpacing"/>
+        <w:pStyle w:val="a3"/>
         <w:jc w:val="center"/>
         <w:rPr>
           <w:rFonts w:ascii="TH SarabunPSK" w:hAnsi="TH SarabunPSK" w:cs="TH SarabunPSK"/>
@@ -10335,7 +10317,7 @@
     </w:p>
     <w:p>
       <w:pPr>
-        <w:pStyle w:val="Heading2"/>
+        <w:pStyle w:val="2"/>
         <w:rPr>
           <w:rFonts w:ascii="TH SarabunPSK" w:hAnsi="TH SarabunPSK" w:cs="TH SarabunPSK"/>
           <w:b/>
@@ -10373,7 +10355,7 @@
     </w:p>
     <w:p>
       <w:pPr>
-        <w:pStyle w:val="NoSpacing"/>
+        <w:pStyle w:val="a3"/>
         <w:jc w:val="thaiDistribute"/>
         <w:rPr>
           <w:rFonts w:ascii="TH SarabunPSK" w:hAnsi="TH SarabunPSK" w:cs="TH SarabunPSK"/>
@@ -10384,7 +10366,7 @@
       </w:pPr>
       <w:r>
         <w:rPr>
-          <w:rFonts w:ascii="TH Sarabun New" w:hAnsi="TH Sarabun New" w:cs="TH Sarabun New"/>
+          <w:rFonts w:ascii="TH SarabunPSK" w:hAnsi="TH SarabunPSK" w:cs="TH SarabunPSK"/>
           <w:b/>
           <w:bCs/>
           <w:sz w:val="32"/>
@@ -10412,7 +10394,7 @@
     </w:p>
     <w:p>
       <w:pPr>
-        <w:pStyle w:val="NoSpacing"/>
+        <w:pStyle w:val="a3"/>
         <w:jc w:val="thaiDistribute"/>
         <w:rPr>
           <w:rFonts w:ascii="TH SarabunPSK" w:hAnsi="TH SarabunPSK" w:cs="TH SarabunPSK"/>
@@ -10424,7 +10406,7 @@
     </w:p>
     <w:p>
       <w:pPr>
-        <w:pStyle w:val="NoSpacing"/>
+        <w:pStyle w:val="a3"/>
         <w:jc w:val="center"/>
         <w:rPr>
           <w:rFonts w:ascii="TH SarabunPSK" w:hAnsi="TH SarabunPSK" w:cs="TH SarabunPSK"/>
@@ -10491,7 +10473,7 @@
     </w:p>
     <w:p>
       <w:pPr>
-        <w:pStyle w:val="NoSpacing"/>
+        <w:pStyle w:val="a3"/>
         <w:jc w:val="center"/>
         <w:rPr>
           <w:rFonts w:ascii="TH SarabunPSK" w:hAnsi="TH SarabunPSK" w:cs="TH SarabunPSK"/>
@@ -10503,7 +10485,7 @@
     </w:p>
     <w:p>
       <w:pPr>
-        <w:pStyle w:val="NoSpacing"/>
+        <w:pStyle w:val="a3"/>
         <w:jc w:val="center"/>
         <w:rPr>
           <w:rFonts w:ascii="TH SarabunPSK" w:hAnsi="TH SarabunPSK" w:cs="TH SarabunPSK"/>
@@ -10564,7 +10546,7 @@
     </w:p>
     <w:p>
       <w:pPr>
-        <w:pStyle w:val="NoSpacing"/>
+        <w:pStyle w:val="a3"/>
         <w:jc w:val="center"/>
         <w:rPr>
           <w:rFonts w:ascii="TH SarabunPSK" w:hAnsi="TH SarabunPSK" w:cs="TH SarabunPSK"/>
@@ -10609,7 +10591,7 @@
     </w:p>
     <w:p>
       <w:pPr>
-        <w:pStyle w:val="NoSpacing"/>
+        <w:pStyle w:val="a3"/>
         <w:jc w:val="thaiDistribute"/>
         <w:rPr>
           <w:rFonts w:ascii="TH SarabunPSK" w:hAnsi="TH SarabunPSK" w:cs="TH SarabunPSK"/>
@@ -10621,7 +10603,7 @@
     </w:p>
     <w:p>
       <w:pPr>
-        <w:pStyle w:val="NoSpacing"/>
+        <w:pStyle w:val="a3"/>
         <w:jc w:val="thaiDistribute"/>
         <w:rPr>
           <w:rFonts w:ascii="TH SarabunPSK" w:hAnsi="TH SarabunPSK" w:cs="TH SarabunPSK"/>
@@ -11038,82 +11020,96 @@
           <w:rFonts w:ascii="TH SarabunPSK" w:hAnsi="TH SarabunPSK" w:cs="TH SarabunPSK"/>
           <w:sz w:val="32"/>
         </w:rPr>
-        <w:t>(thaiprogrammer.org. 2022: Online)</w:t>
-      </w:r>
-    </w:p>
-    <w:p>
-      <w:pPr>
-        <w:pStyle w:val="NoSpacing"/>
+        <w:t>(thaiprogrammer.org</w:t>
+      </w:r>
+      <w:r>
+        <w:rPr>
+          <w:rFonts w:ascii="TH SarabunPSK" w:hAnsi="TH SarabunPSK" w:cs="TH SarabunPSK"/>
+          <w:sz w:val="32"/>
+        </w:rPr>
+        <w:t>,</w:t>
+      </w:r>
+      <w:r>
+        <w:rPr>
+          <w:rFonts w:ascii="TH SarabunPSK" w:hAnsi="TH SarabunPSK" w:cs="TH SarabunPSK"/>
+          <w:sz w:val="32"/>
+        </w:rPr>
+        <w:t xml:space="preserve"> 2022: Online)</w:t>
+      </w:r>
+    </w:p>
+    <w:p>
+      <w:pPr>
+        <w:pStyle w:val="a3"/>
         <w:jc w:val="thaiDistribute"/>
         <w:rPr>
-          <w:rFonts w:ascii="TH Sarabun New" w:hAnsi="TH Sarabun New" w:cs="TH Sarabun New"/>
-          <w:sz w:val="32"/>
-        </w:rPr>
-      </w:pPr>
-    </w:p>
-    <w:p>
-      <w:pPr>
-        <w:pStyle w:val="NoSpacing"/>
+          <w:rFonts w:ascii="TH SarabunPSK" w:hAnsi="TH SarabunPSK" w:cs="TH SarabunPSK"/>
+          <w:sz w:val="32"/>
+        </w:rPr>
+      </w:pPr>
+    </w:p>
+    <w:p>
+      <w:pPr>
+        <w:pStyle w:val="a3"/>
         <w:jc w:val="thaiDistribute"/>
         <w:rPr>
-          <w:rFonts w:ascii="TH Sarabun New" w:hAnsi="TH Sarabun New" w:cs="TH Sarabun New"/>
-          <w:sz w:val="32"/>
-        </w:rPr>
-      </w:pPr>
-    </w:p>
-    <w:p>
-      <w:pPr>
-        <w:pStyle w:val="NoSpacing"/>
+          <w:rFonts w:ascii="TH SarabunPSK" w:hAnsi="TH SarabunPSK" w:cs="TH SarabunPSK"/>
+          <w:sz w:val="32"/>
+        </w:rPr>
+      </w:pPr>
+    </w:p>
+    <w:p>
+      <w:pPr>
+        <w:pStyle w:val="a3"/>
         <w:jc w:val="thaiDistribute"/>
         <w:rPr>
-          <w:rFonts w:ascii="TH Sarabun New" w:hAnsi="TH Sarabun New" w:cs="TH Sarabun New"/>
-          <w:sz w:val="32"/>
-        </w:rPr>
-      </w:pPr>
-    </w:p>
-    <w:p>
-      <w:pPr>
-        <w:pStyle w:val="NoSpacing"/>
+          <w:rFonts w:ascii="TH SarabunPSK" w:hAnsi="TH SarabunPSK" w:cs="TH SarabunPSK"/>
+          <w:sz w:val="32"/>
+        </w:rPr>
+      </w:pPr>
+    </w:p>
+    <w:p>
+      <w:pPr>
+        <w:pStyle w:val="a3"/>
         <w:jc w:val="thaiDistribute"/>
         <w:rPr>
-          <w:rFonts w:ascii="TH Sarabun New" w:hAnsi="TH Sarabun New" w:cs="TH Sarabun New"/>
-          <w:sz w:val="32"/>
-        </w:rPr>
-      </w:pPr>
-    </w:p>
-    <w:p>
-      <w:pPr>
-        <w:pStyle w:val="NoSpacing"/>
+          <w:rFonts w:ascii="TH SarabunPSK" w:hAnsi="TH SarabunPSK" w:cs="TH SarabunPSK"/>
+          <w:sz w:val="32"/>
+        </w:rPr>
+      </w:pPr>
+    </w:p>
+    <w:p>
+      <w:pPr>
+        <w:pStyle w:val="a3"/>
         <w:jc w:val="thaiDistribute"/>
         <w:rPr>
-          <w:rFonts w:ascii="TH Sarabun New" w:hAnsi="TH Sarabun New" w:cs="TH Sarabun New"/>
-          <w:sz w:val="32"/>
-        </w:rPr>
-      </w:pPr>
-    </w:p>
-    <w:p>
-      <w:pPr>
-        <w:pStyle w:val="NoSpacing"/>
+          <w:rFonts w:ascii="TH SarabunPSK" w:hAnsi="TH SarabunPSK" w:cs="TH SarabunPSK"/>
+          <w:sz w:val="32"/>
+        </w:rPr>
+      </w:pPr>
+    </w:p>
+    <w:p>
+      <w:pPr>
+        <w:pStyle w:val="a3"/>
         <w:jc w:val="thaiDistribute"/>
         <w:rPr>
-          <w:rFonts w:ascii="TH Sarabun New" w:hAnsi="TH Sarabun New" w:cs="TH Sarabun New"/>
-          <w:sz w:val="32"/>
-        </w:rPr>
-      </w:pPr>
-    </w:p>
-    <w:p>
-      <w:pPr>
-        <w:pStyle w:val="NoSpacing"/>
+          <w:rFonts w:ascii="TH SarabunPSK" w:hAnsi="TH SarabunPSK" w:cs="TH SarabunPSK"/>
+          <w:sz w:val="32"/>
+        </w:rPr>
+      </w:pPr>
+    </w:p>
+    <w:p>
+      <w:pPr>
+        <w:pStyle w:val="a3"/>
         <w:jc w:val="thaiDistribute"/>
         <w:rPr>
-          <w:rFonts w:ascii="TH Sarabun New" w:hAnsi="TH Sarabun New" w:cs="TH Sarabun New"/>
-          <w:sz w:val="32"/>
-        </w:rPr>
-      </w:pPr>
-    </w:p>
-    <w:p>
-      <w:pPr>
-        <w:pStyle w:val="NoSpacing"/>
+          <w:rFonts w:ascii="TH SarabunPSK" w:hAnsi="TH SarabunPSK" w:cs="TH SarabunPSK"/>
+          <w:sz w:val="32"/>
+        </w:rPr>
+      </w:pPr>
+    </w:p>
+    <w:p>
+      <w:pPr>
+        <w:pStyle w:val="a3"/>
         <w:rPr>
           <w:rFonts w:ascii="TH SarabunPSK" w:hAnsi="TH SarabunPSK" w:cs="TH SarabunPSK"/>
           <w:b/>
@@ -11151,44 +11147,24 @@
           <w:color w:val="000000" w:themeColor="text1"/>
           <w:sz w:val="32"/>
         </w:rPr>
-        <w:t>.</w:t>
-      </w:r>
-      <w:r>
+        <w:t>.2 OpenCV</w:t>
+      </w:r>
+    </w:p>
+    <w:p>
+      <w:pPr>
+        <w:pStyle w:val="a3"/>
+        <w:jc w:val="thaiDistribute"/>
         <w:rPr>
           <w:rFonts w:ascii="TH SarabunPSK" w:hAnsi="TH SarabunPSK" w:cs="TH SarabunPSK"/>
           <w:b/>
           <w:bCs/>
           <w:color w:val="000000" w:themeColor="text1"/>
-          <w:sz w:val="32"/>
-        </w:rPr>
-        <w:t>2</w:t>
-      </w:r>
-      <w:r>
-        <w:rPr>
-          <w:rFonts w:ascii="TH SarabunPSK" w:hAnsi="TH SarabunPSK" w:cs="TH SarabunPSK"/>
-          <w:b/>
-          <w:bCs/>
-          <w:color w:val="000000" w:themeColor="text1"/>
-          <w:sz w:val="32"/>
-        </w:rPr>
-        <w:t xml:space="preserve"> OpenCV</w:t>
-      </w:r>
-    </w:p>
-    <w:p>
-      <w:pPr>
-        <w:pStyle w:val="NoSpacing"/>
-        <w:jc w:val="thaiDistribute"/>
-        <w:rPr>
-          <w:rFonts w:ascii="TH SarabunPSK" w:hAnsi="TH SarabunPSK" w:cs="TH SarabunPSK"/>
-          <w:b/>
-          <w:bCs/>
-          <w:color w:val="000000" w:themeColor="text1"/>
-        </w:rPr>
-      </w:pPr>
-    </w:p>
-    <w:p>
-      <w:pPr>
-        <w:pStyle w:val="NoSpacing"/>
+        </w:rPr>
+      </w:pPr>
+    </w:p>
+    <w:p>
+      <w:pPr>
+        <w:pStyle w:val="a3"/>
         <w:jc w:val="center"/>
         <w:rPr>
           <w:rFonts w:ascii="TH SarabunPSK" w:hAnsi="TH SarabunPSK" w:cs="TH SarabunPSK"/>
@@ -11255,7 +11231,7 @@
     </w:p>
     <w:p>
       <w:pPr>
-        <w:pStyle w:val="NoSpacing"/>
+        <w:pStyle w:val="a3"/>
         <w:jc w:val="center"/>
         <w:rPr>
           <w:rFonts w:ascii="TH SarabunPSK" w:hAnsi="TH SarabunPSK" w:cs="TH SarabunPSK"/>
@@ -11267,7 +11243,7 @@
     </w:p>
     <w:p>
       <w:pPr>
-        <w:pStyle w:val="NoSpacing"/>
+        <w:pStyle w:val="a3"/>
         <w:jc w:val="center"/>
         <w:rPr>
           <w:rFonts w:ascii="TH SarabunPSK" w:hAnsi="TH SarabunPSK" w:cs="TH SarabunPSK"/>
@@ -11290,7 +11266,7 @@
       </w:r>
       <w:r>
         <w:rPr>
-          <w:rFonts w:ascii="TH SarabunPSK" w:hAnsi="TH SarabunPSK" w:cs="TH SarabunPSK" w:hint="cs"/>
+          <w:rFonts w:ascii="TH SarabunPSK" w:hAnsi="TH SarabunPSK" w:cs="TH SarabunPSK"/>
           <w:b/>
           <w:bCs/>
           <w:color w:val="000000" w:themeColor="text1"/>
@@ -11301,7 +11277,7 @@
       </w:r>
       <w:r>
         <w:rPr>
-          <w:rFonts w:ascii="TH SarabunPSK" w:hAnsi="TH SarabunPSK" w:cs="TH SarabunPSK" w:hint="cs"/>
+          <w:rFonts w:ascii="TH SarabunPSK" w:hAnsi="TH SarabunPSK" w:cs="TH SarabunPSK"/>
           <w:b/>
           <w:bCs/>
           <w:color w:val="000000" w:themeColor="text1"/>
@@ -11332,7 +11308,7 @@
     </w:p>
     <w:p>
       <w:pPr>
-        <w:pStyle w:val="NoSpacing"/>
+        <w:pStyle w:val="a3"/>
         <w:jc w:val="center"/>
         <w:rPr>
           <w:rFonts w:ascii="TH SarabunPSK" w:hAnsi="TH SarabunPSK" w:cs="TH SarabunPSK"/>
@@ -11382,7 +11358,7 @@
     </w:p>
     <w:p>
       <w:pPr>
-        <w:pStyle w:val="NoSpacing"/>
+        <w:pStyle w:val="a3"/>
         <w:jc w:val="thaiDistribute"/>
         <w:rPr>
           <w:rFonts w:ascii="TH SarabunPSK" w:hAnsi="TH SarabunPSK" w:cs="TH SarabunPSK"/>
@@ -11411,7 +11387,7 @@
       <w:hyperlink r:id="rId21" w:tgtFrame="_blank" w:history="1">
         <w:r>
           <w:rPr>
-            <w:rStyle w:val="Hyperlink"/>
+            <w:rStyle w:val="a5"/>
             <w:rFonts w:ascii="TH SarabunPSK" w:hAnsi="TH SarabunPSK" w:cs="TH SarabunPSK"/>
             <w:color w:val="000000" w:themeColor="text1"/>
             <w:sz w:val="32"/>
@@ -11440,7 +11416,7 @@
       <w:hyperlink r:id="rId22" w:tgtFrame="_blank" w:history="1">
         <w:r>
           <w:rPr>
-            <w:rStyle w:val="Hyperlink"/>
+            <w:rStyle w:val="a5"/>
             <w:rFonts w:ascii="TH SarabunPSK" w:hAnsi="TH SarabunPSK" w:cs="TH SarabunPSK"/>
             <w:color w:val="000000" w:themeColor="text1"/>
             <w:sz w:val="32"/>
@@ -11477,7 +11453,7 @@
       <w:hyperlink r:id="rId23" w:tgtFrame="_blank" w:history="1">
         <w:r>
           <w:rPr>
-            <w:rStyle w:val="Hyperlink"/>
+            <w:rStyle w:val="a5"/>
             <w:rFonts w:ascii="TH SarabunPSK" w:hAnsi="TH SarabunPSK" w:cs="TH SarabunPSK"/>
             <w:color w:val="000000" w:themeColor="text1"/>
             <w:sz w:val="32"/>
@@ -11514,7 +11490,7 @@
       <w:hyperlink r:id="rId24" w:tgtFrame="_blank" w:history="1">
         <w:r>
           <w:rPr>
-            <w:rStyle w:val="Hyperlink"/>
+            <w:rStyle w:val="a5"/>
             <w:rFonts w:ascii="TH SarabunPSK" w:hAnsi="TH SarabunPSK" w:cs="TH SarabunPSK"/>
             <w:color w:val="000000" w:themeColor="text1"/>
             <w:sz w:val="32"/>
@@ -11551,7 +11527,7 @@
       <w:hyperlink r:id="rId25" w:tgtFrame="_blank" w:history="1">
         <w:r>
           <w:rPr>
-            <w:rStyle w:val="Hyperlink"/>
+            <w:rStyle w:val="a5"/>
             <w:rFonts w:ascii="TH SarabunPSK" w:hAnsi="TH SarabunPSK" w:cs="TH SarabunPSK"/>
             <w:color w:val="000000" w:themeColor="text1"/>
             <w:sz w:val="32"/>
@@ -11624,7 +11600,7 @@
       <w:hyperlink r:id="rId26" w:tgtFrame="_blank" w:history="1">
         <w:r>
           <w:rPr>
-            <w:rStyle w:val="Hyperlink"/>
+            <w:rStyle w:val="a5"/>
             <w:rFonts w:ascii="TH SarabunPSK" w:hAnsi="TH SarabunPSK" w:cs="TH SarabunPSK"/>
             <w:color w:val="000000" w:themeColor="text1"/>
             <w:sz w:val="32"/>
@@ -11670,7 +11646,7 @@
       <w:hyperlink r:id="rId27" w:tgtFrame="_blank" w:history="1">
         <w:r>
           <w:rPr>
-            <w:rStyle w:val="Hyperlink"/>
+            <w:rStyle w:val="a5"/>
             <w:rFonts w:ascii="TH SarabunPSK" w:hAnsi="TH SarabunPSK" w:cs="TH SarabunPSK"/>
             <w:color w:val="000000" w:themeColor="text1"/>
             <w:sz w:val="32"/>
@@ -11690,7 +11666,7 @@
       <w:hyperlink r:id="rId28" w:tgtFrame="_blank" w:history="1">
         <w:r>
           <w:rPr>
-            <w:rStyle w:val="Hyperlink"/>
+            <w:rStyle w:val="a5"/>
             <w:rFonts w:ascii="TH SarabunPSK" w:hAnsi="TH SarabunPSK" w:cs="TH SarabunPSK"/>
             <w:color w:val="000000" w:themeColor="text1"/>
             <w:sz w:val="32"/>
@@ -11736,7 +11712,7 @@
       <w:hyperlink r:id="rId29" w:tgtFrame="_blank" w:history="1">
         <w:r>
           <w:rPr>
-            <w:rStyle w:val="Hyperlink"/>
+            <w:rStyle w:val="a5"/>
             <w:rFonts w:ascii="TH SarabunPSK" w:hAnsi="TH SarabunPSK" w:cs="TH SarabunPSK"/>
             <w:color w:val="000000" w:themeColor="text1"/>
             <w:sz w:val="32"/>
@@ -11773,7 +11749,7 @@
       <w:hyperlink r:id="rId30" w:tgtFrame="_blank" w:history="1">
         <w:r>
           <w:rPr>
-            <w:rStyle w:val="Hyperlink"/>
+            <w:rStyle w:val="a5"/>
             <w:rFonts w:ascii="TH SarabunPSK" w:hAnsi="TH SarabunPSK" w:cs="TH SarabunPSK"/>
             <w:color w:val="000000" w:themeColor="text1"/>
             <w:sz w:val="32"/>
@@ -11793,7 +11769,7 @@
       <w:hyperlink r:id="rId31" w:tgtFrame="_blank" w:history="1">
         <w:r>
           <w:rPr>
-            <w:rStyle w:val="Hyperlink"/>
+            <w:rStyle w:val="a5"/>
             <w:rFonts w:ascii="TH SarabunPSK" w:hAnsi="TH SarabunPSK" w:cs="TH SarabunPSK"/>
             <w:color w:val="000000" w:themeColor="text1"/>
             <w:sz w:val="32"/>
@@ -11812,17 +11788,31 @@
       </w:r>
       <w:proofErr w:type="spellStart"/>
       <w:r>
+        <w:rPr>
+          <w:rFonts w:ascii="TH SarabunPSK" w:hAnsi="TH SarabunPSK" w:cs="TH SarabunPSK"/>
+        </w:rPr>
         <w:fldChar w:fldCharType="begin"/>
       </w:r>
       <w:r>
+        <w:rPr>
+          <w:rFonts w:ascii="TH SarabunPSK" w:hAnsi="TH SarabunPSK" w:cs="TH SarabunPSK"/>
+        </w:rPr>
         <w:instrText>HYPERLINK "https://pytorch.org/" \t "_blank"</w:instrText>
       </w:r>
       <w:r>
+        <w:rPr>
+          <w:rFonts w:ascii="TH SarabunPSK" w:hAnsi="TH SarabunPSK" w:cs="TH SarabunPSK"/>
+        </w:rPr>
+      </w:r>
+      <w:r>
+        <w:rPr>
+          <w:rFonts w:ascii="TH SarabunPSK" w:hAnsi="TH SarabunPSK" w:cs="TH SarabunPSK"/>
+        </w:rPr>
         <w:fldChar w:fldCharType="separate"/>
       </w:r>
       <w:r>
         <w:rPr>
-          <w:rStyle w:val="Hyperlink"/>
+          <w:rStyle w:val="a5"/>
           <w:rFonts w:ascii="TH SarabunPSK" w:hAnsi="TH SarabunPSK" w:cs="TH SarabunPSK"/>
           <w:color w:val="000000" w:themeColor="text1"/>
           <w:sz w:val="32"/>
@@ -11832,6 +11822,9 @@
       </w:r>
       <w:proofErr w:type="spellEnd"/>
       <w:r>
+        <w:rPr>
+          <w:rFonts w:ascii="TH SarabunPSK" w:hAnsi="TH SarabunPSK" w:cs="TH SarabunPSK"/>
+        </w:rPr>
         <w:fldChar w:fldCharType="end"/>
       </w:r>
       <w:r>
@@ -11862,7 +11855,7 @@
       <w:hyperlink r:id="rId32" w:tgtFrame="_blank" w:history="1">
         <w:r>
           <w:rPr>
-            <w:rStyle w:val="Hyperlink"/>
+            <w:rStyle w:val="a5"/>
             <w:rFonts w:ascii="TH SarabunPSK" w:hAnsi="TH SarabunPSK" w:cs="TH SarabunPSK"/>
             <w:color w:val="000000" w:themeColor="text1"/>
             <w:sz w:val="32"/>
@@ -11900,7 +11893,7 @@
       <w:hyperlink r:id="rId33" w:tgtFrame="_blank" w:history="1">
         <w:r>
           <w:rPr>
-            <w:rStyle w:val="Hyperlink"/>
+            <w:rStyle w:val="a5"/>
             <w:rFonts w:ascii="TH SarabunPSK" w:hAnsi="TH SarabunPSK" w:cs="TH SarabunPSK"/>
             <w:color w:val="000000" w:themeColor="text1"/>
             <w:sz w:val="32"/>
@@ -11937,7 +11930,7 @@
       <w:hyperlink r:id="rId34" w:tgtFrame="_blank" w:history="1">
         <w:r>
           <w:rPr>
-            <w:rStyle w:val="Hyperlink"/>
+            <w:rStyle w:val="a5"/>
             <w:rFonts w:ascii="TH SarabunPSK" w:hAnsi="TH SarabunPSK" w:cs="TH SarabunPSK"/>
             <w:color w:val="000000" w:themeColor="text1"/>
             <w:sz w:val="32"/>
@@ -11957,7 +11950,7 @@
       <w:hyperlink r:id="rId35" w:tgtFrame="_blank" w:history="1">
         <w:r>
           <w:rPr>
-            <w:rStyle w:val="Hyperlink"/>
+            <w:rStyle w:val="a5"/>
             <w:rFonts w:ascii="TH SarabunPSK" w:hAnsi="TH SarabunPSK" w:cs="TH SarabunPSK"/>
             <w:color w:val="000000" w:themeColor="text1"/>
             <w:sz w:val="32"/>
@@ -11986,7 +11979,7 @@
       <w:hyperlink r:id="rId36" w:tgtFrame="_blank" w:history="1">
         <w:r>
           <w:rPr>
-            <w:rStyle w:val="Hyperlink"/>
+            <w:rStyle w:val="a5"/>
             <w:rFonts w:ascii="TH SarabunPSK" w:hAnsi="TH SarabunPSK" w:cs="TH SarabunPSK"/>
             <w:color w:val="000000" w:themeColor="text1"/>
             <w:sz w:val="32"/>
@@ -12006,7 +11999,7 @@
       <w:hyperlink r:id="rId37" w:tgtFrame="_blank" w:history="1">
         <w:r>
           <w:rPr>
-            <w:rStyle w:val="Hyperlink"/>
+            <w:rStyle w:val="a5"/>
             <w:rFonts w:ascii="TH SarabunPSK" w:hAnsi="TH SarabunPSK" w:cs="TH SarabunPSK"/>
             <w:color w:val="000000" w:themeColor="text1"/>
             <w:sz w:val="32"/>
@@ -12149,7 +12142,15 @@
           <w:color w:val="000000" w:themeColor="text1"/>
           <w:sz w:val="32"/>
         </w:rPr>
-        <w:t xml:space="preserve">. 2565: </w:t>
+        <w:t>,</w:t>
+      </w:r>
+      <w:r>
+        <w:rPr>
+          <w:rFonts w:ascii="TH SarabunPSK" w:hAnsi="TH SarabunPSK" w:cs="TH SarabunPSK"/>
+          <w:color w:val="000000" w:themeColor="text1"/>
+          <w:sz w:val="32"/>
+        </w:rPr>
+        <w:t xml:space="preserve"> 2565: </w:t>
       </w:r>
       <w:r>
         <w:rPr>
@@ -12188,7 +12189,7 @@
     </w:p>
     <w:p>
       <w:pPr>
-        <w:pStyle w:val="NoSpacing"/>
+        <w:pStyle w:val="a3"/>
         <w:jc w:val="thaiDistribute"/>
         <w:rPr>
           <w:rFonts w:ascii="TH SarabunPSK" w:hAnsi="TH SarabunPSK" w:cs="TH SarabunPSK"/>
@@ -12227,8 +12228,9 @@
           <w:sz w:val="32"/>
           <w:szCs w:val="44"/>
         </w:rPr>
-        <w:t>.3</w:t>
-      </w:r>
+        <w:t xml:space="preserve">.3 </w:t>
+      </w:r>
+      <w:proofErr w:type="spellStart"/>
       <w:r>
         <w:rPr>
           <w:rFonts w:ascii="TH SarabunPSK" w:hAnsi="TH SarabunPSK" w:cs="TH SarabunPSK"/>
@@ -12237,24 +12239,13 @@
           <w:sz w:val="32"/>
           <w:szCs w:val="44"/>
         </w:rPr>
-        <w:t xml:space="preserve"> </w:t>
-      </w:r>
-      <w:proofErr w:type="spellStart"/>
-      <w:r>
-        <w:rPr>
-          <w:rFonts w:ascii="TH SarabunPSK" w:hAnsi="TH SarabunPSK" w:cs="TH SarabunPSK"/>
-          <w:b/>
-          <w:bCs/>
-          <w:sz w:val="32"/>
-          <w:szCs w:val="44"/>
-        </w:rPr>
         <w:t>MediaPipe</w:t>
       </w:r>
       <w:proofErr w:type="spellEnd"/>
     </w:p>
     <w:p>
       <w:pPr>
-        <w:pStyle w:val="NoSpacing"/>
+        <w:pStyle w:val="a3"/>
         <w:jc w:val="thaiDistribute"/>
         <w:rPr>
           <w:rFonts w:ascii="TH SarabunPSK" w:hAnsi="TH SarabunPSK" w:cs="TH SarabunPSK"/>
@@ -12263,7 +12254,7 @@
     </w:p>
     <w:p>
       <w:pPr>
-        <w:pStyle w:val="NoSpacing"/>
+        <w:pStyle w:val="a3"/>
         <w:jc w:val="center"/>
         <w:rPr>
           <w:rFonts w:ascii="TH SarabunPSK" w:hAnsi="TH SarabunPSK" w:cs="TH SarabunPSK"/>
@@ -12326,7 +12317,7 @@
     </w:p>
     <w:p>
       <w:pPr>
-        <w:pStyle w:val="NoSpacing"/>
+        <w:pStyle w:val="a3"/>
         <w:jc w:val="center"/>
         <w:rPr>
           <w:rFonts w:ascii="TH SarabunPSK" w:hAnsi="TH SarabunPSK" w:cs="TH SarabunPSK"/>
@@ -12345,7 +12336,7 @@
       </w:r>
       <w:r>
         <w:rPr>
-          <w:rFonts w:ascii="TH SarabunPSK" w:hAnsi="TH SarabunPSK" w:cs="TH SarabunPSK" w:hint="cs"/>
+          <w:rFonts w:ascii="TH SarabunPSK" w:hAnsi="TH SarabunPSK" w:cs="TH SarabunPSK"/>
           <w:b/>
           <w:bCs/>
           <w:sz w:val="32"/>
@@ -12355,7 +12346,7 @@
       </w:r>
       <w:r>
         <w:rPr>
-          <w:rFonts w:ascii="TH SarabunPSK" w:hAnsi="TH SarabunPSK" w:cs="TH SarabunPSK" w:hint="cs"/>
+          <w:rFonts w:ascii="TH SarabunPSK" w:hAnsi="TH SarabunPSK" w:cs="TH SarabunPSK"/>
           <w:b/>
           <w:bCs/>
           <w:sz w:val="32"/>
@@ -12383,7 +12374,7 @@
     </w:p>
     <w:p>
       <w:pPr>
-        <w:pStyle w:val="NoSpacing"/>
+        <w:pStyle w:val="a3"/>
         <w:jc w:val="center"/>
         <w:rPr>
           <w:rFonts w:ascii="TH SarabunPSK" w:hAnsi="TH SarabunPSK" w:cs="TH SarabunPSK"/>
@@ -12435,7 +12426,7 @@
     </w:p>
     <w:p>
       <w:pPr>
-        <w:pStyle w:val="NoSpacing"/>
+        <w:pStyle w:val="a3"/>
         <w:jc w:val="thaiDistribute"/>
         <w:rPr>
           <w:rFonts w:ascii="TH SarabunPSK" w:hAnsi="TH SarabunPSK" w:cs="TH SarabunPSK"/>
@@ -12444,7 +12435,7 @@
     </w:p>
     <w:p>
       <w:pPr>
-        <w:pStyle w:val="NoSpacing"/>
+        <w:pStyle w:val="a3"/>
         <w:jc w:val="thaiDistribute"/>
         <w:rPr>
           <w:rFonts w:ascii="TH SarabunPSK" w:hAnsi="TH SarabunPSK" w:cs="TH SarabunPSK"/>
@@ -12810,7 +12801,14 @@
           <w:rFonts w:ascii="TH SarabunPSK" w:hAnsi="TH SarabunPSK" w:cs="TH SarabunPSK"/>
           <w:sz w:val="32"/>
         </w:rPr>
-        <w:t xml:space="preserve">. 2565: </w:t>
+        <w:t>,</w:t>
+      </w:r>
+      <w:r>
+        <w:rPr>
+          <w:rFonts w:ascii="TH SarabunPSK" w:hAnsi="TH SarabunPSK" w:cs="TH SarabunPSK"/>
+          <w:sz w:val="32"/>
+        </w:rPr>
+        <w:t xml:space="preserve"> 2565: </w:t>
       </w:r>
       <w:r>
         <w:rPr>
@@ -12830,7 +12828,7 @@
     </w:p>
     <w:p>
       <w:pPr>
-        <w:pStyle w:val="NoSpacing"/>
+        <w:pStyle w:val="a3"/>
         <w:rPr>
           <w:rFonts w:ascii="TH SarabunPSK" w:hAnsi="TH SarabunPSK" w:cs="TH SarabunPSK"/>
           <w:sz w:val="32"/>
@@ -12854,18 +12852,18 @@
     </w:p>
     <w:p>
       <w:pPr>
-        <w:pStyle w:val="NoSpacing"/>
+        <w:pStyle w:val="a3"/>
         <w:jc w:val="thaiDistribute"/>
         <w:rPr>
-          <w:rFonts w:ascii="TH Sarabun New" w:hAnsi="TH Sarabun New" w:cs="TH Sarabun New"/>
-          <w:b/>
-          <w:bCs/>
-          <w:sz w:val="32"/>
-        </w:rPr>
-      </w:pPr>
-      <w:r>
-        <w:rPr>
-          <w:rFonts w:ascii="TH Sarabun New" w:hAnsi="TH Sarabun New" w:cs="TH Sarabun New"/>
+          <w:rFonts w:ascii="TH SarabunPSK" w:hAnsi="TH SarabunPSK" w:cs="TH SarabunPSK"/>
+          <w:b/>
+          <w:bCs/>
+          <w:sz w:val="32"/>
+        </w:rPr>
+      </w:pPr>
+      <w:r>
+        <w:rPr>
+          <w:rFonts w:ascii="TH SarabunPSK" w:hAnsi="TH SarabunPSK" w:cs="TH SarabunPSK"/>
           <w:b/>
           <w:bCs/>
           <w:cs/>
@@ -12875,7 +12873,7 @@
       </w:r>
       <w:r>
         <w:rPr>
-          <w:rFonts w:ascii="TH Sarabun New" w:hAnsi="TH Sarabun New" w:cs="TH Sarabun New" w:hint="cs"/>
+          <w:rFonts w:ascii="TH SarabunPSK" w:hAnsi="TH SarabunPSK" w:cs="TH SarabunPSK"/>
           <w:b/>
           <w:bCs/>
           <w:sz w:val="32"/>
@@ -12885,7 +12883,7 @@
       </w:r>
       <w:r>
         <w:rPr>
-          <w:rFonts w:ascii="TH Sarabun New" w:hAnsi="TH Sarabun New" w:cs="TH Sarabun New" w:hint="cs"/>
+          <w:rFonts w:ascii="TH SarabunPSK" w:hAnsi="TH SarabunPSK" w:cs="TH SarabunPSK"/>
           <w:b/>
           <w:bCs/>
           <w:sz w:val="32"/>
@@ -12896,7 +12894,7 @@
       <w:proofErr w:type="spellStart"/>
       <w:r>
         <w:rPr>
-          <w:rFonts w:ascii="TH Sarabun New" w:hAnsi="TH Sarabun New" w:cs="TH Sarabun New"/>
+          <w:rFonts w:ascii="TH SarabunPSK" w:hAnsi="TH SarabunPSK" w:cs="TH SarabunPSK"/>
           <w:b/>
           <w:bCs/>
           <w:sz w:val="32"/>
@@ -12907,27 +12905,28 @@
     </w:p>
     <w:p>
       <w:pPr>
-        <w:pStyle w:val="NoSpacing"/>
+        <w:pStyle w:val="a3"/>
         <w:jc w:val="thaiDistribute"/>
         <w:rPr>
-          <w:rFonts w:ascii="TH Sarabun New" w:hAnsi="TH Sarabun New" w:cs="TH Sarabun New"/>
-          <w:b/>
-          <w:bCs/>
-        </w:rPr>
-      </w:pPr>
-    </w:p>
-    <w:p>
-      <w:pPr>
-        <w:pStyle w:val="NoSpacing"/>
+          <w:rFonts w:ascii="TH SarabunPSK" w:hAnsi="TH SarabunPSK" w:cs="TH SarabunPSK"/>
+          <w:b/>
+          <w:bCs/>
+        </w:rPr>
+      </w:pPr>
+    </w:p>
+    <w:p>
+      <w:pPr>
+        <w:pStyle w:val="a3"/>
         <w:jc w:val="center"/>
         <w:rPr>
-          <w:rFonts w:ascii="TH Sarabun New" w:hAnsi="TH Sarabun New" w:cs="TH Sarabun New"/>
-          <w:b/>
-          <w:bCs/>
-        </w:rPr>
-      </w:pPr>
-      <w:r>
-        <w:rPr>
+          <w:rFonts w:ascii="TH SarabunPSK" w:hAnsi="TH SarabunPSK" w:cs="TH SarabunPSK"/>
+          <w:b/>
+          <w:bCs/>
+        </w:rPr>
+      </w:pPr>
+      <w:r>
+        <w:rPr>
+          <w:rFonts w:ascii="TH SarabunPSK" w:hAnsi="TH SarabunPSK" w:cs="TH SarabunPSK"/>
           <w:noProof/>
         </w:rPr>
         <w:drawing>
@@ -12982,16 +12981,16 @@
     </w:p>
     <w:p>
       <w:pPr>
-        <w:pStyle w:val="NoSpacing"/>
+        <w:pStyle w:val="a3"/>
         <w:jc w:val="center"/>
         <w:rPr>
-          <w:rFonts w:ascii="TH Sarabun New" w:hAnsi="TH Sarabun New" w:cs="TH Sarabun New"/>
-        </w:rPr>
-      </w:pPr>
-    </w:p>
-    <w:p>
-      <w:pPr>
-        <w:pStyle w:val="NoSpacing"/>
+          <w:rFonts w:ascii="TH SarabunPSK" w:hAnsi="TH SarabunPSK" w:cs="TH SarabunPSK"/>
+        </w:rPr>
+      </w:pPr>
+    </w:p>
+    <w:p>
+      <w:pPr>
+        <w:pStyle w:val="a3"/>
         <w:jc w:val="center"/>
         <w:rPr>
           <w:rFonts w:ascii="TH SarabunPSK" w:hAnsi="TH SarabunPSK" w:cs="TH SarabunPSK"/>
@@ -13028,7 +13027,7 @@
     </w:p>
     <w:p>
       <w:pPr>
-        <w:pStyle w:val="NoSpacing"/>
+        <w:pStyle w:val="a3"/>
         <w:jc w:val="center"/>
         <w:rPr>
           <w:rFonts w:ascii="TH SarabunPSK" w:hAnsi="TH SarabunPSK" w:cs="TH SarabunPSK"/>
@@ -13080,7 +13079,7 @@
     </w:p>
     <w:p>
       <w:pPr>
-        <w:pStyle w:val="NoSpacing"/>
+        <w:pStyle w:val="a3"/>
         <w:jc w:val="thaiDistribute"/>
         <w:rPr>
           <w:rFonts w:ascii="TH SarabunPSK" w:hAnsi="TH SarabunPSK" w:cs="TH SarabunPSK"/>
@@ -13090,7 +13089,7 @@
     </w:p>
     <w:p>
       <w:pPr>
-        <w:pStyle w:val="NoSpacing"/>
+        <w:pStyle w:val="a3"/>
         <w:rPr>
           <w:rFonts w:ascii="TH SarabunPSK" w:hAnsi="TH SarabunPSK" w:cs="TH SarabunPSK"/>
           <w:sz w:val="32"/>
@@ -13151,7 +13150,7 @@
       <w:hyperlink r:id="rId40" w:tooltip="คลัง (โปรแกรม)" w:history="1">
         <w:r>
           <w:rPr>
-            <w:rStyle w:val="Hyperlink"/>
+            <w:rStyle w:val="a5"/>
             <w:rFonts w:ascii="TH SarabunPSK" w:hAnsi="TH SarabunPSK" w:cs="TH SarabunPSK"/>
             <w:color w:val="000000" w:themeColor="text1"/>
             <w:sz w:val="32"/>
@@ -13164,7 +13163,7 @@
       <w:hyperlink r:id="rId41" w:tooltip="ซอฟต์แวร์โอเพนซอร์ซ" w:history="1">
         <w:r>
           <w:rPr>
-            <w:rStyle w:val="Hyperlink"/>
+            <w:rStyle w:val="a5"/>
             <w:rFonts w:ascii="TH SarabunPSK" w:hAnsi="TH SarabunPSK" w:cs="TH SarabunPSK"/>
             <w:color w:val="000000" w:themeColor="text1"/>
             <w:sz w:val="32"/>
@@ -13176,7 +13175,7 @@
         <w:proofErr w:type="spellStart"/>
         <w:r>
           <w:rPr>
-            <w:rStyle w:val="Hyperlink"/>
+            <w:rStyle w:val="a5"/>
             <w:rFonts w:ascii="TH SarabunPSK" w:hAnsi="TH SarabunPSK" w:cs="TH SarabunPSK"/>
             <w:color w:val="000000" w:themeColor="text1"/>
             <w:sz w:val="32"/>
@@ -13208,7 +13207,7 @@
       <w:hyperlink r:id="rId42" w:tooltip="ภาษาไพทอน" w:history="1">
         <w:r>
           <w:rPr>
-            <w:rStyle w:val="Hyperlink"/>
+            <w:rStyle w:val="a5"/>
             <w:rFonts w:ascii="TH SarabunPSK" w:hAnsi="TH SarabunPSK" w:cs="TH SarabunPSK"/>
             <w:color w:val="000000" w:themeColor="text1"/>
             <w:sz w:val="32"/>
@@ -13220,7 +13219,7 @@
         <w:proofErr w:type="spellStart"/>
         <w:r>
           <w:rPr>
-            <w:rStyle w:val="Hyperlink"/>
+            <w:rStyle w:val="a5"/>
             <w:rFonts w:ascii="TH SarabunPSK" w:hAnsi="TH SarabunPSK" w:cs="TH SarabunPSK"/>
             <w:color w:val="000000" w:themeColor="text1"/>
             <w:sz w:val="32"/>
@@ -13232,7 +13231,7 @@
         <w:proofErr w:type="spellEnd"/>
         <w:r>
           <w:rPr>
-            <w:rStyle w:val="Hyperlink"/>
+            <w:rStyle w:val="a5"/>
             <w:rFonts w:ascii="TH SarabunPSK" w:hAnsi="TH SarabunPSK" w:cs="TH SarabunPSK"/>
             <w:color w:val="000000" w:themeColor="text1"/>
             <w:sz w:val="32"/>
@@ -13254,7 +13253,7 @@
       <w:hyperlink r:id="rId43" w:tooltip="โครงข่ายประสาทเทียม" w:history="1">
         <w:r>
           <w:rPr>
-            <w:rStyle w:val="Hyperlink"/>
+            <w:rStyle w:val="a5"/>
             <w:rFonts w:ascii="TH SarabunPSK" w:hAnsi="TH SarabunPSK" w:cs="TH SarabunPSK"/>
             <w:color w:val="000000" w:themeColor="text1"/>
             <w:sz w:val="32"/>
@@ -13292,7 +13291,7 @@
       <w:hyperlink r:id="rId44" w:tooltip="TensorFlow" w:history="1">
         <w:r>
           <w:rPr>
-            <w:rStyle w:val="Hyperlink"/>
+            <w:rStyle w:val="a5"/>
             <w:rFonts w:ascii="TH SarabunPSK" w:hAnsi="TH SarabunPSK" w:cs="TH SarabunPSK"/>
             <w:color w:val="000000" w:themeColor="text1"/>
             <w:sz w:val="32"/>
@@ -13312,7 +13311,7 @@
       <w:hyperlink r:id="rId45" w:tooltip="Microsoft Cognitive Toolkit" w:history="1">
         <w:r>
           <w:rPr>
-            <w:rStyle w:val="Hyperlink"/>
+            <w:rStyle w:val="a5"/>
             <w:rFonts w:ascii="TH SarabunPSK" w:hAnsi="TH SarabunPSK" w:cs="TH SarabunPSK"/>
             <w:color w:val="000000" w:themeColor="text1"/>
             <w:sz w:val="32"/>
@@ -13331,6 +13330,9 @@
       </w:r>
       <w:hyperlink r:id="rId46" w:tooltip="ภาษาอาร์" w:history="1">
         <w:r>
+          <w:rPr>
+            <w:rFonts w:ascii="TH SarabunPSK" w:hAnsi="TH SarabunPSK" w:cs="TH SarabunPSK"/>
+          </w:rPr>
           <w:t>R</w:t>
         </w:r>
       </w:hyperlink>
@@ -13421,7 +13423,7 @@
       <w:hyperlink r:id="rId47" w:tooltip="กูเกิล" w:history="1">
         <w:r>
           <w:rPr>
-            <w:rStyle w:val="Hyperlink"/>
+            <w:rStyle w:val="a5"/>
             <w:rFonts w:ascii="TH SarabunPSK" w:hAnsi="TH SarabunPSK" w:cs="TH SarabunPSK"/>
             <w:color w:val="000000" w:themeColor="text1"/>
             <w:sz w:val="32"/>
@@ -13433,7 +13435,7 @@
         <w:proofErr w:type="spellStart"/>
         <w:r>
           <w:rPr>
-            <w:rStyle w:val="Hyperlink"/>
+            <w:rStyle w:val="a5"/>
             <w:rFonts w:ascii="TH SarabunPSK" w:hAnsi="TH SarabunPSK" w:cs="TH SarabunPSK"/>
             <w:color w:val="000000" w:themeColor="text1"/>
             <w:sz w:val="32"/>
@@ -13586,7 +13588,7 @@
       <w:hyperlink r:id="rId48" w:tooltip="การเรียนรู้ของเครื่อง" w:history="1">
         <w:r>
           <w:rPr>
-            <w:rStyle w:val="Hyperlink"/>
+            <w:rStyle w:val="a5"/>
             <w:rFonts w:ascii="TH SarabunPSK" w:hAnsi="TH SarabunPSK" w:cs="TH SarabunPSK"/>
             <w:color w:val="000000" w:themeColor="text1"/>
             <w:sz w:val="32"/>
@@ -13616,7 +13618,7 @@
       <w:hyperlink r:id="rId49" w:tooltip="การเรียนรู้เชิงลึก" w:history="1">
         <w:r>
           <w:rPr>
-            <w:rStyle w:val="Hyperlink"/>
+            <w:rStyle w:val="a5"/>
             <w:rFonts w:ascii="TH SarabunPSK" w:hAnsi="TH SarabunPSK" w:cs="TH SarabunPSK"/>
             <w:color w:val="000000" w:themeColor="text1"/>
             <w:sz w:val="32"/>
@@ -13643,23 +13645,21 @@
         </w:rPr>
         <w:t xml:space="preserve"> (</w:t>
       </w:r>
-      <w:proofErr w:type="spellStart"/>
       <w:r>
         <w:rPr>
           <w:rFonts w:ascii="TH SarabunPSK" w:hAnsi="TH SarabunPSK" w:cs="TH SarabunPSK"/>
           <w:color w:val="000000" w:themeColor="text1"/>
           <w:sz w:val="32"/>
         </w:rPr>
-        <w:t>wikipedia</w:t>
-      </w:r>
-      <w:proofErr w:type="spellEnd"/>
+        <w:t>Wikipedia,</w:t>
+      </w:r>
       <w:r>
         <w:rPr>
           <w:rFonts w:ascii="TH SarabunPSK" w:hAnsi="TH SarabunPSK" w:cs="TH SarabunPSK"/>
           <w:color w:val="000000" w:themeColor="text1"/>
           <w:sz w:val="32"/>
         </w:rPr>
-        <w:t xml:space="preserve">. 2565: </w:t>
+        <w:t xml:space="preserve"> 2565: </w:t>
       </w:r>
       <w:r>
         <w:rPr>
@@ -13705,7 +13705,7 @@
       </w:r>
       <w:r>
         <w:rPr>
-          <w:rFonts w:ascii="TH SarabunPSK" w:hAnsi="TH SarabunPSK" w:hint="cs"/>
+          <w:rFonts w:ascii="TH SarabunPSK" w:hAnsi="TH SarabunPSK"/>
           <w:b/>
           <w:bCs/>
           <w:sz w:val="32"/>
@@ -13715,7 +13715,7 @@
       </w:r>
       <w:r>
         <w:rPr>
-          <w:rFonts w:ascii="TH SarabunPSK" w:hAnsi="TH SarabunPSK" w:hint="cs"/>
+          <w:rFonts w:ascii="TH SarabunPSK" w:hAnsi="TH SarabunPSK"/>
           <w:b/>
           <w:bCs/>
           <w:sz w:val="32"/>
@@ -13735,10 +13735,10 @@
     </w:p>
     <w:p>
       <w:pPr>
-        <w:pStyle w:val="NoSpacing"/>
+        <w:pStyle w:val="a3"/>
         <w:jc w:val="thaiDistribute"/>
         <w:rPr>
-          <w:rFonts w:ascii="TH Sarabun New" w:hAnsi="TH Sarabun New" w:cs="TH Sarabun New"/>
+          <w:rFonts w:ascii="TH SarabunPSK" w:hAnsi="TH SarabunPSK" w:cs="TH SarabunPSK"/>
           <w:b/>
           <w:bCs/>
         </w:rPr>
@@ -13764,16 +13764,17 @@
     </w:p>
     <w:p>
       <w:pPr>
-        <w:pStyle w:val="NoSpacing"/>
+        <w:pStyle w:val="a3"/>
         <w:jc w:val="center"/>
         <w:rPr>
-          <w:rFonts w:ascii="TH Sarabun New" w:hAnsi="TH Sarabun New" w:cs="TH Sarabun New"/>
+          <w:rFonts w:ascii="TH SarabunPSK" w:hAnsi="TH SarabunPSK" w:cs="TH SarabunPSK"/>
           <w:sz w:val="36"/>
           <w:szCs w:val="36"/>
         </w:rPr>
       </w:pPr>
       <w:r>
         <w:rPr>
+          <w:rFonts w:ascii="TH SarabunPSK" w:hAnsi="TH SarabunPSK" w:cs="TH SarabunPSK"/>
           <w:noProof/>
         </w:rPr>
         <w:drawing>
@@ -13828,10 +13829,10 @@
     </w:p>
     <w:p>
       <w:pPr>
-        <w:pStyle w:val="NoSpacing"/>
+        <w:pStyle w:val="a3"/>
         <w:jc w:val="center"/>
         <w:rPr>
-          <w:rFonts w:ascii="TH Sarabun New" w:hAnsi="TH Sarabun New" w:cs="TH Sarabun New"/>
+          <w:rFonts w:ascii="TH SarabunPSK" w:hAnsi="TH SarabunPSK" w:cs="TH SarabunPSK"/>
           <w:sz w:val="36"/>
           <w:szCs w:val="36"/>
         </w:rPr>
@@ -13839,16 +13840,16 @@
     </w:p>
     <w:p>
       <w:pPr>
-        <w:pStyle w:val="NoSpacing"/>
+        <w:pStyle w:val="a3"/>
         <w:jc w:val="center"/>
         <w:rPr>
-          <w:rFonts w:ascii="TH Sarabun New" w:hAnsi="TH Sarabun New" w:cs="TH Sarabun New"/>
-          <w:sz w:val="32"/>
-        </w:rPr>
-      </w:pPr>
-      <w:r>
-        <w:rPr>
-          <w:rFonts w:ascii="TH Sarabun New" w:hAnsi="TH Sarabun New" w:cs="TH Sarabun New" w:hint="cs"/>
+          <w:rFonts w:ascii="TH SarabunPSK" w:hAnsi="TH SarabunPSK" w:cs="TH SarabunPSK"/>
+          <w:sz w:val="32"/>
+        </w:rPr>
+      </w:pPr>
+      <w:r>
+        <w:rPr>
+          <w:rFonts w:ascii="TH SarabunPSK" w:hAnsi="TH SarabunPSK" w:cs="TH SarabunPSK"/>
           <w:b/>
           <w:bCs/>
           <w:sz w:val="32"/>
@@ -13858,7 +13859,7 @@
       </w:r>
       <w:r>
         <w:rPr>
-          <w:rFonts w:ascii="TH Sarabun New" w:hAnsi="TH Sarabun New" w:cs="TH Sarabun New" w:hint="cs"/>
+          <w:rFonts w:ascii="TH SarabunPSK" w:hAnsi="TH SarabunPSK" w:cs="TH SarabunPSK"/>
           <w:sz w:val="32"/>
           <w:cs/>
         </w:rPr>
@@ -13866,7 +13867,7 @@
       </w:r>
       <w:r>
         <w:rPr>
-          <w:rFonts w:ascii="TH Sarabun New" w:hAnsi="TH Sarabun New" w:cs="TH Sarabun New"/>
+          <w:rFonts w:ascii="TH SarabunPSK" w:hAnsi="TH SarabunPSK" w:cs="TH SarabunPSK"/>
           <w:sz w:val="32"/>
         </w:rPr>
         <w:t>Python</w:t>
@@ -13874,16 +13875,16 @@
     </w:p>
     <w:p>
       <w:pPr>
-        <w:pStyle w:val="NoSpacing"/>
+        <w:pStyle w:val="a3"/>
         <w:jc w:val="center"/>
         <w:rPr>
-          <w:rFonts w:ascii="TH Sarabun New" w:hAnsi="TH Sarabun New" w:cs="TH Sarabun New"/>
-          <w:sz w:val="32"/>
-        </w:rPr>
-      </w:pPr>
-      <w:r>
-        <w:rPr>
-          <w:rFonts w:ascii="TH Sarabun New" w:hAnsi="TH Sarabun New" w:cs="TH Sarabun New" w:hint="cs"/>
+          <w:rFonts w:ascii="TH SarabunPSK" w:hAnsi="TH SarabunPSK" w:cs="TH SarabunPSK"/>
+          <w:sz w:val="32"/>
+        </w:rPr>
+      </w:pPr>
+      <w:r>
+        <w:rPr>
+          <w:rFonts w:ascii="TH SarabunPSK" w:hAnsi="TH SarabunPSK" w:cs="TH SarabunPSK"/>
           <w:b/>
           <w:bCs/>
           <w:sz w:val="32"/>
@@ -13893,7 +13894,7 @@
       </w:r>
       <w:r>
         <w:rPr>
-          <w:rFonts w:ascii="TH Sarabun New" w:hAnsi="TH Sarabun New" w:cs="TH Sarabun New"/>
+          <w:rFonts w:ascii="TH SarabunPSK" w:hAnsi="TH SarabunPSK" w:cs="TH SarabunPSK"/>
           <w:b/>
           <w:bCs/>
           <w:sz w:val="32"/>
@@ -13902,7 +13903,7 @@
       </w:r>
       <w:r>
         <w:rPr>
-          <w:rFonts w:ascii="TH Sarabun New" w:hAnsi="TH Sarabun New" w:cs="TH Sarabun New"/>
+          <w:rFonts w:ascii="TH SarabunPSK" w:hAnsi="TH SarabunPSK" w:cs="TH SarabunPSK"/>
           <w:sz w:val="32"/>
         </w:rPr>
         <w:t xml:space="preserve">  Wikipedia (2022: Online)</w:t>
@@ -13910,16 +13911,16 @@
     </w:p>
     <w:p>
       <w:pPr>
-        <w:pStyle w:val="NoSpacing"/>
+        <w:pStyle w:val="a3"/>
         <w:jc w:val="thaiDistribute"/>
         <w:rPr>
-          <w:rFonts w:ascii="TH Sarabun New" w:hAnsi="TH Sarabun New" w:cs="TH Sarabun New"/>
-        </w:rPr>
-      </w:pPr>
-    </w:p>
-    <w:p>
-      <w:pPr>
-        <w:pStyle w:val="NoSpacing"/>
+          <w:rFonts w:ascii="TH SarabunPSK" w:hAnsi="TH SarabunPSK" w:cs="TH SarabunPSK"/>
+        </w:rPr>
+      </w:pPr>
+    </w:p>
+    <w:p>
+      <w:pPr>
+        <w:pStyle w:val="a3"/>
         <w:ind w:left="720"/>
         <w:jc w:val="thaiDistribute"/>
         <w:rPr>
@@ -13929,7 +13930,7 @@
       </w:pPr>
       <w:r>
         <w:rPr>
-          <w:rFonts w:ascii="TH Sarabun New" w:hAnsi="TH Sarabun New" w:cs="TH Sarabun New"/>
+          <w:rFonts w:ascii="TH SarabunPSK" w:hAnsi="TH SarabunPSK" w:cs="TH SarabunPSK"/>
         </w:rPr>
         <w:tab/>
       </w:r>
@@ -14124,7 +14125,21 @@
           <w:rFonts w:ascii="TH SarabunPSK" w:hAnsi="TH SarabunPSK" w:cs="TH SarabunPSK"/>
           <w:sz w:val="32"/>
         </w:rPr>
-        <w:t xml:space="preserve"> (Aws. 2565: </w:t>
+        <w:t xml:space="preserve"> (Aws</w:t>
+      </w:r>
+      <w:r>
+        <w:rPr>
+          <w:rFonts w:ascii="TH SarabunPSK" w:hAnsi="TH SarabunPSK" w:cs="TH SarabunPSK"/>
+          <w:sz w:val="32"/>
+        </w:rPr>
+        <w:t>,</w:t>
+      </w:r>
+      <w:r>
+        <w:rPr>
+          <w:rFonts w:ascii="TH SarabunPSK" w:hAnsi="TH SarabunPSK" w:cs="TH SarabunPSK"/>
+          <w:sz w:val="32"/>
+        </w:rPr>
+        <w:t xml:space="preserve"> 2565: </w:t>
       </w:r>
       <w:r>
         <w:rPr>
@@ -14144,7 +14159,7 @@
     </w:p>
     <w:p>
       <w:pPr>
-        <w:pStyle w:val="NoSpacing"/>
+        <w:pStyle w:val="a3"/>
         <w:ind w:left="720"/>
         <w:jc w:val="thaiDistribute"/>
         <w:rPr>
@@ -14155,7 +14170,7 @@
     </w:p>
     <w:p>
       <w:pPr>
-        <w:pStyle w:val="NoSpacing"/>
+        <w:pStyle w:val="a3"/>
         <w:ind w:left="720"/>
         <w:jc w:val="thaiDistribute"/>
         <w:rPr>
@@ -14166,7 +14181,7 @@
     </w:p>
     <w:p>
       <w:pPr>
-        <w:pStyle w:val="NoSpacing"/>
+        <w:pStyle w:val="a3"/>
         <w:ind w:left="720"/>
         <w:jc w:val="thaiDistribute"/>
         <w:rPr>
@@ -14177,7 +14192,7 @@
     </w:p>
     <w:p>
       <w:pPr>
-        <w:pStyle w:val="NoSpacing"/>
+        <w:pStyle w:val="a3"/>
         <w:ind w:left="720"/>
         <w:jc w:val="thaiDistribute"/>
         <w:rPr>
@@ -14188,7 +14203,7 @@
     </w:p>
     <w:p>
       <w:pPr>
-        <w:pStyle w:val="NoSpacing"/>
+        <w:pStyle w:val="a3"/>
         <w:ind w:left="720"/>
         <w:jc w:val="thaiDistribute"/>
         <w:rPr>
@@ -14199,7 +14214,7 @@
     </w:p>
     <w:p>
       <w:pPr>
-        <w:pStyle w:val="NoSpacing"/>
+        <w:pStyle w:val="a3"/>
         <w:ind w:left="720"/>
         <w:jc w:val="thaiDistribute"/>
         <w:rPr>
@@ -14210,7 +14225,7 @@
     </w:p>
     <w:p>
       <w:pPr>
-        <w:pStyle w:val="NoSpacing"/>
+        <w:pStyle w:val="a3"/>
         <w:ind w:left="720"/>
         <w:jc w:val="thaiDistribute"/>
         <w:rPr>
@@ -14221,7 +14236,7 @@
     </w:p>
     <w:p>
       <w:pPr>
-        <w:pStyle w:val="NoSpacing"/>
+        <w:pStyle w:val="a3"/>
         <w:ind w:left="720"/>
         <w:jc w:val="thaiDistribute"/>
         <w:rPr>
@@ -14232,7 +14247,7 @@
     </w:p>
     <w:p>
       <w:pPr>
-        <w:pStyle w:val="NoSpacing"/>
+        <w:pStyle w:val="a3"/>
         <w:ind w:left="720"/>
         <w:jc w:val="thaiDistribute"/>
         <w:rPr>
@@ -14243,7 +14258,7 @@
     </w:p>
     <w:p>
       <w:pPr>
-        <w:pStyle w:val="NoSpacing"/>
+        <w:pStyle w:val="a3"/>
         <w:ind w:left="720"/>
         <w:jc w:val="thaiDistribute"/>
         <w:rPr>
@@ -14254,7 +14269,7 @@
     </w:p>
     <w:p>
       <w:pPr>
-        <w:pStyle w:val="NoSpacing"/>
+        <w:pStyle w:val="a3"/>
         <w:ind w:left="720"/>
         <w:jc w:val="thaiDistribute"/>
         <w:rPr>
@@ -14265,7 +14280,7 @@
     </w:p>
     <w:p>
       <w:pPr>
-        <w:pStyle w:val="NoSpacing"/>
+        <w:pStyle w:val="a3"/>
         <w:ind w:left="720"/>
         <w:jc w:val="thaiDistribute"/>
         <w:rPr>
@@ -14276,7 +14291,7 @@
     </w:p>
     <w:p>
       <w:pPr>
-        <w:pStyle w:val="NoSpacing"/>
+        <w:pStyle w:val="a3"/>
         <w:jc w:val="thaiDistribute"/>
         <w:rPr>
           <w:rFonts w:ascii="TH SarabunPSK" w:hAnsi="TH SarabunPSK" w:cs="TH SarabunPSK"/>
@@ -14333,7 +14348,7 @@
     </w:p>
     <w:p>
       <w:pPr>
-        <w:pStyle w:val="NoSpacing"/>
+        <w:pStyle w:val="a3"/>
         <w:jc w:val="thaiDistribute"/>
         <w:rPr>
           <w:rFonts w:ascii="TH SarabunPSK" w:hAnsi="TH SarabunPSK" w:cs="TH SarabunPSK"/>
@@ -14345,7 +14360,7 @@
     </w:p>
     <w:p>
       <w:pPr>
-        <w:pStyle w:val="NoSpacing"/>
+        <w:pStyle w:val="a3"/>
         <w:jc w:val="center"/>
         <w:rPr>
           <w:rFonts w:ascii="TH SarabunPSK" w:hAnsi="TH SarabunPSK" w:cs="TH SarabunPSK"/>
@@ -14412,7 +14427,7 @@
     </w:p>
     <w:p>
       <w:pPr>
-        <w:pStyle w:val="NoSpacing"/>
+        <w:pStyle w:val="a3"/>
         <w:jc w:val="center"/>
         <w:rPr>
           <w:rFonts w:ascii="TH SarabunPSK" w:hAnsi="TH SarabunPSK" w:cs="TH SarabunPSK"/>
@@ -14424,7 +14439,7 @@
     </w:p>
     <w:p>
       <w:pPr>
-        <w:pStyle w:val="NoSpacing"/>
+        <w:pStyle w:val="a3"/>
         <w:jc w:val="center"/>
         <w:rPr>
           <w:rFonts w:ascii="TH SarabunPSK" w:hAnsi="TH SarabunPSK" w:cs="TH SarabunPSK"/>
@@ -14453,7 +14468,7 @@
     </w:p>
     <w:p>
       <w:pPr>
-        <w:pStyle w:val="NoSpacing"/>
+        <w:pStyle w:val="a3"/>
         <w:jc w:val="center"/>
         <w:rPr>
           <w:rFonts w:ascii="TH SarabunPSK" w:hAnsi="TH SarabunPSK" w:cs="TH SarabunPSK"/>
@@ -14491,7 +14506,7 @@
     </w:p>
     <w:p>
       <w:pPr>
-        <w:pStyle w:val="NoSpacing"/>
+        <w:pStyle w:val="a3"/>
         <w:jc w:val="thaiDistribute"/>
         <w:rPr>
           <w:rFonts w:ascii="TH SarabunPSK" w:hAnsi="TH SarabunPSK" w:cs="TH SarabunPSK"/>
@@ -14503,7 +14518,7 @@
     </w:p>
     <w:p>
       <w:pPr>
-        <w:pStyle w:val="NoSpacing"/>
+        <w:pStyle w:val="a3"/>
         <w:ind w:left="720"/>
         <w:jc w:val="thaiDistribute"/>
         <w:rPr>
@@ -14886,7 +14901,14 @@
           <w:rFonts w:ascii="TH SarabunPSK" w:hAnsi="TH SarabunPSK" w:cs="TH SarabunPSK"/>
           <w:sz w:val="32"/>
         </w:rPr>
-        <w:t xml:space="preserve">. 2565: </w:t>
+        <w:t>,</w:t>
+      </w:r>
+      <w:r>
+        <w:rPr>
+          <w:rFonts w:ascii="TH SarabunPSK" w:hAnsi="TH SarabunPSK" w:cs="TH SarabunPSK"/>
+          <w:sz w:val="32"/>
+        </w:rPr>
+        <w:t xml:space="preserve"> 2565: </w:t>
       </w:r>
       <w:r>
         <w:rPr>
@@ -14921,7 +14943,7 @@
     </w:p>
     <w:p>
       <w:pPr>
-        <w:pStyle w:val="Heading2"/>
+        <w:pStyle w:val="2"/>
         <w:rPr>
           <w:rFonts w:ascii="TH SarabunPSK" w:hAnsi="TH SarabunPSK" w:cs="TH SarabunPSK"/>
           <w:b/>
@@ -14969,14 +14991,15 @@
     </w:p>
     <w:p>
       <w:pPr>
-        <w:pStyle w:val="NoSpacing"/>
-        <w:rPr>
-          <w:rFonts w:ascii="TH SarabunPSK" w:hAnsi="TH SarabunPSK" w:cs="TH SarabunPSK"/>
-          <w:sz w:val="32"/>
-        </w:rPr>
-      </w:pPr>
-      <w:r>
-        <w:rPr>
+        <w:pStyle w:val="a3"/>
+        <w:rPr>
+          <w:rFonts w:ascii="TH SarabunPSK" w:hAnsi="TH SarabunPSK" w:cs="TH SarabunPSK"/>
+          <w:sz w:val="32"/>
+        </w:rPr>
+      </w:pPr>
+      <w:r>
+        <w:rPr>
+          <w:rFonts w:ascii="TH SarabunPSK" w:hAnsi="TH SarabunPSK" w:cs="TH SarabunPSK"/>
           <w:b/>
           <w:bCs/>
           <w:sz w:val="36"/>
@@ -14990,7 +15013,7 @@
           <w:rFonts w:ascii="TH SarabunPSK" w:hAnsi="TH SarabunPSK" w:cs="TH SarabunPSK"/>
           <w:sz w:val="32"/>
         </w:rPr>
-        <w:t xml:space="preserve">Gerges H. Samaan, </w:t>
+        <w:t xml:space="preserve">Gerges H. Samaan, Abanoub R. </w:t>
       </w:r>
       <w:proofErr w:type="spellStart"/>
       <w:r>
@@ -14998,7 +15021,7 @@
           <w:rFonts w:ascii="TH SarabunPSK" w:hAnsi="TH SarabunPSK" w:cs="TH SarabunPSK"/>
           <w:sz w:val="32"/>
         </w:rPr>
-        <w:t>Abanoub</w:t>
+        <w:t>Widie</w:t>
       </w:r>
       <w:proofErr w:type="spellEnd"/>
       <w:r>
@@ -15006,7 +15029,7 @@
           <w:rFonts w:ascii="TH SarabunPSK" w:hAnsi="TH SarabunPSK" w:cs="TH SarabunPSK"/>
           <w:sz w:val="32"/>
         </w:rPr>
-        <w:t xml:space="preserve"> R. </w:t>
+        <w:t xml:space="preserve">, Abanoub K. Attia, Abanoub M. Asaad, Andrew E. Kamel, </w:t>
       </w:r>
       <w:proofErr w:type="spellStart"/>
       <w:r>
@@ -15014,7 +15037,7 @@
           <w:rFonts w:ascii="TH SarabunPSK" w:hAnsi="TH SarabunPSK" w:cs="TH SarabunPSK"/>
           <w:sz w:val="32"/>
         </w:rPr>
-        <w:t>Widie</w:t>
+        <w:t>Salwa</w:t>
       </w:r>
       <w:proofErr w:type="spellEnd"/>
       <w:r>
@@ -15022,7 +15045,7 @@
           <w:rFonts w:ascii="TH SarabunPSK" w:hAnsi="TH SarabunPSK" w:cs="TH SarabunPSK"/>
           <w:sz w:val="32"/>
         </w:rPr>
-        <w:t xml:space="preserve">, </w:t>
+        <w:t xml:space="preserve"> O. Slim, Mohamed S. Abdallah and Young-</w:t>
       </w:r>
       <w:proofErr w:type="spellStart"/>
       <w:r>
@@ -15030,7 +15053,7 @@
           <w:rFonts w:ascii="TH SarabunPSK" w:hAnsi="TH SarabunPSK" w:cs="TH SarabunPSK"/>
           <w:sz w:val="32"/>
         </w:rPr>
-        <w:t>Abanoub</w:t>
+        <w:t>Im</w:t>
       </w:r>
       <w:proofErr w:type="spellEnd"/>
       <w:r>
@@ -15038,7 +15061,15 @@
           <w:rFonts w:ascii="TH SarabunPSK" w:hAnsi="TH SarabunPSK" w:cs="TH SarabunPSK"/>
           <w:sz w:val="32"/>
         </w:rPr>
-        <w:t xml:space="preserve"> K. Attia, </w:t>
+        <w:t xml:space="preserve"> Cho (2022) </w:t>
+      </w:r>
+      <w:r>
+        <w:rPr>
+          <w:rFonts w:ascii="TH SarabunPSK" w:hAnsi="TH SarabunPSK" w:cs="TH SarabunPSK"/>
+          <w:sz w:val="32"/>
+          <w:cs/>
+        </w:rPr>
+        <w:t xml:space="preserve">ในงานวิจัยนี้ได้ใช้ </w:t>
       </w:r>
       <w:proofErr w:type="spellStart"/>
       <w:r>
@@ -15046,7 +15077,7 @@
           <w:rFonts w:ascii="TH SarabunPSK" w:hAnsi="TH SarabunPSK" w:cs="TH SarabunPSK"/>
           <w:sz w:val="32"/>
         </w:rPr>
-        <w:t>Abanoub</w:t>
+        <w:t>MediaPipe</w:t>
       </w:r>
       <w:proofErr w:type="spellEnd"/>
       <w:r>
@@ -15054,47 +15085,66 @@
           <w:rFonts w:ascii="TH SarabunPSK" w:hAnsi="TH SarabunPSK" w:cs="TH SarabunPSK"/>
           <w:sz w:val="32"/>
         </w:rPr>
-        <w:t xml:space="preserve"> M. Asaad, Andrew E. Kamel, </w:t>
+        <w:t xml:space="preserve"> </w:t>
+      </w:r>
+      <w:r>
+        <w:rPr>
+          <w:rFonts w:ascii="TH SarabunPSK" w:hAnsi="TH SarabunPSK" w:cs="TH SarabunPSK"/>
+          <w:sz w:val="32"/>
+          <w:cs/>
+        </w:rPr>
+        <w:t xml:space="preserve">ในการเชื่อมเข้ากับ </w:t>
+      </w:r>
+      <w:r>
+        <w:rPr>
+          <w:rFonts w:ascii="TH SarabunPSK" w:hAnsi="TH SarabunPSK" w:cs="TH SarabunPSK"/>
+          <w:sz w:val="32"/>
+        </w:rPr>
+        <w:t xml:space="preserve">RNN </w:t>
+      </w:r>
+      <w:r>
+        <w:rPr>
+          <w:rFonts w:ascii="TH SarabunPSK" w:hAnsi="TH SarabunPSK" w:cs="TH SarabunPSK"/>
+          <w:sz w:val="32"/>
+          <w:cs/>
+        </w:rPr>
+        <w:t>โมเดล เพื่อแก้ปัญหาการรู้จำภาษามือแบบ</w:t>
       </w:r>
       <w:proofErr w:type="spellStart"/>
       <w:r>
         <w:rPr>
           <w:rFonts w:ascii="TH SarabunPSK" w:hAnsi="TH SarabunPSK" w:cs="TH SarabunPSK"/>
           <w:sz w:val="32"/>
-        </w:rPr>
-        <w:t>Salwa</w:t>
+          <w:cs/>
+        </w:rPr>
+        <w:t>ได</w:t>
       </w:r>
       <w:proofErr w:type="spellEnd"/>
       <w:r>
         <w:rPr>
           <w:rFonts w:ascii="TH SarabunPSK" w:hAnsi="TH SarabunPSK" w:cs="TH SarabunPSK"/>
           <w:sz w:val="32"/>
-        </w:rPr>
-        <w:t xml:space="preserve"> O. Slim, Mohamed S. Abdallah and Young-</w:t>
+          <w:cs/>
+        </w:rPr>
+        <w:t>นา</w:t>
       </w:r>
       <w:proofErr w:type="spellStart"/>
       <w:r>
         <w:rPr>
           <w:rFonts w:ascii="TH SarabunPSK" w:hAnsi="TH SarabunPSK" w:cs="TH SarabunPSK"/>
           <w:sz w:val="32"/>
-        </w:rPr>
-        <w:t>Im</w:t>
+          <w:cs/>
+        </w:rPr>
+        <w:t>มิก</w:t>
       </w:r>
       <w:proofErr w:type="spellEnd"/>
       <w:r>
         <w:rPr>
           <w:rFonts w:ascii="TH SarabunPSK" w:hAnsi="TH SarabunPSK" w:cs="TH SarabunPSK"/>
           <w:sz w:val="32"/>
-        </w:rPr>
-        <w:t xml:space="preserve"> Cho (2022) </w:t>
-      </w:r>
-      <w:r>
-        <w:rPr>
-          <w:rFonts w:ascii="TH SarabunPSK" w:hAnsi="TH SarabunPSK" w:cs="TH SarabunPSK"/>
-          <w:sz w:val="32"/>
-          <w:cs/>
-        </w:rPr>
-        <w:t xml:space="preserve">ในงานวิจัยนี้ได้ใช้ </w:t>
+          <w:cs/>
+        </w:rPr>
+        <w:t xml:space="preserve"> </w:t>
       </w:r>
       <w:proofErr w:type="spellStart"/>
       <w:r>
@@ -15118,7 +15168,46 @@
           <w:sz w:val="32"/>
           <w:cs/>
         </w:rPr>
-        <w:t xml:space="preserve">ในการเชื่อมเข้ากับ </w:t>
+        <w:t xml:space="preserve">ถูกใช้เพื่อสร้าง </w:t>
+      </w:r>
+      <w:r>
+        <w:rPr>
+          <w:rFonts w:ascii="TH SarabunPSK" w:hAnsi="TH SarabunPSK" w:cs="TH SarabunPSK"/>
+          <w:sz w:val="32"/>
+        </w:rPr>
+        <w:t xml:space="preserve">Landmarks </w:t>
+      </w:r>
+      <w:r>
+        <w:rPr>
+          <w:rFonts w:ascii="TH SarabunPSK" w:hAnsi="TH SarabunPSK" w:cs="TH SarabunPSK"/>
+          <w:sz w:val="32"/>
+          <w:cs/>
+        </w:rPr>
+        <w:t xml:space="preserve">บนร่างกายแล้วสกัด </w:t>
+      </w:r>
+      <w:proofErr w:type="spellStart"/>
+      <w:r>
+        <w:rPr>
+          <w:rFonts w:ascii="TH SarabunPSK" w:hAnsi="TH SarabunPSK" w:cs="TH SarabunPSK"/>
+          <w:sz w:val="32"/>
+        </w:rPr>
+        <w:t>Keypoints</w:t>
+      </w:r>
+      <w:proofErr w:type="spellEnd"/>
+      <w:r>
+        <w:rPr>
+          <w:rFonts w:ascii="TH SarabunPSK" w:hAnsi="TH SarabunPSK" w:cs="TH SarabunPSK"/>
+          <w:sz w:val="32"/>
+        </w:rPr>
+        <w:t xml:space="preserve"> </w:t>
+      </w:r>
+      <w:r>
+        <w:rPr>
+          <w:rFonts w:ascii="TH SarabunPSK" w:hAnsi="TH SarabunPSK" w:cs="TH SarabunPSK"/>
+          <w:sz w:val="32"/>
+          <w:cs/>
+        </w:rPr>
+        <w:t xml:space="preserve">ของมือ ตัวและหน้า ส่วน </w:t>
       </w:r>
       <w:r>
         <w:rPr>
@@ -15133,13 +15222,97 @@
           <w:sz w:val="32"/>
           <w:cs/>
         </w:rPr>
-        <w:t>โมเดล เพื่อแก้ปัญหาการรู้จำภาษามือแบบ</w:t>
+        <w:t xml:space="preserve">โมเดล เช่น </w:t>
+      </w:r>
+      <w:r>
+        <w:rPr>
+          <w:rFonts w:ascii="TH SarabunPSK" w:hAnsi="TH SarabunPSK" w:cs="TH SarabunPSK"/>
+          <w:sz w:val="32"/>
+        </w:rPr>
+        <w:t>GRU, LSTM</w:t>
+      </w:r>
+      <w:r>
+        <w:rPr>
+          <w:rFonts w:ascii="TH SarabunPSK" w:hAnsi="TH SarabunPSK" w:cs="TH SarabunPSK"/>
+          <w:sz w:val="32"/>
+          <w:cs/>
+        </w:rPr>
+        <w:t xml:space="preserve"> และ </w:t>
       </w:r>
       <w:proofErr w:type="spellStart"/>
       <w:r>
         <w:rPr>
           <w:rFonts w:ascii="TH SarabunPSK" w:hAnsi="TH SarabunPSK" w:cs="TH SarabunPSK"/>
           <w:sz w:val="32"/>
+        </w:rPr>
+        <w:t>BiLSTM</w:t>
+      </w:r>
+      <w:proofErr w:type="spellEnd"/>
+      <w:r>
+        <w:rPr>
+          <w:rFonts w:ascii="TH SarabunPSK" w:hAnsi="TH SarabunPSK" w:cs="TH SarabunPSK"/>
+          <w:sz w:val="32"/>
+        </w:rPr>
+        <w:t xml:space="preserve"> </w:t>
+      </w:r>
+      <w:r>
+        <w:rPr>
+          <w:rFonts w:ascii="TH SarabunPSK" w:hAnsi="TH SarabunPSK" w:cs="TH SarabunPSK"/>
+          <w:sz w:val="32"/>
+          <w:cs/>
+        </w:rPr>
+        <w:t xml:space="preserve"> ถูกใช้เพื่อการรู้จำภาษามือ เนื่องจากไม่มีชุดข้อมูลภาษามือ จึงได้สร้าง </w:t>
+      </w:r>
+      <w:r>
+        <w:rPr>
+          <w:rFonts w:ascii="TH SarabunPSK" w:hAnsi="TH SarabunPSK" w:cs="TH SarabunPSK"/>
+          <w:sz w:val="32"/>
+        </w:rPr>
+        <w:t xml:space="preserve">DSL 10 Dataset </w:t>
+      </w:r>
+      <w:r>
+        <w:rPr>
+          <w:rFonts w:ascii="TH SarabunPSK" w:hAnsi="TH SarabunPSK" w:cs="TH SarabunPSK"/>
+          <w:sz w:val="32"/>
+          <w:cs/>
+        </w:rPr>
+        <w:t xml:space="preserve">ซึ่งมีคำศัพท์ 10 คำที่ซ้ำกัน 75 ครั้งโดยผู้ลงนาม 5 คนซึ่งให้คำแนะนำขั้นตอนในการสร้างคำศัพท์ดังกล่าว มีการทดลองสองครั้งในชุดข้อมูล </w:t>
+      </w:r>
+      <w:r>
+        <w:rPr>
+          <w:rFonts w:ascii="TH SarabunPSK" w:hAnsi="TH SarabunPSK" w:cs="TH SarabunPSK"/>
+          <w:sz w:val="32"/>
+        </w:rPr>
+        <w:t xml:space="preserve">DSL 10 Dataset </w:t>
+      </w:r>
+      <w:r>
+        <w:rPr>
+          <w:rFonts w:ascii="TH SarabunPSK" w:hAnsi="TH SarabunPSK" w:cs="TH SarabunPSK"/>
+          <w:sz w:val="32"/>
+          <w:cs/>
+        </w:rPr>
+        <w:t xml:space="preserve">โดยใช้แบบจำลอง </w:t>
+      </w:r>
+      <w:r>
+        <w:rPr>
+          <w:rFonts w:ascii="TH SarabunPSK" w:hAnsi="TH SarabunPSK" w:cs="TH SarabunPSK"/>
+          <w:sz w:val="32"/>
+        </w:rPr>
+        <w:t xml:space="preserve">RNN </w:t>
+      </w:r>
+      <w:r>
+        <w:rPr>
+          <w:rFonts w:ascii="TH SarabunPSK" w:hAnsi="TH SarabunPSK" w:cs="TH SarabunPSK"/>
+          <w:sz w:val="32"/>
+          <w:cs/>
+        </w:rPr>
+        <w:t>เพื่อเปรียบเทียบความแม่นยำของการรู้จำภาษามือแบบ</w:t>
+      </w:r>
+      <w:proofErr w:type="spellStart"/>
+      <w:r>
+        <w:rPr>
+          <w:rFonts w:ascii="TH SarabunPSK" w:hAnsi="TH SarabunPSK" w:cs="TH SarabunPSK"/>
+          <w:sz w:val="32"/>
           <w:cs/>
         </w:rPr>
         <w:t>ได</w:t>
@@ -15151,7 +15324,7 @@
           <w:sz w:val="32"/>
           <w:cs/>
         </w:rPr>
-        <w:t>นา</w:t>
+        <w:t>นาม</w:t>
       </w:r>
       <w:proofErr w:type="spellStart"/>
       <w:r>
@@ -15160,7 +15333,7 @@
           <w:sz w:val="32"/>
           <w:cs/>
         </w:rPr>
-        <w:t>มิก</w:t>
+        <w:t>ิก</w:t>
       </w:r>
       <w:proofErr w:type="spellEnd"/>
       <w:r>
@@ -15169,15 +15342,96 @@
           <w:sz w:val="32"/>
           <w:cs/>
         </w:rPr>
+        <w:t xml:space="preserve">ที่มีและไม่มี </w:t>
+      </w:r>
+      <w:proofErr w:type="spellStart"/>
+      <w:r>
+        <w:rPr>
+          <w:rFonts w:ascii="TH SarabunPSK" w:hAnsi="TH SarabunPSK" w:cs="TH SarabunPSK"/>
+          <w:sz w:val="32"/>
+        </w:rPr>
+        <w:t>Keypoint</w:t>
+      </w:r>
+      <w:proofErr w:type="spellEnd"/>
+      <w:r>
+        <w:rPr>
+          <w:rFonts w:ascii="TH SarabunPSK" w:hAnsi="TH SarabunPSK" w:cs="TH SarabunPSK"/>
+          <w:sz w:val="32"/>
+        </w:rPr>
         <w:t xml:space="preserve"> </w:t>
       </w:r>
+      <w:r>
+        <w:rPr>
+          <w:rFonts w:ascii="TH SarabunPSK" w:hAnsi="TH SarabunPSK" w:cs="TH SarabunPSK"/>
+          <w:sz w:val="32"/>
+          <w:cs/>
+        </w:rPr>
+        <w:t>ผลการทดลองคือโมเดลมีค่าความแม่นยำมากกว่า 90</w:t>
+      </w:r>
+      <w:r>
+        <w:rPr>
+          <w:rFonts w:ascii="TH SarabunPSK" w:hAnsi="TH SarabunPSK" w:cs="TH SarabunPSK"/>
+          <w:sz w:val="32"/>
+        </w:rPr>
+        <w:t>%</w:t>
+      </w:r>
+    </w:p>
+    <w:p>
+      <w:pPr>
+        <w:pStyle w:val="a3"/>
+        <w:jc w:val="thaiDistribute"/>
+        <w:rPr>
+          <w:rFonts w:ascii="TH SarabunPSK" w:hAnsi="TH SarabunPSK" w:cs="TH SarabunPSK"/>
+          <w:sz w:val="32"/>
+        </w:rPr>
+      </w:pPr>
+      <w:r>
+        <w:rPr>
+          <w:rFonts w:ascii="TH SarabunPSK" w:hAnsi="TH SarabunPSK" w:cs="TH SarabunPSK"/>
+          <w:sz w:val="32"/>
+          <w:cs/>
+        </w:rPr>
+        <w:tab/>
+      </w:r>
+      <w:r>
+        <w:rPr>
+          <w:rFonts w:ascii="TH SarabunPSK" w:hAnsi="TH SarabunPSK" w:cs="TH SarabunPSK"/>
+          <w:sz w:val="32"/>
+          <w:cs/>
+        </w:rPr>
+        <w:t>นายทวีศักดิ์ เอี่ยมสวัสดิ์ (2559) โดยเป้าหมายของวิทยานิพนธ์นี้คือการประยุกต์ใช้หน่วยความจำระยะสั้นแบบยาว ซึ่งเป็นวิธีไม่แบ่งส่วนในการรู้จำตัวอักษรภาษาไทย นอกจากนี้วิทยานิพนธ์นำเสนอวิธีการเลื่อนองค์ประกอบแนวตั้ง ในการแก้ไขปัญหารูปแบบการรวมกันของอักษรที่เกิดขึ้นแนวตั้ง ในการแก้ไขปัญหารูปแบบการรวมกันของตัวอักษรที่เกิดขึ้นแนวตั้งจำนวนมากบนโครงสร้าวตัวอักษรสี่ระดับภาษาไทย และยากต่อการนำมาใช้กับโครงข่ายหน่วยความจำระยะสั้นแบบยาวมาตรฐาน ผลการทดลองแสดงความแม่นยำเปรียบเทียบวิธีนำเสนอบนโครงข่ายหน่วยความจำระยะสั้นแบบยาว กับซอฟต์แวร์เชิงพาณิชย์ในการรู้จำตัวอักษรภาษาไทย</w:t>
+      </w:r>
+    </w:p>
+    <w:p>
+      <w:pPr>
+        <w:pStyle w:val="a3"/>
+        <w:jc w:val="thaiDistribute"/>
+        <w:rPr>
+          <w:rFonts w:ascii="TH SarabunPSK" w:hAnsi="TH SarabunPSK" w:cs="TH SarabunPSK"/>
+          <w:sz w:val="32"/>
+        </w:rPr>
+      </w:pPr>
+      <w:r>
+        <w:rPr>
+          <w:rFonts w:ascii="TH SarabunPSK" w:hAnsi="TH SarabunPSK" w:cs="TH SarabunPSK"/>
+          <w:sz w:val="32"/>
+        </w:rPr>
+        <w:tab/>
+      </w:r>
+      <w:r>
+        <w:rPr>
+          <w:rFonts w:ascii="TH SarabunPSK" w:hAnsi="TH SarabunPSK" w:cs="TH SarabunPSK"/>
+          <w:sz w:val="32"/>
+        </w:rPr>
+        <w:t xml:space="preserve">A. </w:t>
+      </w:r>
       <w:proofErr w:type="spellStart"/>
       <w:r>
         <w:rPr>
           <w:rFonts w:ascii="TH SarabunPSK" w:hAnsi="TH SarabunPSK" w:cs="TH SarabunPSK"/>
           <w:sz w:val="32"/>
         </w:rPr>
-        <w:t>MediaPipe</w:t>
+        <w:t>Chaikaew</w:t>
       </w:r>
       <w:proofErr w:type="spellEnd"/>
       <w:r>
@@ -15185,6 +15439,108 @@
           <w:rFonts w:ascii="TH SarabunPSK" w:hAnsi="TH SarabunPSK" w:cs="TH SarabunPSK"/>
           <w:sz w:val="32"/>
         </w:rPr>
+        <w:t xml:space="preserve">, K </w:t>
+      </w:r>
+      <w:proofErr w:type="spellStart"/>
+      <w:r>
+        <w:rPr>
+          <w:rFonts w:ascii="TH SarabunPSK" w:hAnsi="TH SarabunPSK" w:cs="TH SarabunPSK"/>
+          <w:sz w:val="32"/>
+        </w:rPr>
+        <w:t>Somkuan</w:t>
+      </w:r>
+      <w:proofErr w:type="spellEnd"/>
+      <w:r>
+        <w:rPr>
+          <w:rFonts w:ascii="TH SarabunPSK" w:hAnsi="TH SarabunPSK" w:cs="TH SarabunPSK"/>
+          <w:sz w:val="32"/>
+        </w:rPr>
+        <w:t xml:space="preserve"> and T. </w:t>
+      </w:r>
+      <w:proofErr w:type="spellStart"/>
+      <w:r>
+        <w:rPr>
+          <w:rFonts w:ascii="TH SarabunPSK" w:hAnsi="TH SarabunPSK" w:cs="TH SarabunPSK"/>
+          <w:sz w:val="32"/>
+        </w:rPr>
+        <w:t>Yuyen</w:t>
+      </w:r>
+      <w:proofErr w:type="spellEnd"/>
+      <w:r>
+        <w:rPr>
+          <w:rFonts w:ascii="TH SarabunPSK" w:hAnsi="TH SarabunPSK" w:cs="TH SarabunPSK"/>
+          <w:sz w:val="32"/>
+        </w:rPr>
+        <w:t xml:space="preserve"> (2564)</w:t>
+      </w:r>
+      <w:r>
+        <w:rPr>
+          <w:rFonts w:ascii="TH SarabunPSK" w:hAnsi="TH SarabunPSK" w:cs="TH SarabunPSK"/>
+          <w:sz w:val="32"/>
+          <w:cs/>
+        </w:rPr>
+        <w:t xml:space="preserve"> วัตถุประสงค์ของงานวิจัยนี้คือเพื่อพัฒนาแอปพลิเคชันสำหรับการรู้จำภาษามือที่เป็นภาษาไทยแบบเรียลไทม์โดยการใช้ </w:t>
+      </w:r>
+      <w:proofErr w:type="spellStart"/>
+      <w:r>
+        <w:rPr>
+          <w:rFonts w:ascii="TH SarabunPSK" w:hAnsi="TH SarabunPSK" w:cs="TH SarabunPSK"/>
+          <w:sz w:val="32"/>
+        </w:rPr>
+        <w:t>MidiaPipe</w:t>
+      </w:r>
+      <w:proofErr w:type="spellEnd"/>
+      <w:r>
+        <w:rPr>
+          <w:rFonts w:ascii="TH SarabunPSK" w:hAnsi="TH SarabunPSK" w:cs="TH SarabunPSK"/>
+          <w:sz w:val="32"/>
+        </w:rPr>
+        <w:t xml:space="preserve"> Framework </w:t>
+      </w:r>
+      <w:r>
+        <w:rPr>
+          <w:rFonts w:ascii="TH SarabunPSK" w:hAnsi="TH SarabunPSK" w:cs="TH SarabunPSK"/>
+          <w:sz w:val="32"/>
+          <w:cs/>
+        </w:rPr>
+        <w:t>มาช่วยในการสกัดแลนด์มาร์กจากวิดีโอท่าทางภาษามือและใช้แลนด์มาร์กเพื่อสร้างโมเดลสำหรับการรู้จำท่าท่างภาษามือด้วย</w:t>
+      </w:r>
+      <w:r>
+        <w:rPr>
+          <w:rFonts w:ascii="TH SarabunPSK" w:hAnsi="TH SarabunPSK" w:cs="TH SarabunPSK"/>
+          <w:sz w:val="32"/>
+        </w:rPr>
+        <w:t xml:space="preserve"> Recurrent Neural Network (RNN) </w:t>
+      </w:r>
+      <w:r>
+        <w:rPr>
+          <w:rFonts w:ascii="TH SarabunPSK" w:hAnsi="TH SarabunPSK" w:cs="TH SarabunPSK"/>
+          <w:sz w:val="32"/>
+          <w:cs/>
+        </w:rPr>
+        <w:t xml:space="preserve">ผลที่ได้จากการวิจัยคือ โมเดลที่สร้างโดย </w:t>
+      </w:r>
+      <w:r>
+        <w:rPr>
+          <w:rFonts w:ascii="TH SarabunPSK" w:hAnsi="TH SarabunPSK" w:cs="TH SarabunPSK"/>
+          <w:sz w:val="32"/>
+        </w:rPr>
+        <w:t xml:space="preserve">LSTM, </w:t>
+      </w:r>
+      <w:proofErr w:type="spellStart"/>
+      <w:r>
+        <w:rPr>
+          <w:rFonts w:ascii="TH SarabunPSK" w:hAnsi="TH SarabunPSK" w:cs="TH SarabunPSK"/>
+          <w:sz w:val="32"/>
+        </w:rPr>
+        <w:t>BiLSTM</w:t>
+      </w:r>
+      <w:proofErr w:type="spellEnd"/>
+      <w:r>
+        <w:rPr>
+          <w:rFonts w:ascii="TH SarabunPSK" w:hAnsi="TH SarabunPSK" w:cs="TH SarabunPSK"/>
+          <w:sz w:val="32"/>
+        </w:rPr>
         <w:t xml:space="preserve"> </w:t>
       </w:r>
       <w:r>
@@ -15193,32 +15549,38 @@
           <w:sz w:val="32"/>
           <w:cs/>
         </w:rPr>
-        <w:t xml:space="preserve">ถูกใช้เพื่อสร้าง </w:t>
-      </w:r>
-      <w:r>
-        <w:rPr>
-          <w:rFonts w:ascii="TH SarabunPSK" w:hAnsi="TH SarabunPSK" w:cs="TH SarabunPSK"/>
-          <w:sz w:val="32"/>
-        </w:rPr>
-        <w:t xml:space="preserve">Landmarks </w:t>
-      </w:r>
-      <w:r>
-        <w:rPr>
-          <w:rFonts w:ascii="TH SarabunPSK" w:hAnsi="TH SarabunPSK" w:cs="TH SarabunPSK"/>
-          <w:sz w:val="32"/>
-          <w:cs/>
-        </w:rPr>
-        <w:t xml:space="preserve">บนร่างกายแล้วสกัด </w:t>
-      </w:r>
-      <w:proofErr w:type="spellStart"/>
-      <w:r>
-        <w:rPr>
-          <w:rFonts w:ascii="TH SarabunPSK" w:hAnsi="TH SarabunPSK" w:cs="TH SarabunPSK"/>
-          <w:sz w:val="32"/>
-        </w:rPr>
-        <w:t>Keypoints</w:t>
-      </w:r>
-      <w:proofErr w:type="spellEnd"/>
+        <w:t>และ</w:t>
+      </w:r>
+      <w:r>
+        <w:rPr>
+          <w:rFonts w:ascii="TH SarabunPSK" w:hAnsi="TH SarabunPSK" w:cs="TH SarabunPSK"/>
+          <w:sz w:val="32"/>
+        </w:rPr>
+        <w:t xml:space="preserve"> GRU </w:t>
+      </w:r>
+      <w:r>
+        <w:rPr>
+          <w:rFonts w:ascii="TH SarabunPSK" w:hAnsi="TH SarabunPSK" w:cs="TH SarabunPSK"/>
+          <w:sz w:val="32"/>
+          <w:cs/>
+        </w:rPr>
+        <w:t>มีค่าความถูกต้องมากกว่า 90</w:t>
+      </w:r>
+      <w:r>
+        <w:rPr>
+          <w:rFonts w:ascii="TH SarabunPSK" w:hAnsi="TH SarabunPSK" w:cs="TH SarabunPSK"/>
+          <w:sz w:val="32"/>
+        </w:rPr>
+        <w:t xml:space="preserve">% </w:t>
+      </w:r>
+      <w:r>
+        <w:rPr>
+          <w:rFonts w:ascii="TH SarabunPSK" w:hAnsi="TH SarabunPSK" w:cs="TH SarabunPSK"/>
+          <w:sz w:val="32"/>
+          <w:cs/>
+        </w:rPr>
+        <w:t>วิธีนี้สามารถสร้างความแม่นยำได้ใกล้เคียงกับวิธีการแบบดั้งเดิม</w:t>
+      </w:r>
       <w:r>
         <w:rPr>
           <w:rFonts w:ascii="TH SarabunPSK" w:hAnsi="TH SarabunPSK" w:cs="TH SarabunPSK"/>
@@ -15226,397 +15588,10 @@
         </w:rPr>
         <w:t xml:space="preserve"> </w:t>
       </w:r>
-      <w:r>
-        <w:rPr>
-          <w:rFonts w:ascii="TH SarabunPSK" w:hAnsi="TH SarabunPSK" w:cs="TH SarabunPSK"/>
-          <w:sz w:val="32"/>
-          <w:cs/>
-        </w:rPr>
-        <w:t xml:space="preserve">ของมือ ตัวและหน้า ส่วน </w:t>
-      </w:r>
-      <w:r>
-        <w:rPr>
-          <w:rFonts w:ascii="TH SarabunPSK" w:hAnsi="TH SarabunPSK" w:cs="TH SarabunPSK"/>
-          <w:sz w:val="32"/>
-        </w:rPr>
-        <w:t xml:space="preserve">RNN </w:t>
-      </w:r>
-      <w:r>
-        <w:rPr>
-          <w:rFonts w:ascii="TH SarabunPSK" w:hAnsi="TH SarabunPSK" w:cs="TH SarabunPSK"/>
-          <w:sz w:val="32"/>
-          <w:cs/>
-        </w:rPr>
-        <w:t xml:space="preserve">โมเดล เช่น </w:t>
-      </w:r>
-      <w:r>
-        <w:rPr>
-          <w:rFonts w:ascii="TH SarabunPSK" w:hAnsi="TH SarabunPSK" w:cs="TH SarabunPSK"/>
-          <w:sz w:val="32"/>
-        </w:rPr>
-        <w:t>GRU, LSTM</w:t>
-      </w:r>
-      <w:r>
-        <w:rPr>
-          <w:rFonts w:ascii="TH SarabunPSK" w:hAnsi="TH SarabunPSK" w:cs="TH SarabunPSK"/>
-          <w:sz w:val="32"/>
-          <w:cs/>
-        </w:rPr>
-        <w:t xml:space="preserve"> และ </w:t>
-      </w:r>
-      <w:proofErr w:type="spellStart"/>
-      <w:r>
-        <w:rPr>
-          <w:rFonts w:ascii="TH SarabunPSK" w:hAnsi="TH SarabunPSK" w:cs="TH SarabunPSK"/>
-          <w:sz w:val="32"/>
-        </w:rPr>
-        <w:t>BiLSTM</w:t>
-      </w:r>
-      <w:proofErr w:type="spellEnd"/>
-      <w:r>
-        <w:rPr>
-          <w:rFonts w:ascii="TH SarabunPSK" w:hAnsi="TH SarabunPSK" w:cs="TH SarabunPSK"/>
-          <w:sz w:val="32"/>
-        </w:rPr>
-        <w:t xml:space="preserve"> </w:t>
-      </w:r>
-      <w:r>
-        <w:rPr>
-          <w:rFonts w:ascii="TH SarabunPSK" w:hAnsi="TH SarabunPSK" w:cs="TH SarabunPSK"/>
-          <w:sz w:val="32"/>
-          <w:cs/>
-        </w:rPr>
-        <w:t xml:space="preserve"> ถูกใช้เพื่อการรู้จำภาษามือ เนื่องจากไม่มีชุดข้อมูลภาษามือ จึงได้สร้าง </w:t>
-      </w:r>
-      <w:r>
-        <w:rPr>
-          <w:rFonts w:ascii="TH SarabunPSK" w:hAnsi="TH SarabunPSK" w:cs="TH SarabunPSK"/>
-          <w:sz w:val="32"/>
-        </w:rPr>
-        <w:t xml:space="preserve">DSL 10 Dataset </w:t>
-      </w:r>
-      <w:r>
-        <w:rPr>
-          <w:rFonts w:ascii="TH SarabunPSK" w:hAnsi="TH SarabunPSK" w:cs="TH SarabunPSK"/>
-          <w:sz w:val="32"/>
-          <w:cs/>
-        </w:rPr>
-        <w:t xml:space="preserve">ซึ่งมีคำศัพท์ 10 คำที่ซ้ำกัน 75 ครั้งโดยผู้ลงนาม 5 คนซึ่งให้คำแนะนำขั้นตอนในการสร้างคำศัพท์ดังกล่าว มีการทดลองสองครั้งในชุดข้อมูล </w:t>
-      </w:r>
-      <w:r>
-        <w:rPr>
-          <w:rFonts w:ascii="TH SarabunPSK" w:hAnsi="TH SarabunPSK" w:cs="TH SarabunPSK"/>
-          <w:sz w:val="32"/>
-        </w:rPr>
-        <w:t xml:space="preserve">DSL 10 Dataset </w:t>
-      </w:r>
-      <w:r>
-        <w:rPr>
-          <w:rFonts w:ascii="TH SarabunPSK" w:hAnsi="TH SarabunPSK" w:cs="TH SarabunPSK"/>
-          <w:sz w:val="32"/>
-          <w:cs/>
-        </w:rPr>
-        <w:t xml:space="preserve">โดยใช้แบบจำลอง </w:t>
-      </w:r>
-      <w:r>
-        <w:rPr>
-          <w:rFonts w:ascii="TH SarabunPSK" w:hAnsi="TH SarabunPSK" w:cs="TH SarabunPSK"/>
-          <w:sz w:val="32"/>
-        </w:rPr>
-        <w:t xml:space="preserve">RNN </w:t>
-      </w:r>
-      <w:r>
-        <w:rPr>
-          <w:rFonts w:ascii="TH SarabunPSK" w:hAnsi="TH SarabunPSK" w:cs="TH SarabunPSK"/>
-          <w:sz w:val="32"/>
-          <w:cs/>
-        </w:rPr>
-        <w:t>เพื่อเปรียบเทียบความแม่นยำของการรู้จำภาษามือแบบ</w:t>
-      </w:r>
-      <w:proofErr w:type="spellStart"/>
-      <w:r>
-        <w:rPr>
-          <w:rFonts w:ascii="TH SarabunPSK" w:hAnsi="TH SarabunPSK" w:cs="TH SarabunPSK"/>
-          <w:sz w:val="32"/>
-          <w:cs/>
-        </w:rPr>
-        <w:t>ได</w:t>
-      </w:r>
-      <w:proofErr w:type="spellEnd"/>
-      <w:r>
-        <w:rPr>
-          <w:rFonts w:ascii="TH SarabunPSK" w:hAnsi="TH SarabunPSK" w:cs="TH SarabunPSK"/>
-          <w:sz w:val="32"/>
-          <w:cs/>
-        </w:rPr>
-        <w:t>นาม</w:t>
-      </w:r>
-      <w:proofErr w:type="spellStart"/>
-      <w:r>
-        <w:rPr>
-          <w:rFonts w:ascii="TH SarabunPSK" w:hAnsi="TH SarabunPSK" w:cs="TH SarabunPSK"/>
-          <w:sz w:val="32"/>
-          <w:cs/>
-        </w:rPr>
-        <w:t>ิก</w:t>
-      </w:r>
-      <w:proofErr w:type="spellEnd"/>
-      <w:r>
-        <w:rPr>
-          <w:rFonts w:ascii="TH SarabunPSK" w:hAnsi="TH SarabunPSK" w:cs="TH SarabunPSK"/>
-          <w:sz w:val="32"/>
-          <w:cs/>
-        </w:rPr>
-        <w:t xml:space="preserve">ที่มีและไม่มี </w:t>
-      </w:r>
-      <w:proofErr w:type="spellStart"/>
-      <w:r>
-        <w:rPr>
-          <w:rFonts w:ascii="TH SarabunPSK" w:hAnsi="TH SarabunPSK" w:cs="TH SarabunPSK"/>
-          <w:sz w:val="32"/>
-        </w:rPr>
-        <w:t>Keypoint</w:t>
-      </w:r>
-      <w:proofErr w:type="spellEnd"/>
-      <w:r>
-        <w:rPr>
-          <w:rFonts w:ascii="TH SarabunPSK" w:hAnsi="TH SarabunPSK" w:cs="TH SarabunPSK"/>
-          <w:sz w:val="32"/>
-        </w:rPr>
-        <w:t xml:space="preserve"> </w:t>
-      </w:r>
-      <w:r>
-        <w:rPr>
-          <w:rFonts w:ascii="TH SarabunPSK" w:hAnsi="TH SarabunPSK" w:cs="TH SarabunPSK"/>
-          <w:sz w:val="32"/>
-          <w:cs/>
-        </w:rPr>
-        <w:t>ผลการทดลองคือโมเดลมีค่าความแม่นยำมากกว่า 90</w:t>
-      </w:r>
-      <w:r>
-        <w:rPr>
-          <w:rFonts w:ascii="TH SarabunPSK" w:hAnsi="TH SarabunPSK" w:cs="TH SarabunPSK"/>
-          <w:sz w:val="32"/>
-        </w:rPr>
-        <w:t>%</w:t>
-      </w:r>
-    </w:p>
-    <w:p>
-      <w:pPr>
-        <w:pStyle w:val="NoSpacing"/>
-        <w:jc w:val="thaiDistribute"/>
-        <w:rPr>
-          <w:rFonts w:ascii="TH SarabunPSK" w:hAnsi="TH SarabunPSK" w:cs="TH SarabunPSK"/>
-          <w:sz w:val="32"/>
-        </w:rPr>
-      </w:pPr>
-      <w:r>
-        <w:rPr>
-          <w:rFonts w:ascii="TH SarabunPSK" w:hAnsi="TH SarabunPSK" w:cs="TH SarabunPSK"/>
-          <w:sz w:val="32"/>
-          <w:cs/>
-        </w:rPr>
-        <w:tab/>
-      </w:r>
-      <w:r>
-        <w:rPr>
-          <w:rFonts w:ascii="TH SarabunPSK" w:hAnsi="TH SarabunPSK" w:cs="TH SarabunPSK"/>
-          <w:sz w:val="32"/>
-          <w:cs/>
-        </w:rPr>
-        <w:t>นายทวีศักดิ์ เอี่ยมสวัสดิ์ (2559) โดยเป้าหมายของวิทยานิพนธ์นี้คือการประยุกต์ใช้หน่วยความจำระยะสั้นแบบยาว ซึ่งเป็นวิธีไม่แบ่งส่วนในการรู้จำตัวอักษรภาษาไทย นอกจากนี้วิทยานิพนธ์นำเสนอวิธีการเลื่อนองค์ประกอบแนวตั้ง ในการแก้ไขปัญหารูปแบบการรวมกันของอักษรที่เกิดขึ้นแนวตั้ง ในการแก้ไขปัญหารูปแบบการรวมกันของตัวอักษรที่เกิดขึ้นแนวตั้งจำนวนมากบนโครงสร้าวตัวอักษรสี่ระดับภาษาไทย และยากต่อการนำมาใช้กับโครงข่ายหน่วยความจำระยะสั้นแบบยาวมาตรฐาน ผลการทดลองแสดงความแม่นยำเปรียบเทียบวิธีนำเสนอบนโครงข่ายหน่วยความจำระยะสั้นแบบยาว กับซอฟต์แวร์เชิงพาณิชย์ในการรู้จำตัวอักษรภาษาไทย</w:t>
-      </w:r>
-    </w:p>
-    <w:p>
-      <w:pPr>
-        <w:pStyle w:val="NoSpacing"/>
-        <w:jc w:val="thaiDistribute"/>
-        <w:rPr>
-          <w:rFonts w:ascii="TH SarabunPSK" w:hAnsi="TH SarabunPSK" w:cs="TH SarabunPSK"/>
-          <w:sz w:val="32"/>
-        </w:rPr>
-      </w:pPr>
-      <w:r>
-        <w:rPr>
-          <w:rFonts w:ascii="TH SarabunPSK" w:hAnsi="TH SarabunPSK" w:cs="TH SarabunPSK"/>
-          <w:sz w:val="32"/>
-        </w:rPr>
-        <w:tab/>
-      </w:r>
-      <w:r>
-        <w:rPr>
-          <w:rFonts w:ascii="TH SarabunPSK" w:hAnsi="TH SarabunPSK" w:cs="TH SarabunPSK"/>
-          <w:sz w:val="32"/>
-        </w:rPr>
-        <w:t xml:space="preserve">A. </w:t>
-      </w:r>
-      <w:proofErr w:type="spellStart"/>
-      <w:r>
-        <w:rPr>
-          <w:rFonts w:ascii="TH SarabunPSK" w:hAnsi="TH SarabunPSK" w:cs="TH SarabunPSK"/>
-          <w:sz w:val="32"/>
-        </w:rPr>
-        <w:t>Chaikaew</w:t>
-      </w:r>
-      <w:proofErr w:type="spellEnd"/>
-      <w:r>
-        <w:rPr>
-          <w:rFonts w:ascii="TH SarabunPSK" w:hAnsi="TH SarabunPSK" w:cs="TH SarabunPSK"/>
-          <w:sz w:val="32"/>
-        </w:rPr>
-        <w:t xml:space="preserve">, K </w:t>
-      </w:r>
-      <w:proofErr w:type="spellStart"/>
-      <w:r>
-        <w:rPr>
-          <w:rFonts w:ascii="TH SarabunPSK" w:hAnsi="TH SarabunPSK" w:cs="TH SarabunPSK"/>
-          <w:sz w:val="32"/>
-        </w:rPr>
-        <w:t>Somkuan</w:t>
-      </w:r>
-      <w:proofErr w:type="spellEnd"/>
-      <w:r>
-        <w:rPr>
-          <w:rFonts w:ascii="TH SarabunPSK" w:hAnsi="TH SarabunPSK" w:cs="TH SarabunPSK"/>
-          <w:sz w:val="32"/>
-        </w:rPr>
-        <w:t xml:space="preserve"> and T. </w:t>
-      </w:r>
-      <w:proofErr w:type="spellStart"/>
-      <w:r>
-        <w:rPr>
-          <w:rFonts w:ascii="TH SarabunPSK" w:hAnsi="TH SarabunPSK" w:cs="TH SarabunPSK"/>
-          <w:sz w:val="32"/>
-        </w:rPr>
-        <w:t>Yuyen</w:t>
-      </w:r>
-      <w:proofErr w:type="spellEnd"/>
-      <w:r>
-        <w:rPr>
-          <w:rFonts w:ascii="TH SarabunPSK" w:hAnsi="TH SarabunPSK" w:cs="TH SarabunPSK"/>
-          <w:sz w:val="32"/>
-        </w:rPr>
-        <w:t xml:space="preserve"> (2564)</w:t>
-      </w:r>
-      <w:r>
-        <w:rPr>
-          <w:rFonts w:ascii="TH SarabunPSK" w:hAnsi="TH SarabunPSK" w:cs="TH SarabunPSK"/>
-          <w:sz w:val="32"/>
-          <w:cs/>
-        </w:rPr>
-        <w:t xml:space="preserve"> วัตถุประสงค์ของงานวิจัยนี้คือเพื่อพัฒนาแอปพลิเคชันสำหรับการรู้จำภาษามือที่เป็นภาษาไทยแบบเรียลไทม์โดยการใช้ </w:t>
-      </w:r>
-      <w:proofErr w:type="spellStart"/>
-      <w:r>
-        <w:rPr>
-          <w:rFonts w:ascii="TH SarabunPSK" w:hAnsi="TH SarabunPSK" w:cs="TH SarabunPSK"/>
-          <w:sz w:val="32"/>
-        </w:rPr>
-        <w:t>MidiaPipe</w:t>
-      </w:r>
-      <w:proofErr w:type="spellEnd"/>
-      <w:r>
-        <w:rPr>
-          <w:rFonts w:ascii="TH SarabunPSK" w:hAnsi="TH SarabunPSK" w:cs="TH SarabunPSK"/>
-          <w:sz w:val="32"/>
-        </w:rPr>
-        <w:t xml:space="preserve"> Framework </w:t>
-      </w:r>
-      <w:r>
-        <w:rPr>
-          <w:rFonts w:ascii="TH SarabunPSK" w:hAnsi="TH SarabunPSK" w:cs="TH SarabunPSK"/>
-          <w:sz w:val="32"/>
-          <w:cs/>
-        </w:rPr>
-        <w:t>มาช่วยในการสกัดแลนด์มาร์กจากวิดีโอท่าทางภาษามือและใช้แลนด์มาร์กเพื่อสร้างโมเดลสำหรับการรู้จำท่าท่างภาษามือด้วย</w:t>
-      </w:r>
-      <w:r>
-        <w:rPr>
-          <w:rFonts w:ascii="TH SarabunPSK" w:hAnsi="TH SarabunPSK" w:cs="TH SarabunPSK"/>
-          <w:sz w:val="32"/>
-        </w:rPr>
-        <w:t xml:space="preserve"> Recurrent Neural Network (RNN) </w:t>
-      </w:r>
-      <w:r>
-        <w:rPr>
-          <w:rFonts w:ascii="TH SarabunPSK" w:hAnsi="TH SarabunPSK" w:cs="TH SarabunPSK"/>
-          <w:sz w:val="32"/>
-          <w:cs/>
-        </w:rPr>
-        <w:t xml:space="preserve">ผลที่ได้จากการวิจัยคือ โมเดลที่สร้างโดย </w:t>
-      </w:r>
-      <w:r>
-        <w:rPr>
-          <w:rFonts w:ascii="TH SarabunPSK" w:hAnsi="TH SarabunPSK" w:cs="TH SarabunPSK"/>
-          <w:sz w:val="32"/>
-        </w:rPr>
-        <w:t xml:space="preserve">LSTM, </w:t>
-      </w:r>
-      <w:proofErr w:type="spellStart"/>
-      <w:r>
-        <w:rPr>
-          <w:rFonts w:ascii="TH SarabunPSK" w:hAnsi="TH SarabunPSK" w:cs="TH SarabunPSK"/>
-          <w:sz w:val="32"/>
-        </w:rPr>
-        <w:t>BiLSTM</w:t>
-      </w:r>
-      <w:proofErr w:type="spellEnd"/>
-      <w:r>
-        <w:rPr>
-          <w:rFonts w:ascii="TH SarabunPSK" w:hAnsi="TH SarabunPSK" w:cs="TH SarabunPSK"/>
-          <w:sz w:val="32"/>
-        </w:rPr>
-        <w:t xml:space="preserve"> </w:t>
-      </w:r>
-      <w:r>
-        <w:rPr>
-          <w:rFonts w:ascii="TH SarabunPSK" w:hAnsi="TH SarabunPSK" w:cs="TH SarabunPSK"/>
-          <w:sz w:val="32"/>
-          <w:cs/>
-        </w:rPr>
-        <w:t>และ</w:t>
-      </w:r>
-      <w:r>
-        <w:rPr>
-          <w:rFonts w:ascii="TH SarabunPSK" w:hAnsi="TH SarabunPSK" w:cs="TH SarabunPSK"/>
-          <w:sz w:val="32"/>
-        </w:rPr>
-        <w:t xml:space="preserve"> GRU </w:t>
-      </w:r>
-      <w:r>
-        <w:rPr>
-          <w:rFonts w:ascii="TH SarabunPSK" w:hAnsi="TH SarabunPSK" w:cs="TH SarabunPSK"/>
-          <w:sz w:val="32"/>
-          <w:cs/>
-        </w:rPr>
-        <w:t>มีค่าความถูกต้องมากกว่า 90</w:t>
-      </w:r>
-      <w:r>
-        <w:rPr>
-          <w:rFonts w:ascii="TH SarabunPSK" w:hAnsi="TH SarabunPSK" w:cs="TH SarabunPSK"/>
-          <w:sz w:val="32"/>
-        </w:rPr>
-        <w:t xml:space="preserve">% </w:t>
-      </w:r>
-      <w:r>
-        <w:rPr>
-          <w:rFonts w:ascii="TH SarabunPSK" w:hAnsi="TH SarabunPSK" w:cs="TH SarabunPSK"/>
-          <w:sz w:val="32"/>
-          <w:cs/>
-        </w:rPr>
-        <w:t>วิธีนี้สามารถสร้างความแม่นยำได้ใกล้เคียงกับวิธีการแบบดั้งเดิม</w:t>
-      </w:r>
-      <w:r>
-        <w:rPr>
-          <w:rFonts w:ascii="TH SarabunPSK" w:hAnsi="TH SarabunPSK" w:cs="TH SarabunPSK"/>
-          <w:sz w:val="32"/>
-        </w:rPr>
-        <w:t xml:space="preserve"> </w:t>
-      </w:r>
-    </w:p>
-    <w:p>
-      <w:pPr>
-        <w:pStyle w:val="NoSpacing"/>
+    </w:p>
+    <w:p>
+      <w:pPr>
+        <w:pStyle w:val="a3"/>
         <w:jc w:val="thaiDistribute"/>
         <w:rPr>
           <w:rFonts w:ascii="TH SarabunPSK" w:hAnsi="TH SarabunPSK" w:cs="TH SarabunPSK"/>
@@ -15886,7 +15861,7 @@
     </w:p>
     <w:p>
       <w:pPr>
-        <w:pStyle w:val="NoSpacing"/>
+        <w:pStyle w:val="a3"/>
         <w:jc w:val="thaiDistribute"/>
         <w:rPr>
           <w:rFonts w:ascii="TH SarabunPSK" w:hAnsi="TH SarabunPSK" w:cs="TH SarabunPSK"/>
@@ -16371,15 +16346,15 @@
     <w:lsdException w:name="Unresolved Mention" w:semiHidden="1" w:unhideWhenUsed="1"/>
     <w:lsdException w:name="Smart Link" w:semiHidden="1" w:unhideWhenUsed="1"/>
   </w:latentStyles>
-  <w:style w:type="paragraph" w:default="1" w:styleId="Normal">
+  <w:style w:type="paragraph" w:default="1" w:styleId="a">
     <w:name w:val="Normal"/>
     <w:qFormat/>
   </w:style>
-  <w:style w:type="paragraph" w:styleId="Heading1">
+  <w:style w:type="paragraph" w:styleId="1">
     <w:name w:val="heading 1"/>
-    <w:basedOn w:val="Normal"/>
-    <w:next w:val="Normal"/>
-    <w:link w:val="Heading1Char"/>
+    <w:basedOn w:val="a"/>
+    <w:next w:val="a"/>
+    <w:link w:val="10"/>
     <w:uiPriority w:val="9"/>
     <w:qFormat/>
     <w:rsid w:val="00FA2E12"/>
@@ -16396,11 +16371,11 @@
       <w:szCs w:val="40"/>
     </w:rPr>
   </w:style>
-  <w:style w:type="paragraph" w:styleId="Heading2">
+  <w:style w:type="paragraph" w:styleId="2">
     <w:name w:val="heading 2"/>
-    <w:basedOn w:val="Normal"/>
-    <w:next w:val="Normal"/>
-    <w:link w:val="Heading2Char"/>
+    <w:basedOn w:val="a"/>
+    <w:next w:val="a"/>
+    <w:link w:val="20"/>
     <w:uiPriority w:val="9"/>
     <w:unhideWhenUsed/>
     <w:qFormat/>
@@ -16418,13 +16393,13 @@
       <w:szCs w:val="33"/>
     </w:rPr>
   </w:style>
-  <w:style w:type="character" w:default="1" w:styleId="DefaultParagraphFont">
+  <w:style w:type="character" w:default="1" w:styleId="a0">
     <w:name w:val="Default Paragraph Font"/>
     <w:uiPriority w:val="1"/>
     <w:semiHidden/>
     <w:unhideWhenUsed/>
   </w:style>
-  <w:style w:type="table" w:default="1" w:styleId="TableNormal">
+  <w:style w:type="table" w:default="1" w:styleId="a1">
     <w:name w:val="Normal Table"/>
     <w:uiPriority w:val="99"/>
     <w:semiHidden/>
@@ -16439,13 +16414,13 @@
       </w:tblCellMar>
     </w:tblPr>
   </w:style>
-  <w:style w:type="numbering" w:default="1" w:styleId="NoList">
+  <w:style w:type="numbering" w:default="1" w:styleId="a2">
     <w:name w:val="No List"/>
     <w:uiPriority w:val="99"/>
     <w:semiHidden/>
     <w:unhideWhenUsed/>
   </w:style>
-  <w:style w:type="paragraph" w:styleId="NoSpacing">
+  <w:style w:type="paragraph" w:styleId="a3">
     <w:name w:val="No Spacing"/>
     <w:uiPriority w:val="1"/>
     <w:qFormat/>
@@ -16457,9 +16432,9 @@
       <w:rFonts w:cs="Angsana New"/>
     </w:rPr>
   </w:style>
-  <w:style w:type="paragraph" w:styleId="ListParagraph">
+  <w:style w:type="paragraph" w:styleId="a4">
     <w:name w:val="List Paragraph"/>
-    <w:basedOn w:val="Normal"/>
+    <w:basedOn w:val="a"/>
     <w:uiPriority w:val="34"/>
     <w:qFormat/>
     <w:rsid w:val="00C16970"/>
@@ -16472,10 +16447,10 @@
       <w:szCs w:val="28"/>
     </w:rPr>
   </w:style>
-  <w:style w:type="character" w:customStyle="1" w:styleId="Heading1Char">
-    <w:name w:val="Heading 1 Char"/>
-    <w:basedOn w:val="DefaultParagraphFont"/>
-    <w:link w:val="Heading1"/>
+  <w:style w:type="character" w:customStyle="1" w:styleId="10">
+    <w:name w:val="หัวเรื่อง 1 อักขระ"/>
+    <w:basedOn w:val="a0"/>
+    <w:link w:val="1"/>
     <w:uiPriority w:val="9"/>
     <w:rsid w:val="00FA2E12"/>
     <w:rPr>
@@ -16485,10 +16460,10 @@
       <w:szCs w:val="40"/>
     </w:rPr>
   </w:style>
-  <w:style w:type="character" w:customStyle="1" w:styleId="Heading2Char">
-    <w:name w:val="Heading 2 Char"/>
-    <w:basedOn w:val="DefaultParagraphFont"/>
-    <w:link w:val="Heading2"/>
+  <w:style w:type="character" w:customStyle="1" w:styleId="20">
+    <w:name w:val="หัวเรื่อง 2 อักขระ"/>
+    <w:basedOn w:val="a0"/>
+    <w:link w:val="2"/>
     <w:uiPriority w:val="9"/>
     <w:rsid w:val="003E606A"/>
     <w:rPr>
@@ -16498,9 +16473,9 @@
       <w:szCs w:val="33"/>
     </w:rPr>
   </w:style>
-  <w:style w:type="character" w:styleId="Hyperlink">
+  <w:style w:type="character" w:styleId="a5">
     <w:name w:val="Hyperlink"/>
-    <w:basedOn w:val="DefaultParagraphFont"/>
+    <w:basedOn w:val="a0"/>
     <w:uiPriority w:val="99"/>
     <w:unhideWhenUsed/>
     <w:rsid w:val="00C24CF4"/>
@@ -16509,9 +16484,9 @@
       <w:u w:val="single"/>
     </w:rPr>
   </w:style>
-  <w:style w:type="character" w:styleId="UnresolvedMention">
+  <w:style w:type="character" w:styleId="a6">
     <w:name w:val="Unresolved Mention"/>
-    <w:basedOn w:val="DefaultParagraphFont"/>
+    <w:basedOn w:val="a0"/>
     <w:uiPriority w:val="99"/>
     <w:semiHidden/>
     <w:unhideWhenUsed/>
